--- a/babel.docx
+++ b/babel.docx
@@ -4040,7 +4040,7 @@
         <w:rPr>
           <w:rFonts w:ascii="CMU Serif" w:hAnsi="CMU Serif" w:cs="CMU Serif"/>
         </w:rPr>
-        <w:t>-</w:t>
+        <w:t>:</w:t>
       </w:r>
       <w:r>
         <w:rPr>
@@ -4153,6 +4153,205 @@
         <w:rPr>
           <w:rFonts w:ascii="CMU Serif" w:hAnsi="CMU Serif" w:cs="CMU Serif"/>
         </w:rPr>
+        <w:t>You can also</w:t>
+      </w:r>
+      <w:r>
+        <w:rPr>
+          <w:rFonts w:ascii="CMU Serif" w:hAnsi="CMU Serif" w:cs="CMU Serif"/>
+        </w:rPr>
+        <w:t xml:space="preserve"> provide </w:t>
+      </w:r>
+      <w:r>
+        <w:rPr>
+          <w:rFonts w:ascii="CMU Serif" w:hAnsi="CMU Serif" w:cs="CMU Serif"/>
+          <w:b/>
+        </w:rPr>
+        <w:t>documentation</w:t>
+      </w:r>
+      <w:r>
+        <w:rPr>
+          <w:rFonts w:ascii="CMU Serif" w:hAnsi="CMU Serif" w:cs="CMU Serif"/>
+        </w:rPr>
+        <w:t xml:space="preserve"> </w:t>
+      </w:r>
+      <w:r>
+        <w:rPr>
+          <w:rFonts w:ascii="CMU Serif" w:hAnsi="CMU Serif" w:cs="CMU Serif"/>
+          <w:b/>
+        </w:rPr>
+        <w:t>comments</w:t>
+      </w:r>
+      <w:r>
+        <w:rPr>
+          <w:rFonts w:ascii="CMU Serif" w:hAnsi="CMU Serif" w:cs="CMU Serif"/>
+        </w:rPr>
+        <w:t xml:space="preserve"> using the doc# tag:</w:t>
+      </w:r>
+    </w:p>
+    <w:p>
+      <w:pPr>
+        <w:ind w:firstLine="720"/>
+        <w:rPr>
+          <w:rFonts w:ascii="CMU Serif" w:hAnsi="CMU Serif" w:cs="CMU Serif"/>
+        </w:rPr>
+      </w:pPr>
+      <w:proofErr w:type="spellStart"/>
+      <w:proofErr w:type="gramStart"/>
+      <w:r>
+        <w:rPr>
+          <w:rFonts w:ascii="CMU Serif" w:hAnsi="CMU Serif" w:cs="CMU Serif"/>
+        </w:rPr>
+        <w:t>foo</w:t>
+      </w:r>
+      <w:proofErr w:type="spellEnd"/>
+      <w:proofErr w:type="gramEnd"/>
+      <w:r>
+        <w:rPr>
+          <w:rFonts w:ascii="CMU Serif" w:hAnsi="CMU Serif" w:cs="CMU Serif"/>
+        </w:rPr>
+        <w:t>:</w:t>
+      </w:r>
+      <w:bookmarkStart w:id="0" w:name="_GoBack"/>
+      <w:bookmarkEnd w:id="0"/>
+      <w:r>
+        <w:rPr>
+          <w:rFonts w:ascii="CMU Serif" w:hAnsi="CMU Serif" w:cs="CMU Serif"/>
+        </w:rPr>
+        <w:br/>
+      </w:r>
+      <w:r>
+        <w:rPr>
+          <w:rFonts w:ascii="CMU Serif" w:hAnsi="CMU Serif" w:cs="CMU Serif"/>
+        </w:rPr>
+        <w:tab/>
+        <w:t xml:space="preserve"> </w:t>
+      </w:r>
+      <w:r>
+        <w:rPr>
+          <w:rFonts w:ascii="CMU Serif" w:hAnsi="CMU Serif" w:cs="CMU Serif"/>
+        </w:rPr>
+        <w:tab/>
+        <w:t>doc#:</w:t>
+      </w:r>
+      <w:r>
+        <w:rPr>
+          <w:rFonts w:ascii="CMU Serif" w:hAnsi="CMU Serif" w:cs="CMU Serif"/>
+        </w:rPr>
+        <w:br/>
+        <w:t xml:space="preserve"> </w:t>
+      </w:r>
+      <w:r>
+        <w:rPr>
+          <w:rFonts w:ascii="CMU Serif" w:hAnsi="CMU Serif" w:cs="CMU Serif"/>
+        </w:rPr>
+        <w:tab/>
+        <w:t xml:space="preserve"> </w:t>
+      </w:r>
+      <w:r>
+        <w:rPr>
+          <w:rFonts w:ascii="CMU Serif" w:hAnsi="CMU Serif" w:cs="CMU Serif"/>
+        </w:rPr>
+        <w:tab/>
+        <w:t xml:space="preserve"> </w:t>
+      </w:r>
+      <w:r>
+        <w:rPr>
+          <w:rFonts w:ascii="CMU Serif" w:hAnsi="CMU Serif" w:cs="CMU Serif"/>
+        </w:rPr>
+        <w:tab/>
+        <w:t xml:space="preserve">Foo is a general-purpose </w:t>
+      </w:r>
+      <w:r>
+        <w:rPr>
+          <w:rFonts w:ascii="CMU Serif" w:hAnsi="CMU Serif" w:cs="CMU Serif"/>
+        </w:rPr>
+        <w:t>operator</w:t>
+      </w:r>
+      <w:r>
+        <w:rPr>
+          <w:rFonts w:ascii="CMU Serif" w:hAnsi="CMU Serif" w:cs="CMU Serif"/>
+        </w:rPr>
+        <w:t xml:space="preserve"> whose purpose is </w:t>
+      </w:r>
+      <w:r>
+        <w:rPr>
+          <w:rFonts w:ascii="CMU Serif" w:hAnsi="CMU Serif" w:cs="CMU Serif"/>
+        </w:rPr>
+        <w:br/>
+        <w:t xml:space="preserve"> </w:t>
+      </w:r>
+      <w:r>
+        <w:rPr>
+          <w:rFonts w:ascii="CMU Serif" w:hAnsi="CMU Serif" w:cs="CMU Serif"/>
+        </w:rPr>
+        <w:tab/>
+        <w:t xml:space="preserve"> </w:t>
+      </w:r>
+      <w:r>
+        <w:rPr>
+          <w:rFonts w:ascii="CMU Serif" w:hAnsi="CMU Serif" w:cs="CMU Serif"/>
+        </w:rPr>
+        <w:tab/>
+        <w:t xml:space="preserve"> </w:t>
+      </w:r>
+      <w:r>
+        <w:rPr>
+          <w:rFonts w:ascii="CMU Serif" w:hAnsi="CMU Serif" w:cs="CMU Serif"/>
+        </w:rPr>
+        <w:tab/>
+        <w:t xml:space="preserve">entirely </w:t>
+      </w:r>
+      <w:r>
+        <w:rPr>
+          <w:rFonts w:ascii="CMU Serif" w:hAnsi="CMU Serif" w:cs="CMU Serif"/>
+        </w:rPr>
+        <w:t>general.</w:t>
+      </w:r>
+    </w:p>
+    <w:p>
+      <w:pPr>
+        <w:ind w:firstLine="720"/>
+        <w:rPr>
+          <w:rFonts w:ascii="CMU Serif" w:hAnsi="CMU Serif" w:cs="CMU Serif"/>
+        </w:rPr>
+      </w:pPr>
+      <w:r>
+        <w:rPr>
+          <w:rFonts w:ascii="CMU Serif" w:hAnsi="CMU Serif" w:cs="CMU Serif"/>
+        </w:rPr>
+        <w:t xml:space="preserve"> </w:t>
+      </w:r>
+      <w:r>
+        <w:rPr>
+          <w:rFonts w:ascii="CMU Serif" w:hAnsi="CMU Serif" w:cs="CMU Serif"/>
+        </w:rPr>
+        <w:tab/>
+      </w:r>
+      <w:proofErr w:type="gramStart"/>
+      <w:r>
+        <w:rPr>
+          <w:rFonts w:ascii="CMU Serif" w:hAnsi="CMU Serif" w:cs="CMU Serif"/>
+        </w:rPr>
+        <w:t>( “</w:t>
+      </w:r>
+      <w:proofErr w:type="gramEnd"/>
+      <w:r>
+        <w:rPr>
+          <w:rFonts w:ascii="CMU Serif" w:hAnsi="CMU Serif" w:cs="CMU Serif"/>
+        </w:rPr>
+        <w:t>General purpose function” &lt;&lt; )</w:t>
+      </w:r>
+    </w:p>
+    <w:p>
+      <w:pPr>
+        <w:rPr>
+          <w:rFonts w:ascii="CMU Serif" w:hAnsi="CMU Serif" w:cs="CMU Serif"/>
+        </w:rPr>
+      </w:pPr>
+      <w:r>
+        <w:rPr>
+          <w:rFonts w:ascii="CMU Serif" w:hAnsi="CMU Serif" w:cs="CMU Serif"/>
+        </w:rPr>
         <w:t xml:space="preserve">String </w:t>
       </w:r>
       <w:r>
@@ -4186,13 +4385,13 @@
         <w:rPr>
           <w:rFonts w:ascii="CMU Serif" w:hAnsi="CMU Serif" w:cs="CMU Serif"/>
         </w:rPr>
-        <w:t>#</w:t>
-      </w:r>
-      <w:r>
-        <w:rPr>
-          <w:rFonts w:ascii="CMU Serif" w:hAnsi="CMU Serif" w:cs="CMU Serif"/>
-        </w:rPr>
-        <w:t>q</w:t>
+        <w:t>q#</w:t>
+      </w:r>
+      <w:r>
+        <w:rPr>
+          <w:rFonts w:ascii="CMU Serif" w:hAnsi="CMU Serif" w:cs="CMU Serif"/>
+        </w:rPr>
+        <w:t>:</w:t>
       </w:r>
       <w:r>
         <w:rPr>
@@ -4205,20 +4404,7 @@
           <w:rFonts w:ascii="CMU Serif" w:hAnsi="CMU Serif" w:cs="CMU Serif"/>
         </w:rPr>
         <w:tab/>
-      </w:r>
-      <w:proofErr w:type="gramStart"/>
-      <w:r>
-        <w:rPr>
-          <w:rFonts w:ascii="CMU Serif" w:hAnsi="CMU Serif" w:cs="CMU Serif"/>
-        </w:rPr>
-        <w:t>This</w:t>
-      </w:r>
-      <w:proofErr w:type="gramEnd"/>
-      <w:r>
-        <w:rPr>
-          <w:rFonts w:ascii="CMU Serif" w:hAnsi="CMU Serif" w:cs="CMU Serif"/>
-        </w:rPr>
-        <w:t xml:space="preserve"> is a quote block – everything in this block</w:t>
+        <w:t>This is a quote block – everything in this block</w:t>
       </w:r>
       <w:r>
         <w:rPr>
@@ -4241,12 +4427,6 @@
           <w:rFonts w:ascii="CMU Serif" w:hAnsi="CMU Serif" w:cs="CMU Serif"/>
         </w:rPr>
       </w:pPr>
-      <w:r>
-        <w:rPr>
-          <w:rFonts w:ascii="CMU Serif" w:hAnsi="CMU Serif" w:cs="CMU Serif"/>
-        </w:rPr>
-        <w:t>#</w:t>
-      </w:r>
       <w:proofErr w:type="spellStart"/>
       <w:proofErr w:type="gramStart"/>
       <w:r>
@@ -4267,6 +4447,18 @@
         <w:rPr>
           <w:rFonts w:ascii="CMU Serif" w:hAnsi="CMU Serif" w:cs="CMU Serif"/>
         </w:rPr>
+        <w:t>#</w:t>
+      </w:r>
+      <w:r>
+        <w:rPr>
+          <w:rFonts w:ascii="CMU Serif" w:hAnsi="CMU Serif" w:cs="CMU Serif"/>
+        </w:rPr>
+        <w:t>:</w:t>
+      </w:r>
+      <w:r>
+        <w:rPr>
+          <w:rFonts w:ascii="CMU Serif" w:hAnsi="CMU Serif" w:cs="CMU Serif"/>
+        </w:rPr>
         <w:br/>
       </w:r>
       <w:r>
@@ -4417,6 +4609,7 @@
         <w:rPr>
           <w:rFonts w:ascii="CMU Serif" w:hAnsi="CMU Serif" w:cs="CMU Serif"/>
         </w:rPr>
+        <w:lastRenderedPageBreak/>
         <w:t xml:space="preserve">#: </w:t>
       </w:r>
       <w:r>
@@ -4566,7 +4759,6 @@
         <w:rPr>
           <w:rFonts w:ascii="CMU Serif" w:hAnsi="CMU Serif" w:cs="CMU Serif"/>
         </w:rPr>
-        <w:lastRenderedPageBreak/>
         <w:tab/>
       </w:r>
       <w:r>
@@ -5201,6 +5393,7 @@
         <w:rPr>
           <w:rFonts w:ascii="CMU Serif" w:hAnsi="CMU Serif" w:cs="CMU Serif"/>
         </w:rPr>
+        <w:lastRenderedPageBreak/>
         <w:t xml:space="preserve">… </w:t>
       </w:r>
       <w:proofErr w:type="gramStart"/>
@@ -5337,7 +5530,6 @@
         <w:rPr>
           <w:rFonts w:ascii="CMU Serif" w:hAnsi="CMU Serif" w:cs="CMU Serif"/>
         </w:rPr>
-        <w:lastRenderedPageBreak/>
         <w:t>Entry number 1 of the final cons in the list implicitly points to nil. Any pointer which is not marked as pointing at something else is understood to be pointing at nil.</w:t>
       </w:r>
     </w:p>
@@ -5832,6 +6024,7 @@
         <w:rPr>
           <w:rFonts w:ascii="CMU Serif" w:hAnsi="CMU Serif" w:cs="CMU Serif"/>
         </w:rPr>
+        <w:lastRenderedPageBreak/>
         <w:t>( [</w:t>
       </w:r>
       <w:proofErr w:type="gramEnd"/>
@@ -5935,7 +6128,6 @@
         <w:rPr>
           <w:rFonts w:ascii="CMU Serif" w:hAnsi="CMU Serif" w:cs="CMU Serif"/>
         </w:rPr>
-        <w:lastRenderedPageBreak/>
         <w:t>( [</w:t>
       </w:r>
       <w:proofErr w:type="gramEnd"/>
@@ -7096,10 +7288,14 @@
               <w:rPr>
                 <w:rFonts w:ascii="CMU Serif" w:hAnsi="CMU Serif" w:cs="CMU Serif"/>
               </w:rPr>
-              <w:t>Reference (C++</w:t>
+              <w:t>Reference (</w:t>
             </w:r>
-            <w:bookmarkStart w:id="0" w:name="_GoBack"/>
-            <w:bookmarkEnd w:id="0"/>
+            <w:r>
+              <w:rPr>
+                <w:rFonts w:ascii="CMU Serif" w:hAnsi="CMU Serif" w:cs="CMU Serif"/>
+              </w:rPr>
+              <w:t>Perl</w:t>
+            </w:r>
             <w:r>
               <w:rPr>
                 <w:rFonts w:ascii="CMU Serif" w:hAnsi="CMU Serif" w:cs="CMU Serif"/>
@@ -7316,6 +7512,103 @@
         </w:rPr>
         <w:t xml:space="preserve"> magical property to it and may alter its default behavior.</w:t>
       </w:r>
+      <w:r>
+        <w:rPr>
+          <w:rFonts w:ascii="CMU Serif" w:hAnsi="CMU Serif" w:cs="CMU Serif"/>
+        </w:rPr>
+        <w:t xml:space="preserve"> A sigil appended to a label </w:t>
+      </w:r>
+      <w:r>
+        <w:rPr>
+          <w:rFonts w:ascii="CMU Serif" w:hAnsi="CMU Serif" w:cs="CMU Serif"/>
+          <w:b/>
+        </w:rPr>
+        <w:t>overrides</w:t>
+      </w:r>
+      <w:r>
+        <w:rPr>
+          <w:rFonts w:ascii="CMU Serif" w:hAnsi="CMU Serif" w:cs="CMU Serif"/>
+        </w:rPr>
+        <w:t xml:space="preserve"> the default sense of that label in </w:t>
+      </w:r>
+      <w:r>
+        <w:rPr>
+          <w:rFonts w:ascii="CMU Serif" w:hAnsi="CMU Serif" w:cs="CMU Serif"/>
+          <w:i/>
+        </w:rPr>
+        <w:t>any</w:t>
+      </w:r>
+      <w:r>
+        <w:rPr>
+          <w:rFonts w:ascii="CMU Serif" w:hAnsi="CMU Serif" w:cs="CMU Serif"/>
+        </w:rPr>
+        <w:t xml:space="preserve"> context. However, you can </w:t>
+      </w:r>
+      <w:r>
+        <w:rPr>
+          <w:rFonts w:ascii="CMU Serif" w:hAnsi="CMU Serif" w:cs="CMU Serif"/>
+          <w:b/>
+        </w:rPr>
+        <w:t>double-override</w:t>
+      </w:r>
+      <w:r>
+        <w:rPr>
+          <w:rFonts w:ascii="CMU Serif" w:hAnsi="CMU Serif" w:cs="CMU Serif"/>
+        </w:rPr>
+        <w:t xml:space="preserve"> the symbol by appending a different sigil in a particular context:</w:t>
+      </w:r>
+    </w:p>
+    <w:p>
+      <w:pPr>
+        <w:rPr>
+          <w:rFonts w:ascii="CMU Serif" w:hAnsi="CMU Serif" w:cs="CMU Serif"/>
+        </w:rPr>
+      </w:pPr>
+      <w:r>
+        <w:rPr>
+          <w:rFonts w:ascii="CMU Serif" w:hAnsi="CMU Serif" w:cs="CMU Serif"/>
+        </w:rPr>
+        <w:tab/>
+      </w:r>
+      <w:proofErr w:type="gramStart"/>
+      <w:r>
+        <w:rPr>
+          <w:rFonts w:ascii="CMU Serif" w:hAnsi="CMU Serif" w:cs="CMU Serif"/>
+        </w:rPr>
+        <w:t>foo</w:t>
+      </w:r>
+      <w:proofErr w:type="gramEnd"/>
+      <w:r>
+        <w:rPr>
+          <w:rFonts w:ascii="CMU Serif" w:hAnsi="CMU Serif" w:cs="CMU Serif"/>
+        </w:rPr>
+        <w:t>% : 127</w:t>
+      </w:r>
+      <w:r>
+        <w:rPr>
+          <w:rFonts w:ascii="CMU Serif" w:hAnsi="CMU Serif" w:cs="CMU Serif"/>
+        </w:rPr>
+        <w:br/>
+      </w:r>
+      <w:r>
+        <w:rPr>
+          <w:rFonts w:ascii="CMU Serif" w:hAnsi="CMU Serif" w:cs="CMU Serif"/>
+        </w:rPr>
+        <w:tab/>
+        <w:t>bar : ( foo</w:t>
+      </w:r>
+      <w:r>
+        <w:rPr>
+          <w:rFonts w:ascii="CMU Serif" w:hAnsi="CMU Serif" w:cs="CMU Serif"/>
+        </w:rPr>
+        <w:t>&amp;</w:t>
+      </w:r>
+      <w:r>
+        <w:rPr>
+          <w:rFonts w:ascii="CMU Serif" w:hAnsi="CMU Serif" w:cs="CMU Serif"/>
+        </w:rPr>
+        <w:t xml:space="preserve"> ) --&gt; Overrides foo back to the list-context default of direct-reference…</w:t>
+      </w:r>
     </w:p>
     <w:p>
       <w:pPr>
@@ -7353,6 +7646,7 @@
         <w:rPr>
           <w:rFonts w:ascii="CMU Serif" w:hAnsi="CMU Serif" w:cs="CMU Serif"/>
         </w:rPr>
+        <w:lastRenderedPageBreak/>
         <w:t xml:space="preserve">The asterisk </w:t>
       </w:r>
       <w:r>
@@ -7453,6 +7747,861 @@
           <w:rFonts w:ascii="CMU Serif" w:hAnsi="CMU Serif" w:cs="CMU Serif"/>
         </w:rPr>
         <w:t xml:space="preserve"> macros.</w:t>
+      </w:r>
+    </w:p>
+    <w:p>
+      <w:pPr>
+        <w:rPr>
+          <w:rFonts w:ascii="CMU Serif" w:hAnsi="CMU Serif" w:cs="CMU Serif"/>
+        </w:rPr>
+      </w:pPr>
+      <w:r>
+        <w:rPr>
+          <w:rFonts w:ascii="CMU Serif" w:hAnsi="CMU Serif" w:cs="CMU Serif"/>
+        </w:rPr>
+        <w:tab/>
+      </w:r>
+      <w:proofErr w:type="spellStart"/>
+      <w:proofErr w:type="gramStart"/>
+      <w:r>
+        <w:rPr>
+          <w:rFonts w:ascii="CMU Serif" w:hAnsi="CMU Serif" w:cs="CMU Serif"/>
+        </w:rPr>
+        <w:t>foo</w:t>
+      </w:r>
+      <w:proofErr w:type="spellEnd"/>
+      <w:r>
+        <w:rPr>
+          <w:rFonts w:ascii="CMU Serif" w:hAnsi="CMU Serif" w:cs="CMU Serif"/>
+        </w:rPr>
+        <w:t xml:space="preserve"> </w:t>
+      </w:r>
+      <w:r>
+        <w:rPr>
+          <w:rFonts w:ascii="CMU Serif" w:hAnsi="CMU Serif" w:cs="CMU Serif"/>
+        </w:rPr>
+        <w:t>:</w:t>
+      </w:r>
+      <w:proofErr w:type="gramEnd"/>
+      <w:r>
+        <w:rPr>
+          <w:rFonts w:ascii="CMU Serif" w:hAnsi="CMU Serif" w:cs="CMU Serif"/>
+        </w:rPr>
+        <w:t xml:space="preserve"> (1 2 3)</w:t>
+      </w:r>
+      <w:r>
+        <w:rPr>
+          <w:rFonts w:ascii="CMU Serif" w:hAnsi="CMU Serif" w:cs="CMU Serif"/>
+        </w:rPr>
+        <w:br/>
+      </w:r>
+      <w:r>
+        <w:rPr>
+          <w:rFonts w:ascii="CMU Serif" w:hAnsi="CMU Serif" w:cs="CMU Serif"/>
+        </w:rPr>
+        <w:tab/>
+        <w:t>bar</w:t>
+      </w:r>
+      <w:r>
+        <w:rPr>
+          <w:rFonts w:ascii="CMU Serif" w:hAnsi="CMU Serif" w:cs="CMU Serif"/>
+        </w:rPr>
+        <w:t xml:space="preserve"> </w:t>
+      </w:r>
+      <w:r>
+        <w:rPr>
+          <w:rFonts w:ascii="CMU Serif" w:hAnsi="CMU Serif" w:cs="CMU Serif"/>
+        </w:rPr>
+        <w:t>: (foo</w:t>
+      </w:r>
+      <w:r>
+        <w:rPr>
+          <w:rFonts w:ascii="CMU Serif" w:hAnsi="CMU Serif" w:cs="CMU Serif"/>
+        </w:rPr>
+        <w:t>*</w:t>
+      </w:r>
+      <w:r>
+        <w:rPr>
+          <w:rFonts w:ascii="CMU Serif" w:hAnsi="CMU Serif" w:cs="CMU Serif"/>
+        </w:rPr>
+        <w:t xml:space="preserve"> 4 5)</w:t>
+      </w:r>
+    </w:p>
+    <w:p>
+      <w:pPr>
+        <w:rPr>
+          <w:rFonts w:ascii="CMU Serif" w:hAnsi="CMU Serif" w:cs="CMU Serif"/>
+        </w:rPr>
+      </w:pPr>
+      <w:r>
+        <w:rPr>
+          <w:rFonts w:ascii="CMU Serif" w:hAnsi="CMU Serif" w:cs="CMU Serif"/>
+        </w:rPr>
+        <w:tab/>
+      </w:r>
+      <w:r>
+        <w:rPr>
+          <w:rFonts w:ascii="CMU Serif" w:hAnsi="CMU Serif" w:cs="CMU Serif"/>
+        </w:rPr>
+        <w:sym w:font="Symbol" w:char="F0BA"/>
+      </w:r>
+    </w:p>
+    <w:p>
+      <w:pPr>
+        <w:rPr>
+          <w:rFonts w:ascii="CMU Serif" w:hAnsi="CMU Serif" w:cs="CMU Serif"/>
+        </w:rPr>
+      </w:pPr>
+      <w:r>
+        <w:rPr>
+          <w:rFonts w:ascii="CMU Serif" w:hAnsi="CMU Serif" w:cs="CMU Serif"/>
+        </w:rPr>
+        <w:tab/>
+      </w:r>
+      <w:proofErr w:type="gramStart"/>
+      <w:r>
+        <w:rPr>
+          <w:rFonts w:ascii="CMU Serif" w:hAnsi="CMU Serif" w:cs="CMU Serif"/>
+        </w:rPr>
+        <w:t>bar</w:t>
+      </w:r>
+      <w:r>
+        <w:rPr>
+          <w:rFonts w:ascii="CMU Serif" w:hAnsi="CMU Serif" w:cs="CMU Serif"/>
+        </w:rPr>
+        <w:t xml:space="preserve"> </w:t>
+      </w:r>
+      <w:r>
+        <w:rPr>
+          <w:rFonts w:ascii="CMU Serif" w:hAnsi="CMU Serif" w:cs="CMU Serif"/>
+        </w:rPr>
+        <w:t>:</w:t>
+      </w:r>
+      <w:proofErr w:type="gramEnd"/>
+      <w:r>
+        <w:rPr>
+          <w:rFonts w:ascii="CMU Serif" w:hAnsi="CMU Serif" w:cs="CMU Serif"/>
+        </w:rPr>
+        <w:t xml:space="preserve"> (1 2 3 4 5)</w:t>
+      </w:r>
+    </w:p>
+    <w:p>
+      <w:pPr>
+        <w:rPr>
+          <w:rFonts w:ascii="CMU Serif" w:hAnsi="CMU Serif" w:cs="CMU Serif"/>
+        </w:rPr>
+      </w:pPr>
+      <w:r>
+        <w:rPr>
+          <w:rFonts w:ascii="CMU Serif" w:hAnsi="CMU Serif" w:cs="CMU Serif"/>
+        </w:rPr>
+        <w:t xml:space="preserve">Note that you can only use like with like – interior arrays can be </w:t>
+      </w:r>
+      <w:r>
+        <w:rPr>
+          <w:rFonts w:ascii="CMU Serif" w:hAnsi="CMU Serif" w:cs="CMU Serif"/>
+        </w:rPr>
+        <w:t>substituted</w:t>
+      </w:r>
+      <w:r>
+        <w:rPr>
+          <w:rFonts w:ascii="CMU Serif" w:hAnsi="CMU Serif" w:cs="CMU Serif"/>
+        </w:rPr>
+        <w:t xml:space="preserve"> </w:t>
+      </w:r>
+      <w:r>
+        <w:rPr>
+          <w:rFonts w:ascii="CMU Serif" w:hAnsi="CMU Serif" w:cs="CMU Serif"/>
+        </w:rPr>
+        <w:t xml:space="preserve">only </w:t>
+      </w:r>
+      <w:r>
+        <w:rPr>
+          <w:rFonts w:ascii="CMU Serif" w:hAnsi="CMU Serif" w:cs="CMU Serif"/>
+        </w:rPr>
+        <w:t xml:space="preserve">into interior arrays, leaf arrays </w:t>
+      </w:r>
+      <w:r>
+        <w:rPr>
+          <w:rFonts w:ascii="CMU Serif" w:hAnsi="CMU Serif" w:cs="CMU Serif"/>
+        </w:rPr>
+        <w:t xml:space="preserve">only </w:t>
+      </w:r>
+      <w:r>
+        <w:rPr>
+          <w:rFonts w:ascii="CMU Serif" w:hAnsi="CMU Serif" w:cs="CMU Serif"/>
+        </w:rPr>
+        <w:t xml:space="preserve">into leaf arrays, lists </w:t>
+      </w:r>
+      <w:r>
+        <w:rPr>
+          <w:rFonts w:ascii="CMU Serif" w:hAnsi="CMU Serif" w:cs="CMU Serif"/>
+        </w:rPr>
+        <w:t xml:space="preserve">only </w:t>
+      </w:r>
+      <w:r>
+        <w:rPr>
+          <w:rFonts w:ascii="CMU Serif" w:hAnsi="CMU Serif" w:cs="CMU Serif"/>
+        </w:rPr>
+        <w:t>into lists</w:t>
+      </w:r>
+      <w:r>
+        <w:rPr>
+          <w:rFonts w:ascii="CMU Serif" w:hAnsi="CMU Serif" w:cs="CMU Serif"/>
+        </w:rPr>
+        <w:t>, code-lists only into code-lists</w:t>
+      </w:r>
+      <w:r>
+        <w:rPr>
+          <w:rFonts w:ascii="CMU Serif" w:hAnsi="CMU Serif" w:cs="CMU Serif"/>
+        </w:rPr>
+        <w:t xml:space="preserve"> and strings </w:t>
+      </w:r>
+      <w:r>
+        <w:rPr>
+          <w:rFonts w:ascii="CMU Serif" w:hAnsi="CMU Serif" w:cs="CMU Serif"/>
+        </w:rPr>
+        <w:t xml:space="preserve">only </w:t>
+      </w:r>
+      <w:r>
+        <w:rPr>
+          <w:rFonts w:ascii="CMU Serif" w:hAnsi="CMU Serif" w:cs="CMU Serif"/>
+        </w:rPr>
+        <w:t>into strings (</w:t>
+      </w:r>
+      <w:r>
+        <w:rPr>
+          <w:rFonts w:ascii="CMU Serif" w:hAnsi="CMU Serif" w:cs="CMU Serif"/>
+        </w:rPr>
+        <w:t xml:space="preserve">a </w:t>
+      </w:r>
+      <w:r>
+        <w:rPr>
+          <w:rFonts w:ascii="CMU Serif" w:hAnsi="CMU Serif" w:cs="CMU Serif"/>
+        </w:rPr>
+        <w:t>compile-time version of</w:t>
+      </w:r>
+      <w:r>
+        <w:rPr>
+          <w:rFonts w:ascii="CMU Serif" w:hAnsi="CMU Serif" w:cs="CMU Serif"/>
+        </w:rPr>
+        <w:t xml:space="preserve"> </w:t>
+      </w:r>
+      <w:r>
+        <w:rPr>
+          <w:rFonts w:ascii="CMU Serif" w:hAnsi="CMU Serif" w:cs="CMU Serif"/>
+        </w:rPr>
+        <w:t>string interpolation).</w:t>
+      </w:r>
+    </w:p>
+    <w:p>
+      <w:pPr>
+        <w:rPr>
+          <w:rFonts w:ascii="CMU Serif" w:hAnsi="CMU Serif" w:cs="CMU Serif"/>
+        </w:rPr>
+      </w:pPr>
+      <w:r>
+        <w:rPr>
+          <w:rFonts w:ascii="CMU Serif" w:hAnsi="CMU Serif" w:cs="CMU Serif"/>
+        </w:rPr>
+        <w:tab/>
+      </w:r>
+      <w:proofErr w:type="gramStart"/>
+      <w:r>
+        <w:rPr>
+          <w:rFonts w:ascii="CMU Serif" w:hAnsi="CMU Serif" w:cs="CMU Serif"/>
+        </w:rPr>
+        <w:t>hi</w:t>
+      </w:r>
+      <w:r>
+        <w:rPr>
+          <w:rFonts w:ascii="CMU Serif" w:hAnsi="CMU Serif" w:cs="CMU Serif"/>
+        </w:rPr>
+        <w:t xml:space="preserve"> </w:t>
+      </w:r>
+      <w:r>
+        <w:rPr>
+          <w:rFonts w:ascii="CMU Serif" w:hAnsi="CMU Serif" w:cs="CMU Serif"/>
+        </w:rPr>
+        <w:t>:</w:t>
+      </w:r>
+      <w:proofErr w:type="gramEnd"/>
+      <w:r>
+        <w:rPr>
+          <w:rFonts w:ascii="CMU Serif" w:hAnsi="CMU Serif" w:cs="CMU Serif"/>
+        </w:rPr>
+        <w:t xml:space="preserve"> “hello”</w:t>
+      </w:r>
+      <w:r>
+        <w:rPr>
+          <w:rFonts w:ascii="CMU Serif" w:hAnsi="CMU Serif" w:cs="CMU Serif"/>
+        </w:rPr>
+        <w:br/>
+      </w:r>
+      <w:r>
+        <w:rPr>
+          <w:rFonts w:ascii="CMU Serif" w:hAnsi="CMU Serif" w:cs="CMU Serif"/>
+        </w:rPr>
+        <w:tab/>
+      </w:r>
+      <w:proofErr w:type="spellStart"/>
+      <w:r>
+        <w:rPr>
+          <w:rFonts w:ascii="CMU Serif" w:hAnsi="CMU Serif" w:cs="CMU Serif"/>
+        </w:rPr>
+        <w:t>hw</w:t>
+      </w:r>
+      <w:proofErr w:type="spellEnd"/>
+      <w:r>
+        <w:rPr>
+          <w:rFonts w:ascii="CMU Serif" w:hAnsi="CMU Serif" w:cs="CMU Serif"/>
+        </w:rPr>
+        <w:t xml:space="preserve"> </w:t>
+      </w:r>
+      <w:r>
+        <w:rPr>
+          <w:rFonts w:ascii="CMU Serif" w:hAnsi="CMU Serif" w:cs="CMU Serif"/>
+        </w:rPr>
+        <w:t>: “h</w:t>
+      </w:r>
+      <w:r>
+        <w:rPr>
+          <w:rFonts w:ascii="CMU Serif" w:hAnsi="CMU Serif" w:cs="CMU Serif"/>
+        </w:rPr>
+        <w:t>i</w:t>
+      </w:r>
+      <w:r>
+        <w:rPr>
+          <w:rFonts w:ascii="CMU Serif" w:hAnsi="CMU Serif" w:cs="CMU Serif"/>
+        </w:rPr>
+        <w:t>*</w:t>
+      </w:r>
+      <w:r>
+        <w:rPr>
+          <w:rFonts w:ascii="CMU Serif" w:hAnsi="CMU Serif" w:cs="CMU Serif"/>
+        </w:rPr>
+        <w:t xml:space="preserve"> world”</w:t>
+      </w:r>
+      <w:r>
+        <w:rPr>
+          <w:rFonts w:ascii="CMU Serif" w:hAnsi="CMU Serif" w:cs="CMU Serif"/>
+        </w:rPr>
+        <w:t xml:space="preserve"> </w:t>
+      </w:r>
+      <w:r>
+        <w:rPr>
+          <w:rFonts w:ascii="CMU Serif" w:hAnsi="CMU Serif" w:cs="CMU Serif"/>
+        </w:rPr>
+        <w:t xml:space="preserve">  </w:t>
+      </w:r>
+      <w:r>
+        <w:rPr>
+          <w:rFonts w:ascii="CMU Serif" w:hAnsi="CMU Serif" w:cs="CMU Serif"/>
+        </w:rPr>
+        <w:t>--&gt; evaluates to “hello world”</w:t>
+      </w:r>
+    </w:p>
+    <w:p>
+      <w:pPr>
+        <w:rPr>
+          <w:rFonts w:ascii="CMU Serif" w:hAnsi="CMU Serif" w:cs="CMU Serif"/>
+        </w:rPr>
+      </w:pPr>
+      <w:r>
+        <w:rPr>
+          <w:rFonts w:ascii="CMU Serif" w:hAnsi="CMU Serif" w:cs="CMU Serif"/>
+        </w:rPr>
+        <w:t>Only double-quotes</w:t>
+      </w:r>
+      <w:r>
+        <w:rPr>
+          <w:rFonts w:ascii="CMU Serif" w:hAnsi="CMU Serif" w:cs="CMU Serif"/>
+        </w:rPr>
+        <w:t xml:space="preserve"> (and interpolating quote blocks) will </w:t>
+      </w:r>
+      <w:r>
+        <w:rPr>
+          <w:rFonts w:ascii="CMU Serif" w:hAnsi="CMU Serif" w:cs="CMU Serif"/>
+        </w:rPr>
+        <w:t xml:space="preserve">perform </w:t>
+      </w:r>
+      <w:r>
+        <w:rPr>
+          <w:rFonts w:ascii="CMU Serif" w:hAnsi="CMU Serif" w:cs="CMU Serif"/>
+        </w:rPr>
+        <w:t xml:space="preserve">lexical substitution </w:t>
+      </w:r>
+      <w:r>
+        <w:rPr>
+          <w:rFonts w:ascii="CMU Serif" w:hAnsi="CMU Serif" w:cs="CMU Serif"/>
+        </w:rPr>
+        <w:t>of strings</w:t>
+      </w:r>
+      <w:r>
+        <w:rPr>
+          <w:rFonts w:ascii="CMU Serif" w:hAnsi="CMU Serif" w:cs="CMU Serif"/>
+        </w:rPr>
+        <w:t>.</w:t>
+      </w:r>
+      <w:r>
+        <w:rPr>
+          <w:rFonts w:ascii="CMU Serif" w:hAnsi="CMU Serif" w:cs="CMU Serif"/>
+        </w:rPr>
+        <w:t xml:space="preserve"> Use single-quotes if you want to use asterisks </w:t>
+      </w:r>
+      <w:r>
+        <w:rPr>
+          <w:rFonts w:ascii="CMU Serif" w:hAnsi="CMU Serif" w:cs="CMU Serif"/>
+        </w:rPr>
+        <w:t xml:space="preserve">in a string </w:t>
+      </w:r>
+      <w:r>
+        <w:rPr>
+          <w:rFonts w:ascii="CMU Serif" w:hAnsi="CMU Serif" w:cs="CMU Serif"/>
+        </w:rPr>
+        <w:t>without having to escape each one.</w:t>
+      </w:r>
+    </w:p>
+    <w:p>
+      <w:pPr>
+        <w:rPr>
+          <w:rFonts w:ascii="CMU Serif" w:hAnsi="CMU Serif" w:cs="CMU Serif"/>
+        </w:rPr>
+      </w:pPr>
+      <w:r>
+        <w:rPr>
+          <w:rFonts w:ascii="CMU Serif" w:hAnsi="CMU Serif" w:cs="CMU Serif"/>
+        </w:rPr>
+        <w:t xml:space="preserve">If you plan to use a section </w:t>
+      </w:r>
+      <w:r>
+        <w:rPr>
+          <w:rFonts w:ascii="CMU Serif" w:hAnsi="CMU Serif" w:cs="CMU Serif"/>
+        </w:rPr>
+        <w:t>primarily</w:t>
+      </w:r>
+      <w:r>
+        <w:rPr>
+          <w:rFonts w:ascii="CMU Serif" w:hAnsi="CMU Serif" w:cs="CMU Serif"/>
+        </w:rPr>
+        <w:t xml:space="preserve"> for </w:t>
+      </w:r>
+      <w:r>
+        <w:rPr>
+          <w:rFonts w:ascii="CMU Serif" w:hAnsi="CMU Serif" w:cs="CMU Serif"/>
+        </w:rPr>
+        <w:t>lexical substitution</w:t>
+      </w:r>
+      <w:r>
+        <w:rPr>
+          <w:rFonts w:ascii="CMU Serif" w:hAnsi="CMU Serif" w:cs="CMU Serif"/>
+        </w:rPr>
+        <w:t xml:space="preserve">, you can append </w:t>
+      </w:r>
+      <w:r>
+        <w:rPr>
+          <w:rFonts w:ascii="CMU Serif" w:hAnsi="CMU Serif" w:cs="CMU Serif"/>
+        </w:rPr>
+        <w:t>a</w:t>
+      </w:r>
+      <w:r>
+        <w:rPr>
+          <w:rFonts w:ascii="CMU Serif" w:hAnsi="CMU Serif" w:cs="CMU Serif"/>
+        </w:rPr>
+        <w:t xml:space="preserve">n asterisk </w:t>
+      </w:r>
+      <w:r>
+        <w:rPr>
+          <w:rFonts w:ascii="CMU Serif" w:hAnsi="CMU Serif" w:cs="CMU Serif"/>
+        </w:rPr>
+        <w:t xml:space="preserve">to </w:t>
+      </w:r>
+      <w:r>
+        <w:rPr>
+          <w:rFonts w:ascii="CMU Serif" w:hAnsi="CMU Serif" w:cs="CMU Serif"/>
+        </w:rPr>
+        <w:t>the section-definition label</w:t>
+      </w:r>
+      <w:r>
+        <w:rPr>
+          <w:rFonts w:ascii="CMU Serif" w:hAnsi="CMU Serif" w:cs="CMU Serif"/>
+        </w:rPr>
+        <w:t>.</w:t>
+      </w:r>
+    </w:p>
+    <w:p>
+      <w:pPr>
+        <w:rPr>
+          <w:rFonts w:ascii="CMU Serif" w:hAnsi="CMU Serif" w:cs="CMU Serif"/>
+        </w:rPr>
+      </w:pPr>
+      <w:r>
+        <w:rPr>
+          <w:rFonts w:ascii="CMU Serif" w:hAnsi="CMU Serif" w:cs="CMU Serif"/>
+        </w:rPr>
+        <w:tab/>
+      </w:r>
+      <w:proofErr w:type="gramStart"/>
+      <w:r>
+        <w:rPr>
+          <w:rFonts w:ascii="CMU Serif" w:hAnsi="CMU Serif" w:cs="CMU Serif"/>
+        </w:rPr>
+        <w:t>foo</w:t>
+      </w:r>
+      <w:proofErr w:type="gramEnd"/>
+      <w:r>
+        <w:rPr>
+          <w:rFonts w:ascii="CMU Serif" w:hAnsi="CMU Serif" w:cs="CMU Serif"/>
+        </w:rPr>
+        <w:t>*</w:t>
+      </w:r>
+      <w:r>
+        <w:rPr>
+          <w:rFonts w:ascii="CMU Serif" w:hAnsi="CMU Serif" w:cs="CMU Serif"/>
+        </w:rPr>
+        <w:t xml:space="preserve"> </w:t>
+      </w:r>
+      <w:r>
+        <w:rPr>
+          <w:rFonts w:ascii="CMU Serif" w:hAnsi="CMU Serif" w:cs="CMU Serif"/>
+        </w:rPr>
+        <w:t xml:space="preserve">: [bar </w:t>
+      </w:r>
+      <w:proofErr w:type="spellStart"/>
+      <w:r>
+        <w:rPr>
+          <w:rFonts w:ascii="CMU Serif" w:hAnsi="CMU Serif" w:cs="CMU Serif"/>
+        </w:rPr>
+        <w:t>baz</w:t>
+      </w:r>
+      <w:proofErr w:type="spellEnd"/>
+      <w:r>
+        <w:rPr>
+          <w:rFonts w:ascii="CMU Serif" w:hAnsi="CMU Serif" w:cs="CMU Serif"/>
+        </w:rPr>
+        <w:t>]</w:t>
+      </w:r>
+      <w:r>
+        <w:rPr>
+          <w:rFonts w:ascii="CMU Serif" w:hAnsi="CMU Serif" w:cs="CMU Serif"/>
+        </w:rPr>
+        <w:br/>
+      </w:r>
+      <w:r>
+        <w:rPr>
+          <w:rFonts w:ascii="CMU Serif" w:hAnsi="CMU Serif" w:cs="CMU Serif"/>
+        </w:rPr>
+        <w:tab/>
+      </w:r>
+      <w:r>
+        <w:rPr>
+          <w:rFonts w:ascii="CMU Serif" w:hAnsi="CMU Serif" w:cs="CMU Serif"/>
+        </w:rPr>
+        <w:t>bop</w:t>
+      </w:r>
+      <w:r>
+        <w:rPr>
+          <w:rFonts w:ascii="CMU Serif" w:hAnsi="CMU Serif" w:cs="CMU Serif"/>
+        </w:rPr>
+        <w:t xml:space="preserve"> </w:t>
+      </w:r>
+      <w:r>
+        <w:rPr>
+          <w:rFonts w:ascii="CMU Serif" w:hAnsi="CMU Serif" w:cs="CMU Serif"/>
+        </w:rPr>
+        <w:t>: [</w:t>
+      </w:r>
+      <w:r>
+        <w:rPr>
+          <w:rFonts w:ascii="CMU Serif" w:hAnsi="CMU Serif" w:cs="CMU Serif"/>
+        </w:rPr>
+        <w:t xml:space="preserve">foo </w:t>
+      </w:r>
+      <w:r>
+        <w:rPr>
+          <w:rFonts w:ascii="CMU Serif" w:hAnsi="CMU Serif" w:cs="CMU Serif"/>
+        </w:rPr>
+        <w:t>doo wop</w:t>
+      </w:r>
+      <w:r>
+        <w:rPr>
+          <w:rFonts w:ascii="CMU Serif" w:hAnsi="CMU Serif" w:cs="CMU Serif"/>
+        </w:rPr>
+        <w:t>]</w:t>
+      </w:r>
+    </w:p>
+    <w:p>
+      <w:pPr>
+        <w:rPr>
+          <w:rFonts w:ascii="CMU Serif" w:hAnsi="CMU Serif" w:cs="CMU Serif"/>
+        </w:rPr>
+      </w:pPr>
+      <w:r>
+        <w:rPr>
+          <w:rFonts w:ascii="CMU Serif" w:hAnsi="CMU Serif" w:cs="CMU Serif"/>
+        </w:rPr>
+        <w:tab/>
+      </w:r>
+      <w:r>
+        <w:rPr>
+          <w:rFonts w:ascii="CMU Serif" w:hAnsi="CMU Serif" w:cs="CMU Serif"/>
+        </w:rPr>
+        <w:sym w:font="Symbol" w:char="F0BA"/>
+      </w:r>
+    </w:p>
+    <w:p>
+      <w:pPr>
+        <w:rPr>
+          <w:rFonts w:ascii="CMU Serif" w:hAnsi="CMU Serif" w:cs="CMU Serif"/>
+        </w:rPr>
+      </w:pPr>
+      <w:r>
+        <w:rPr>
+          <w:rFonts w:ascii="CMU Serif" w:hAnsi="CMU Serif" w:cs="CMU Serif"/>
+        </w:rPr>
+        <w:tab/>
+      </w:r>
+      <w:proofErr w:type="gramStart"/>
+      <w:r>
+        <w:rPr>
+          <w:rFonts w:ascii="CMU Serif" w:hAnsi="CMU Serif" w:cs="CMU Serif"/>
+        </w:rPr>
+        <w:t>bop</w:t>
+      </w:r>
+      <w:r>
+        <w:rPr>
+          <w:rFonts w:ascii="CMU Serif" w:hAnsi="CMU Serif" w:cs="CMU Serif"/>
+        </w:rPr>
+        <w:t xml:space="preserve"> </w:t>
+      </w:r>
+      <w:r>
+        <w:rPr>
+          <w:rFonts w:ascii="CMU Serif" w:hAnsi="CMU Serif" w:cs="CMU Serif"/>
+        </w:rPr>
+        <w:t>:</w:t>
+      </w:r>
+      <w:proofErr w:type="gramEnd"/>
+      <w:r>
+        <w:rPr>
+          <w:rFonts w:ascii="CMU Serif" w:hAnsi="CMU Serif" w:cs="CMU Serif"/>
+        </w:rPr>
+        <w:t xml:space="preserve"> [bar </w:t>
+      </w:r>
+      <w:proofErr w:type="spellStart"/>
+      <w:r>
+        <w:rPr>
+          <w:rFonts w:ascii="CMU Serif" w:hAnsi="CMU Serif" w:cs="CMU Serif"/>
+        </w:rPr>
+        <w:t>baz</w:t>
+      </w:r>
+      <w:proofErr w:type="spellEnd"/>
+      <w:r>
+        <w:rPr>
+          <w:rFonts w:ascii="CMU Serif" w:hAnsi="CMU Serif" w:cs="CMU Serif"/>
+        </w:rPr>
+        <w:t xml:space="preserve"> doo wop</w:t>
+      </w:r>
+      <w:r>
+        <w:rPr>
+          <w:rFonts w:ascii="CMU Serif" w:hAnsi="CMU Serif" w:cs="CMU Serif"/>
+        </w:rPr>
+        <w:t>]</w:t>
+      </w:r>
+    </w:p>
+    <w:p>
+      <w:pPr>
+        <w:rPr>
+          <w:rFonts w:ascii="CMU Serif" w:hAnsi="CMU Serif" w:cs="CMU Serif"/>
+        </w:rPr>
+      </w:pPr>
+      <w:r>
+        <w:rPr>
+          <w:rFonts w:ascii="CMU Serif" w:hAnsi="CMU Serif" w:cs="CMU Serif"/>
+        </w:rPr>
+        <w:t>And:</w:t>
+      </w:r>
+    </w:p>
+    <w:p>
+      <w:pPr>
+        <w:rPr>
+          <w:rFonts w:ascii="CMU Serif" w:hAnsi="CMU Serif" w:cs="CMU Serif"/>
+        </w:rPr>
+      </w:pPr>
+      <w:r>
+        <w:rPr>
+          <w:rFonts w:ascii="CMU Serif" w:hAnsi="CMU Serif" w:cs="CMU Serif"/>
+        </w:rPr>
+        <w:tab/>
+      </w:r>
+      <w:proofErr w:type="gramStart"/>
+      <w:r>
+        <w:rPr>
+          <w:rFonts w:ascii="CMU Serif" w:hAnsi="CMU Serif" w:cs="CMU Serif"/>
+        </w:rPr>
+        <w:t>add2</w:t>
+      </w:r>
+      <w:r>
+        <w:rPr>
+          <w:rFonts w:ascii="CMU Serif" w:hAnsi="CMU Serif" w:cs="CMU Serif"/>
+        </w:rPr>
+        <w:t xml:space="preserve"> </w:t>
+      </w:r>
+      <w:r>
+        <w:rPr>
+          <w:rFonts w:ascii="CMU Serif" w:hAnsi="CMU Serif" w:cs="CMU Serif"/>
+        </w:rPr>
+        <w:t>:</w:t>
+      </w:r>
+      <w:proofErr w:type="gramEnd"/>
+      <w:r>
+        <w:rPr>
+          <w:rFonts w:ascii="CMU Serif" w:hAnsi="CMU Serif" w:cs="CMU Serif"/>
+        </w:rPr>
+        <w:t xml:space="preserve"> </w:t>
+      </w:r>
+      <w:r>
+        <w:rPr>
+          <w:rFonts w:ascii="CMU Serif" w:hAnsi="CMU Serif" w:cs="CMU Serif"/>
+        </w:rPr>
+        <w:t>{ 2 + }</w:t>
+      </w:r>
+      <w:r>
+        <w:rPr>
+          <w:rFonts w:ascii="CMU Serif" w:hAnsi="CMU Serif" w:cs="CMU Serif"/>
+        </w:rPr>
+        <w:br/>
+      </w:r>
+      <w:r>
+        <w:rPr>
+          <w:rFonts w:ascii="CMU Serif" w:hAnsi="CMU Serif" w:cs="CMU Serif"/>
+        </w:rPr>
+        <w:tab/>
+        <w:t>bar</w:t>
+      </w:r>
+      <w:r>
+        <w:rPr>
+          <w:rFonts w:ascii="CMU Serif" w:hAnsi="CMU Serif" w:cs="CMU Serif"/>
+        </w:rPr>
+        <w:t xml:space="preserve"> </w:t>
+      </w:r>
+      <w:r>
+        <w:rPr>
+          <w:rFonts w:ascii="CMU Serif" w:hAnsi="CMU Serif" w:cs="CMU Serif"/>
+        </w:rPr>
+        <w:t xml:space="preserve">: { 1 </w:t>
+      </w:r>
+      <w:r>
+        <w:rPr>
+          <w:rFonts w:ascii="CMU Serif" w:hAnsi="CMU Serif" w:cs="CMU Serif"/>
+        </w:rPr>
+        <w:t>add2</w:t>
+      </w:r>
+      <w:r>
+        <w:rPr>
+          <w:rFonts w:ascii="CMU Serif" w:hAnsi="CMU Serif" w:cs="CMU Serif"/>
+        </w:rPr>
+        <w:t>*</w:t>
+      </w:r>
+      <w:r>
+        <w:rPr>
+          <w:rFonts w:ascii="CMU Serif" w:hAnsi="CMU Serif" w:cs="CMU Serif"/>
+        </w:rPr>
+        <w:t xml:space="preserve"> }</w:t>
+      </w:r>
+    </w:p>
+    <w:p>
+      <w:pPr>
+        <w:rPr>
+          <w:rFonts w:ascii="CMU Serif" w:hAnsi="CMU Serif" w:cs="CMU Serif"/>
+        </w:rPr>
+      </w:pPr>
+      <w:r>
+        <w:rPr>
+          <w:rFonts w:ascii="CMU Serif" w:hAnsi="CMU Serif" w:cs="CMU Serif"/>
+        </w:rPr>
+        <w:tab/>
+      </w:r>
+      <w:r>
+        <w:rPr>
+          <w:rFonts w:ascii="CMU Serif" w:hAnsi="CMU Serif" w:cs="CMU Serif"/>
+        </w:rPr>
+        <w:sym w:font="Symbol" w:char="F0BA"/>
+      </w:r>
+    </w:p>
+    <w:p>
+      <w:pPr>
+        <w:rPr>
+          <w:rFonts w:ascii="CMU Serif" w:hAnsi="CMU Serif" w:cs="CMU Serif"/>
+        </w:rPr>
+      </w:pPr>
+      <w:r>
+        <w:rPr>
+          <w:rFonts w:ascii="CMU Serif" w:hAnsi="CMU Serif" w:cs="CMU Serif"/>
+        </w:rPr>
+        <w:tab/>
+      </w:r>
+      <w:proofErr w:type="gramStart"/>
+      <w:r>
+        <w:rPr>
+          <w:rFonts w:ascii="CMU Serif" w:hAnsi="CMU Serif" w:cs="CMU Serif"/>
+        </w:rPr>
+        <w:t>bar</w:t>
+      </w:r>
+      <w:r>
+        <w:rPr>
+          <w:rFonts w:ascii="CMU Serif" w:hAnsi="CMU Serif" w:cs="CMU Serif"/>
+        </w:rPr>
+        <w:t xml:space="preserve"> </w:t>
+      </w:r>
+      <w:r>
+        <w:rPr>
+          <w:rFonts w:ascii="CMU Serif" w:hAnsi="CMU Serif" w:cs="CMU Serif"/>
+        </w:rPr>
+        <w:t>:</w:t>
+      </w:r>
+      <w:proofErr w:type="gramEnd"/>
+      <w:r>
+        <w:rPr>
+          <w:rFonts w:ascii="CMU Serif" w:hAnsi="CMU Serif" w:cs="CMU Serif"/>
+        </w:rPr>
+        <w:t xml:space="preserve"> { 1 2 + }</w:t>
+      </w:r>
+    </w:p>
+    <w:p>
+      <w:pPr>
+        <w:rPr>
+          <w:rFonts w:ascii="CMU Serif" w:hAnsi="CMU Serif" w:cs="CMU Serif"/>
+        </w:rPr>
+      </w:pPr>
+      <w:r>
+        <w:rPr>
+          <w:rFonts w:ascii="CMU Serif" w:hAnsi="CMU Serif" w:cs="CMU Serif"/>
+        </w:rPr>
+        <w:t xml:space="preserve">In a leaf-array, the default </w:t>
+      </w:r>
+      <w:r>
+        <w:rPr>
+          <w:rFonts w:ascii="CMU Serif" w:hAnsi="CMU Serif" w:cs="CMU Serif"/>
+        </w:rPr>
+        <w:t xml:space="preserve">(and only) </w:t>
+      </w:r>
+      <w:r>
+        <w:rPr>
+          <w:rFonts w:ascii="CMU Serif" w:hAnsi="CMU Serif" w:cs="CMU Serif"/>
+        </w:rPr>
+        <w:t xml:space="preserve">meaning of a symbol is </w:t>
+      </w:r>
+      <w:r>
+        <w:rPr>
+          <w:rFonts w:ascii="CMU Serif" w:hAnsi="CMU Serif" w:cs="CMU Serif"/>
+        </w:rPr>
+        <w:t>lexical substitution</w:t>
+      </w:r>
+      <w:r>
+        <w:rPr>
+          <w:rFonts w:ascii="CMU Serif" w:hAnsi="CMU Serif" w:cs="CMU Serif"/>
+        </w:rPr>
+        <w:t>.</w:t>
       </w:r>
     </w:p>
     <w:p>
@@ -7494,7 +8643,31 @@
         <w:rPr>
           <w:rFonts w:ascii="CMU Serif" w:hAnsi="CMU Serif" w:cs="CMU Serif"/>
         </w:rPr>
-        <w:t xml:space="preserve"> (1 2 3)</w:t>
+        <w:t xml:space="preserve"> [</w:t>
+      </w:r>
+      <w:r>
+        <w:rPr>
+          <w:rFonts w:ascii="CMU Serif" w:hAnsi="CMU Serif" w:cs="CMU Serif"/>
+        </w:rPr>
+        <w:t xml:space="preserve"> </w:t>
+      </w:r>
+      <w:r>
+        <w:rPr>
+          <w:rFonts w:ascii="CMU Serif" w:hAnsi="CMU Serif" w:cs="CMU Serif"/>
+        </w:rPr>
+        <w:t>1 2 3</w:t>
+      </w:r>
+      <w:r>
+        <w:rPr>
+          <w:rFonts w:ascii="CMU Serif" w:hAnsi="CMU Serif" w:cs="CMU Serif"/>
+        </w:rPr>
+        <w:t xml:space="preserve"> </w:t>
+      </w:r>
+      <w:r>
+        <w:rPr>
+          <w:rFonts w:ascii="CMU Serif" w:hAnsi="CMU Serif" w:cs="CMU Serif"/>
+        </w:rPr>
+        <w:t>]</w:t>
       </w:r>
       <w:r>
         <w:rPr>
@@ -7519,8 +8692,143 @@
         <w:rPr>
           <w:rFonts w:ascii="CMU Serif" w:hAnsi="CMU Serif" w:cs="CMU Serif"/>
         </w:rPr>
-        <w:t>: (foo</w:t>
-      </w:r>
+        <w:t>: [</w:t>
+      </w:r>
+      <w:r>
+        <w:rPr>
+          <w:rFonts w:ascii="CMU Serif" w:hAnsi="CMU Serif" w:cs="CMU Serif"/>
+        </w:rPr>
+        <w:t xml:space="preserve"> </w:t>
+      </w:r>
+      <w:r>
+        <w:rPr>
+          <w:rFonts w:ascii="CMU Serif" w:hAnsi="CMU Serif" w:cs="CMU Serif"/>
+        </w:rPr>
+        <w:t>foo 4 5</w:t>
+      </w:r>
+      <w:r>
+        <w:rPr>
+          <w:rFonts w:ascii="CMU Serif" w:hAnsi="CMU Serif" w:cs="CMU Serif"/>
+        </w:rPr>
+        <w:t xml:space="preserve"> </w:t>
+      </w:r>
+      <w:r>
+        <w:rPr>
+          <w:rFonts w:ascii="CMU Serif" w:hAnsi="CMU Serif" w:cs="CMU Serif"/>
+        </w:rPr>
+        <w:t>]</w:t>
+      </w:r>
+    </w:p>
+    <w:p>
+      <w:pPr>
+        <w:rPr>
+          <w:rFonts w:ascii="CMU Serif" w:hAnsi="CMU Serif" w:cs="CMU Serif"/>
+        </w:rPr>
+      </w:pPr>
+      <w:r>
+        <w:rPr>
+          <w:rFonts w:ascii="CMU Serif" w:hAnsi="CMU Serif" w:cs="CMU Serif"/>
+        </w:rPr>
+        <w:tab/>
+      </w:r>
+      <w:r>
+        <w:rPr>
+          <w:rFonts w:ascii="CMU Serif" w:hAnsi="CMU Serif" w:cs="CMU Serif"/>
+        </w:rPr>
+        <w:sym w:font="Symbol" w:char="F0BA"/>
+      </w:r>
+    </w:p>
+    <w:p>
+      <w:pPr>
+        <w:rPr>
+          <w:rFonts w:ascii="CMU Serif" w:hAnsi="CMU Serif" w:cs="CMU Serif"/>
+        </w:rPr>
+      </w:pPr>
+      <w:r>
+        <w:rPr>
+          <w:rFonts w:ascii="CMU Serif" w:hAnsi="CMU Serif" w:cs="CMU Serif"/>
+        </w:rPr>
+        <w:tab/>
+      </w:r>
+      <w:proofErr w:type="gramStart"/>
+      <w:r>
+        <w:rPr>
+          <w:rFonts w:ascii="CMU Serif" w:hAnsi="CMU Serif" w:cs="CMU Serif"/>
+        </w:rPr>
+        <w:t>bar</w:t>
+      </w:r>
+      <w:r>
+        <w:rPr>
+          <w:rFonts w:ascii="CMU Serif" w:hAnsi="CMU Serif" w:cs="CMU Serif"/>
+        </w:rPr>
+        <w:t xml:space="preserve"> </w:t>
+      </w:r>
+      <w:r>
+        <w:rPr>
+          <w:rFonts w:ascii="CMU Serif" w:hAnsi="CMU Serif" w:cs="CMU Serif"/>
+        </w:rPr>
+        <w:t>:</w:t>
+      </w:r>
+      <w:proofErr w:type="gramEnd"/>
+      <w:r>
+        <w:rPr>
+          <w:rFonts w:ascii="CMU Serif" w:hAnsi="CMU Serif" w:cs="CMU Serif"/>
+        </w:rPr>
+        <w:t xml:space="preserve"> [</w:t>
+      </w:r>
+      <w:r>
+        <w:rPr>
+          <w:rFonts w:ascii="CMU Serif" w:hAnsi="CMU Serif" w:cs="CMU Serif"/>
+        </w:rPr>
+        <w:t xml:space="preserve"> </w:t>
+      </w:r>
+      <w:r>
+        <w:rPr>
+          <w:rFonts w:ascii="CMU Serif" w:hAnsi="CMU Serif" w:cs="CMU Serif"/>
+        </w:rPr>
+        <w:t>1 2 3 4 5</w:t>
+      </w:r>
+      <w:r>
+        <w:rPr>
+          <w:rFonts w:ascii="CMU Serif" w:hAnsi="CMU Serif" w:cs="CMU Serif"/>
+        </w:rPr>
+        <w:t xml:space="preserve"> </w:t>
+      </w:r>
+      <w:r>
+        <w:rPr>
+          <w:rFonts w:ascii="CMU Serif" w:hAnsi="CMU Serif" w:cs="CMU Serif"/>
+        </w:rPr>
+        <w:t>]</w:t>
+      </w:r>
+    </w:p>
+    <w:p>
+      <w:pPr>
+        <w:rPr>
+          <w:rFonts w:ascii="CMU Serif" w:hAnsi="CMU Serif" w:cs="CMU Serif"/>
+        </w:rPr>
+      </w:pPr>
+      <w:r>
+        <w:rPr>
+          <w:rFonts w:ascii="CMU Serif" w:hAnsi="CMU Serif" w:cs="CMU Serif"/>
+        </w:rPr>
+        <w:t>Gratuitous use of sigils is permitted:</w:t>
+      </w:r>
+    </w:p>
+    <w:p>
+      <w:pPr>
+        <w:ind w:firstLine="720"/>
+        <w:rPr>
+          <w:rFonts w:ascii="CMU Serif" w:hAnsi="CMU Serif" w:cs="CMU Serif"/>
+        </w:rPr>
+      </w:pPr>
+      <w:proofErr w:type="gramStart"/>
+      <w:r>
+        <w:rPr>
+          <w:rFonts w:ascii="CMU Serif" w:hAnsi="CMU Serif" w:cs="CMU Serif"/>
+        </w:rPr>
+        <w:t>foo</w:t>
+      </w:r>
+      <w:proofErr w:type="gramEnd"/>
       <w:r>
         <w:rPr>
           <w:rFonts w:ascii="CMU Serif" w:hAnsi="CMU Serif" w:cs="CMU Serif"/>
@@ -7531,26 +8839,164 @@
         <w:rPr>
           <w:rFonts w:ascii="CMU Serif" w:hAnsi="CMU Serif" w:cs="CMU Serif"/>
         </w:rPr>
-        <w:t xml:space="preserve"> 4 5)</w:t>
-      </w:r>
-    </w:p>
-    <w:p>
-      <w:pPr>
-        <w:rPr>
-          <w:rFonts w:ascii="CMU Serif" w:hAnsi="CMU Serif" w:cs="CMU Serif"/>
-        </w:rPr>
-      </w:pPr>
+        <w:t xml:space="preserve"> : [1 2 3]</w:t>
+      </w:r>
+      <w:r>
+        <w:rPr>
+          <w:rFonts w:ascii="CMU Serif" w:hAnsi="CMU Serif" w:cs="CMU Serif"/>
+        </w:rPr>
+        <w:br/>
+      </w:r>
       <w:r>
         <w:rPr>
           <w:rFonts w:ascii="CMU Serif" w:hAnsi="CMU Serif" w:cs="CMU Serif"/>
         </w:rPr>
         <w:tab/>
-      </w:r>
-      <w:r>
-        <w:rPr>
-          <w:rFonts w:ascii="CMU Serif" w:hAnsi="CMU Serif" w:cs="CMU Serif"/>
-        </w:rPr>
-        <w:sym w:font="Symbol" w:char="F0BA"/>
+        <w:t>bar :</w:t>
+      </w:r>
+      <w:r>
+        <w:rPr>
+          <w:rFonts w:ascii="CMU Serif" w:hAnsi="CMU Serif" w:cs="CMU Serif"/>
+        </w:rPr>
+        <w:t xml:space="preserve"> [foo*</w:t>
+      </w:r>
+      <w:r>
+        <w:rPr>
+          <w:rFonts w:ascii="CMU Serif" w:hAnsi="CMU Serif" w:cs="CMU Serif"/>
+        </w:rPr>
+        <w:t xml:space="preserve"> 4 5]</w:t>
+      </w:r>
+    </w:p>
+    <w:p>
+      <w:pPr>
+        <w:rPr>
+          <w:rFonts w:ascii="CMU Serif" w:hAnsi="CMU Serif" w:cs="CMU Serif"/>
+        </w:rPr>
+      </w:pPr>
+      <w:r>
+        <w:rPr>
+          <w:rFonts w:ascii="CMU Serif" w:hAnsi="CMU Serif" w:cs="CMU Serif"/>
+        </w:rPr>
+        <w:t xml:space="preserve">You cannot use any other sigil </w:t>
+      </w:r>
+      <w:r>
+        <w:rPr>
+          <w:rFonts w:ascii="CMU Serif" w:hAnsi="CMU Serif" w:cs="CMU Serif"/>
+        </w:rPr>
+        <w:t xml:space="preserve">than the asterisk </w:t>
+      </w:r>
+      <w:r>
+        <w:rPr>
+          <w:rFonts w:ascii="CMU Serif" w:hAnsi="CMU Serif" w:cs="CMU Serif"/>
+        </w:rPr>
+        <w:t xml:space="preserve">on a symbol that occurs in a leaf-array. </w:t>
+      </w:r>
+      <w:r>
+        <w:rPr>
+          <w:rFonts w:ascii="CMU Serif" w:hAnsi="CMU Serif" w:cs="CMU Serif"/>
+        </w:rPr>
+        <w:t xml:space="preserve">If the symbol cannot be </w:t>
+      </w:r>
+      <w:r>
+        <w:rPr>
+          <w:rFonts w:ascii="CMU Serif" w:hAnsi="CMU Serif" w:cs="CMU Serif"/>
+        </w:rPr>
+        <w:t>lexically substituted</w:t>
+      </w:r>
+      <w:r>
+        <w:rPr>
+          <w:rFonts w:ascii="CMU Serif" w:hAnsi="CMU Serif" w:cs="CMU Serif"/>
+        </w:rPr>
+        <w:t xml:space="preserve"> into the leaf-array, an error will occur.</w:t>
+      </w:r>
+      <w:r>
+        <w:rPr>
+          <w:rFonts w:ascii="CMU Serif" w:hAnsi="CMU Serif" w:cs="CMU Serif"/>
+        </w:rPr>
+        <w:t xml:space="preserve"> </w:t>
+      </w:r>
+    </w:p>
+    <w:p>
+      <w:pPr>
+        <w:rPr>
+          <w:rFonts w:ascii="CMU Serif" w:hAnsi="CMU Serif" w:cs="CMU Serif"/>
+        </w:rPr>
+      </w:pPr>
+      <w:r>
+        <w:rPr>
+          <w:rFonts w:ascii="CMU Serif" w:hAnsi="CMU Serif" w:cs="CMU Serif"/>
+        </w:rPr>
+        <w:t xml:space="preserve">A reference to ‘foo’ refers directly to the thing called ‘foo’ at compile-time rather than performing a lookup in the symbol table at run-time. </w:t>
+      </w:r>
+      <w:r>
+        <w:rPr>
+          <w:rFonts w:ascii="CMU Serif" w:hAnsi="CMU Serif" w:cs="CMU Serif"/>
+        </w:rPr>
+        <w:t xml:space="preserve">There are two types of references – </w:t>
+      </w:r>
+      <w:r>
+        <w:rPr>
+          <w:rFonts w:ascii="CMU Serif" w:hAnsi="CMU Serif" w:cs="CMU Serif"/>
+          <w:b/>
+        </w:rPr>
+        <w:t>direct</w:t>
+      </w:r>
+      <w:r>
+        <w:rPr>
+          <w:rFonts w:ascii="CMU Serif" w:hAnsi="CMU Serif" w:cs="CMU Serif"/>
+          <w:b/>
+        </w:rPr>
+        <w:t xml:space="preserve"> references</w:t>
+      </w:r>
+      <w:r>
+        <w:rPr>
+          <w:rFonts w:ascii="CMU Serif" w:hAnsi="CMU Serif" w:cs="CMU Serif"/>
+        </w:rPr>
+        <w:t xml:space="preserve"> </w:t>
+      </w:r>
+      <w:r>
+        <w:rPr>
+          <w:rFonts w:ascii="CMU Serif" w:hAnsi="CMU Serif" w:cs="CMU Serif"/>
+        </w:rPr>
+        <w:t xml:space="preserve">(pointer) </w:t>
+      </w:r>
+      <w:r>
+        <w:rPr>
+          <w:rFonts w:ascii="CMU Serif" w:hAnsi="CMU Serif" w:cs="CMU Serif"/>
+        </w:rPr>
+        <w:t xml:space="preserve">and </w:t>
+      </w:r>
+      <w:r>
+        <w:rPr>
+          <w:rFonts w:ascii="CMU Serif" w:hAnsi="CMU Serif" w:cs="CMU Serif"/>
+          <w:b/>
+        </w:rPr>
+        <w:t>indirect references</w:t>
+      </w:r>
+      <w:r>
+        <w:rPr>
+          <w:rFonts w:ascii="CMU Serif" w:hAnsi="CMU Serif" w:cs="CMU Serif"/>
+        </w:rPr>
+        <w:t xml:space="preserve"> (pointer-pointer)</w:t>
+      </w:r>
+      <w:r>
+        <w:rPr>
+          <w:rFonts w:ascii="CMU Serif" w:hAnsi="CMU Serif" w:cs="CMU Serif"/>
+        </w:rPr>
+        <w:t xml:space="preserve">. </w:t>
+      </w:r>
+    </w:p>
+    <w:p>
+      <w:pPr>
+        <w:rPr>
+          <w:rFonts w:ascii="CMU Serif" w:hAnsi="CMU Serif" w:cs="CMU Serif"/>
+        </w:rPr>
+      </w:pPr>
+      <w:r>
+        <w:rPr>
+          <w:rFonts w:ascii="CMU Serif" w:hAnsi="CMU Serif" w:cs="CMU Serif"/>
+        </w:rPr>
+        <w:t>In list context or interior-array context, the default meaning of a bare symbol is as a direct reference.</w:t>
       </w:r>
     </w:p>
     <w:p>
@@ -7565,13 +9011,15 @@
         </w:rPr>
         <w:tab/>
       </w:r>
+      <w:proofErr w:type="spellStart"/>
       <w:proofErr w:type="gramStart"/>
       <w:r>
         <w:rPr>
           <w:rFonts w:ascii="CMU Serif" w:hAnsi="CMU Serif" w:cs="CMU Serif"/>
         </w:rPr>
-        <w:t>bar</w:t>
-      </w:r>
+        <w:t>foo</w:t>
+      </w:r>
+      <w:proofErr w:type="spellEnd"/>
       <w:r>
         <w:rPr>
           <w:rFonts w:ascii="CMU Serif" w:hAnsi="CMU Serif" w:cs="CMU Serif"/>
@@ -7589,588 +9037,13 @@
         <w:rPr>
           <w:rFonts w:ascii="CMU Serif" w:hAnsi="CMU Serif" w:cs="CMU Serif"/>
         </w:rPr>
-        <w:t xml:space="preserve"> (1 2 3 4 5)</w:t>
-      </w:r>
-    </w:p>
-    <w:p>
-      <w:pPr>
-        <w:rPr>
-          <w:rFonts w:ascii="CMU Serif" w:hAnsi="CMU Serif" w:cs="CMU Serif"/>
-        </w:rPr>
-      </w:pPr>
-      <w:r>
-        <w:rPr>
-          <w:rFonts w:ascii="CMU Serif" w:hAnsi="CMU Serif" w:cs="CMU Serif"/>
-        </w:rPr>
-        <w:t xml:space="preserve">Note that you can only use like with like – interior arrays can be </w:t>
-      </w:r>
-      <w:r>
-        <w:rPr>
-          <w:rFonts w:ascii="CMU Serif" w:hAnsi="CMU Serif" w:cs="CMU Serif"/>
-        </w:rPr>
-        <w:t>substituted</w:t>
-      </w:r>
-      <w:r>
-        <w:rPr>
-          <w:rFonts w:ascii="CMU Serif" w:hAnsi="CMU Serif" w:cs="CMU Serif"/>
-        </w:rPr>
-        <w:t xml:space="preserve"> </w:t>
-      </w:r>
-      <w:r>
-        <w:rPr>
-          <w:rFonts w:ascii="CMU Serif" w:hAnsi="CMU Serif" w:cs="CMU Serif"/>
-        </w:rPr>
-        <w:t xml:space="preserve">only </w:t>
-      </w:r>
-      <w:r>
-        <w:rPr>
-          <w:rFonts w:ascii="CMU Serif" w:hAnsi="CMU Serif" w:cs="CMU Serif"/>
-        </w:rPr>
-        <w:t xml:space="preserve">into interior arrays, leaf arrays </w:t>
-      </w:r>
-      <w:r>
-        <w:rPr>
-          <w:rFonts w:ascii="CMU Serif" w:hAnsi="CMU Serif" w:cs="CMU Serif"/>
-        </w:rPr>
-        <w:t xml:space="preserve">only </w:t>
-      </w:r>
-      <w:r>
-        <w:rPr>
-          <w:rFonts w:ascii="CMU Serif" w:hAnsi="CMU Serif" w:cs="CMU Serif"/>
-        </w:rPr>
-        <w:t xml:space="preserve">into leaf arrays, lists </w:t>
-      </w:r>
-      <w:r>
-        <w:rPr>
-          <w:rFonts w:ascii="CMU Serif" w:hAnsi="CMU Serif" w:cs="CMU Serif"/>
-        </w:rPr>
-        <w:t xml:space="preserve">only </w:t>
-      </w:r>
-      <w:r>
-        <w:rPr>
-          <w:rFonts w:ascii="CMU Serif" w:hAnsi="CMU Serif" w:cs="CMU Serif"/>
-        </w:rPr>
-        <w:t>into lists</w:t>
-      </w:r>
-      <w:r>
-        <w:rPr>
-          <w:rFonts w:ascii="CMU Serif" w:hAnsi="CMU Serif" w:cs="CMU Serif"/>
-        </w:rPr>
-        <w:t>, code-lists only into code-lists</w:t>
-      </w:r>
-      <w:r>
-        <w:rPr>
-          <w:rFonts w:ascii="CMU Serif" w:hAnsi="CMU Serif" w:cs="CMU Serif"/>
-        </w:rPr>
-        <w:t xml:space="preserve"> and strings </w:t>
-      </w:r>
-      <w:r>
-        <w:rPr>
-          <w:rFonts w:ascii="CMU Serif" w:hAnsi="CMU Serif" w:cs="CMU Serif"/>
-        </w:rPr>
-        <w:t xml:space="preserve">only </w:t>
-      </w:r>
-      <w:r>
-        <w:rPr>
-          <w:rFonts w:ascii="CMU Serif" w:hAnsi="CMU Serif" w:cs="CMU Serif"/>
-        </w:rPr>
-        <w:t>into strings (</w:t>
-      </w:r>
-      <w:r>
-        <w:rPr>
-          <w:rFonts w:ascii="CMU Serif" w:hAnsi="CMU Serif" w:cs="CMU Serif"/>
-        </w:rPr>
-        <w:t xml:space="preserve">a </w:t>
-      </w:r>
-      <w:r>
-        <w:rPr>
-          <w:rFonts w:ascii="CMU Serif" w:hAnsi="CMU Serif" w:cs="CMU Serif"/>
-        </w:rPr>
-        <w:t>compile-time version of</w:t>
-      </w:r>
-      <w:r>
-        <w:rPr>
-          <w:rFonts w:ascii="CMU Serif" w:hAnsi="CMU Serif" w:cs="CMU Serif"/>
-        </w:rPr>
-        <w:t xml:space="preserve"> </w:t>
-      </w:r>
-      <w:r>
-        <w:rPr>
-          <w:rFonts w:ascii="CMU Serif" w:hAnsi="CMU Serif" w:cs="CMU Serif"/>
-        </w:rPr>
-        <w:t>string interpolation).</w:t>
-      </w:r>
-    </w:p>
-    <w:p>
-      <w:pPr>
-        <w:rPr>
-          <w:rFonts w:ascii="CMU Serif" w:hAnsi="CMU Serif" w:cs="CMU Serif"/>
-        </w:rPr>
-      </w:pPr>
-      <w:r>
-        <w:rPr>
-          <w:rFonts w:ascii="CMU Serif" w:hAnsi="CMU Serif" w:cs="CMU Serif"/>
-        </w:rPr>
-        <w:tab/>
-      </w:r>
-      <w:proofErr w:type="gramStart"/>
-      <w:r>
-        <w:rPr>
-          <w:rFonts w:ascii="CMU Serif" w:hAnsi="CMU Serif" w:cs="CMU Serif"/>
-        </w:rPr>
-        <w:t>hi</w:t>
-      </w:r>
-      <w:r>
-        <w:rPr>
-          <w:rFonts w:ascii="CMU Serif" w:hAnsi="CMU Serif" w:cs="CMU Serif"/>
-        </w:rPr>
-        <w:t xml:space="preserve"> </w:t>
-      </w:r>
-      <w:r>
-        <w:rPr>
-          <w:rFonts w:ascii="CMU Serif" w:hAnsi="CMU Serif" w:cs="CMU Serif"/>
-        </w:rPr>
-        <w:t>:</w:t>
-      </w:r>
-      <w:proofErr w:type="gramEnd"/>
-      <w:r>
-        <w:rPr>
-          <w:rFonts w:ascii="CMU Serif" w:hAnsi="CMU Serif" w:cs="CMU Serif"/>
-        </w:rPr>
-        <w:t xml:space="preserve"> “hello”</w:t>
-      </w:r>
-      <w:r>
-        <w:rPr>
-          <w:rFonts w:ascii="CMU Serif" w:hAnsi="CMU Serif" w:cs="CMU Serif"/>
-        </w:rPr>
-        <w:br/>
-      </w:r>
-      <w:r>
-        <w:rPr>
-          <w:rFonts w:ascii="CMU Serif" w:hAnsi="CMU Serif" w:cs="CMU Serif"/>
-        </w:rPr>
-        <w:tab/>
-      </w:r>
-      <w:proofErr w:type="spellStart"/>
-      <w:r>
-        <w:rPr>
-          <w:rFonts w:ascii="CMU Serif" w:hAnsi="CMU Serif" w:cs="CMU Serif"/>
-        </w:rPr>
-        <w:t>hw</w:t>
-      </w:r>
-      <w:proofErr w:type="spellEnd"/>
-      <w:r>
-        <w:rPr>
-          <w:rFonts w:ascii="CMU Serif" w:hAnsi="CMU Serif" w:cs="CMU Serif"/>
-        </w:rPr>
-        <w:t xml:space="preserve"> </w:t>
-      </w:r>
-      <w:r>
-        <w:rPr>
-          <w:rFonts w:ascii="CMU Serif" w:hAnsi="CMU Serif" w:cs="CMU Serif"/>
-        </w:rPr>
-        <w:t>: “h</w:t>
-      </w:r>
-      <w:r>
-        <w:rPr>
-          <w:rFonts w:ascii="CMU Serif" w:hAnsi="CMU Serif" w:cs="CMU Serif"/>
-        </w:rPr>
-        <w:t>i</w:t>
-      </w:r>
-      <w:r>
-        <w:rPr>
-          <w:rFonts w:ascii="CMU Serif" w:hAnsi="CMU Serif" w:cs="CMU Serif"/>
-        </w:rPr>
-        <w:t>*</w:t>
-      </w:r>
-      <w:r>
-        <w:rPr>
-          <w:rFonts w:ascii="CMU Serif" w:hAnsi="CMU Serif" w:cs="CMU Serif"/>
-        </w:rPr>
-        <w:t xml:space="preserve"> world”</w:t>
-      </w:r>
-      <w:r>
-        <w:rPr>
-          <w:rFonts w:ascii="CMU Serif" w:hAnsi="CMU Serif" w:cs="CMU Serif"/>
-        </w:rPr>
-        <w:t xml:space="preserve"> </w:t>
-      </w:r>
-      <w:r>
-        <w:rPr>
-          <w:rFonts w:ascii="CMU Serif" w:hAnsi="CMU Serif" w:cs="CMU Serif"/>
-        </w:rPr>
-        <w:t xml:space="preserve">  </w:t>
-      </w:r>
-      <w:r>
-        <w:rPr>
-          <w:rFonts w:ascii="CMU Serif" w:hAnsi="CMU Serif" w:cs="CMU Serif"/>
-        </w:rPr>
-        <w:t>--&gt; evaluates to “hello world”</w:t>
-      </w:r>
-    </w:p>
-    <w:p>
-      <w:pPr>
-        <w:rPr>
-          <w:rFonts w:ascii="CMU Serif" w:hAnsi="CMU Serif" w:cs="CMU Serif"/>
-        </w:rPr>
-      </w:pPr>
-      <w:r>
-        <w:rPr>
-          <w:rFonts w:ascii="CMU Serif" w:hAnsi="CMU Serif" w:cs="CMU Serif"/>
-        </w:rPr>
-        <w:t>Only double-quotes</w:t>
-      </w:r>
-      <w:r>
-        <w:rPr>
-          <w:rFonts w:ascii="CMU Serif" w:hAnsi="CMU Serif" w:cs="CMU Serif"/>
-        </w:rPr>
-        <w:t xml:space="preserve"> (and interpolating quote blocks) will </w:t>
-      </w:r>
-      <w:r>
-        <w:rPr>
-          <w:rFonts w:ascii="CMU Serif" w:hAnsi="CMU Serif" w:cs="CMU Serif"/>
-        </w:rPr>
-        <w:t xml:space="preserve">perform </w:t>
-      </w:r>
-      <w:r>
-        <w:rPr>
-          <w:rFonts w:ascii="CMU Serif" w:hAnsi="CMU Serif" w:cs="CMU Serif"/>
-        </w:rPr>
-        <w:t xml:space="preserve">lexical substitution </w:t>
-      </w:r>
-      <w:r>
-        <w:rPr>
-          <w:rFonts w:ascii="CMU Serif" w:hAnsi="CMU Serif" w:cs="CMU Serif"/>
-        </w:rPr>
-        <w:t>of strings</w:t>
-      </w:r>
-      <w:r>
-        <w:rPr>
-          <w:rFonts w:ascii="CMU Serif" w:hAnsi="CMU Serif" w:cs="CMU Serif"/>
-        </w:rPr>
-        <w:t>.</w:t>
-      </w:r>
-      <w:r>
-        <w:rPr>
-          <w:rFonts w:ascii="CMU Serif" w:hAnsi="CMU Serif" w:cs="CMU Serif"/>
-        </w:rPr>
-        <w:t xml:space="preserve"> Use single-quotes if you want to use asterisks </w:t>
-      </w:r>
-      <w:r>
-        <w:rPr>
-          <w:rFonts w:ascii="CMU Serif" w:hAnsi="CMU Serif" w:cs="CMU Serif"/>
-        </w:rPr>
-        <w:t xml:space="preserve">in a string </w:t>
-      </w:r>
-      <w:r>
-        <w:rPr>
-          <w:rFonts w:ascii="CMU Serif" w:hAnsi="CMU Serif" w:cs="CMU Serif"/>
-        </w:rPr>
-        <w:t>without having to escape each one.</w:t>
-      </w:r>
-    </w:p>
-    <w:p>
-      <w:pPr>
-        <w:rPr>
-          <w:rFonts w:ascii="CMU Serif" w:hAnsi="CMU Serif" w:cs="CMU Serif"/>
-        </w:rPr>
-      </w:pPr>
-      <w:r>
-        <w:rPr>
-          <w:rFonts w:ascii="CMU Serif" w:hAnsi="CMU Serif" w:cs="CMU Serif"/>
-        </w:rPr>
-        <w:t xml:space="preserve">If you plan to use a section </w:t>
-      </w:r>
-      <w:r>
-        <w:rPr>
-          <w:rFonts w:ascii="CMU Serif" w:hAnsi="CMU Serif" w:cs="CMU Serif"/>
-        </w:rPr>
-        <w:t>primarily</w:t>
-      </w:r>
-      <w:r>
-        <w:rPr>
-          <w:rFonts w:ascii="CMU Serif" w:hAnsi="CMU Serif" w:cs="CMU Serif"/>
-        </w:rPr>
-        <w:t xml:space="preserve"> for </w:t>
-      </w:r>
-      <w:r>
-        <w:rPr>
-          <w:rFonts w:ascii="CMU Serif" w:hAnsi="CMU Serif" w:cs="CMU Serif"/>
-        </w:rPr>
-        <w:t>lexical substitution</w:t>
-      </w:r>
-      <w:r>
-        <w:rPr>
-          <w:rFonts w:ascii="CMU Serif" w:hAnsi="CMU Serif" w:cs="CMU Serif"/>
-        </w:rPr>
-        <w:t xml:space="preserve">, you can append </w:t>
-      </w:r>
-      <w:r>
-        <w:rPr>
-          <w:rFonts w:ascii="CMU Serif" w:hAnsi="CMU Serif" w:cs="CMU Serif"/>
-        </w:rPr>
-        <w:t>a</w:t>
-      </w:r>
-      <w:r>
-        <w:rPr>
-          <w:rFonts w:ascii="CMU Serif" w:hAnsi="CMU Serif" w:cs="CMU Serif"/>
-        </w:rPr>
-        <w:t xml:space="preserve">n asterisk </w:t>
-      </w:r>
-      <w:r>
-        <w:rPr>
-          <w:rFonts w:ascii="CMU Serif" w:hAnsi="CMU Serif" w:cs="CMU Serif"/>
-        </w:rPr>
-        <w:t xml:space="preserve">to </w:t>
-      </w:r>
-      <w:r>
-        <w:rPr>
-          <w:rFonts w:ascii="CMU Serif" w:hAnsi="CMU Serif" w:cs="CMU Serif"/>
-        </w:rPr>
-        <w:t>the section-definition label</w:t>
-      </w:r>
-      <w:r>
-        <w:rPr>
-          <w:rFonts w:ascii="CMU Serif" w:hAnsi="CMU Serif" w:cs="CMU Serif"/>
-        </w:rPr>
-        <w:t>.</w:t>
-      </w:r>
-    </w:p>
-    <w:p>
-      <w:pPr>
-        <w:rPr>
-          <w:rFonts w:ascii="CMU Serif" w:hAnsi="CMU Serif" w:cs="CMU Serif"/>
-        </w:rPr>
-      </w:pPr>
-      <w:r>
-        <w:rPr>
-          <w:rFonts w:ascii="CMU Serif" w:hAnsi="CMU Serif" w:cs="CMU Serif"/>
-        </w:rPr>
-        <w:tab/>
-      </w:r>
-      <w:proofErr w:type="gramStart"/>
-      <w:r>
-        <w:rPr>
-          <w:rFonts w:ascii="CMU Serif" w:hAnsi="CMU Serif" w:cs="CMU Serif"/>
-        </w:rPr>
-        <w:t>foo</w:t>
-      </w:r>
-      <w:proofErr w:type="gramEnd"/>
-      <w:r>
-        <w:rPr>
-          <w:rFonts w:ascii="CMU Serif" w:hAnsi="CMU Serif" w:cs="CMU Serif"/>
-        </w:rPr>
-        <w:t>*</w:t>
-      </w:r>
-      <w:r>
-        <w:rPr>
-          <w:rFonts w:ascii="CMU Serif" w:hAnsi="CMU Serif" w:cs="CMU Serif"/>
-        </w:rPr>
-        <w:t xml:space="preserve"> </w:t>
-      </w:r>
-      <w:r>
-        <w:rPr>
-          <w:rFonts w:ascii="CMU Serif" w:hAnsi="CMU Serif" w:cs="CMU Serif"/>
-        </w:rPr>
-        <w:t xml:space="preserve">: [bar </w:t>
-      </w:r>
-      <w:proofErr w:type="spellStart"/>
-      <w:r>
-        <w:rPr>
-          <w:rFonts w:ascii="CMU Serif" w:hAnsi="CMU Serif" w:cs="CMU Serif"/>
-        </w:rPr>
-        <w:t>baz</w:t>
-      </w:r>
-      <w:proofErr w:type="spellEnd"/>
-      <w:r>
-        <w:rPr>
-          <w:rFonts w:ascii="CMU Serif" w:hAnsi="CMU Serif" w:cs="CMU Serif"/>
-        </w:rPr>
-        <w:t>]</w:t>
-      </w:r>
-      <w:r>
-        <w:rPr>
-          <w:rFonts w:ascii="CMU Serif" w:hAnsi="CMU Serif" w:cs="CMU Serif"/>
-        </w:rPr>
-        <w:br/>
-      </w:r>
-      <w:r>
-        <w:rPr>
-          <w:rFonts w:ascii="CMU Serif" w:hAnsi="CMU Serif" w:cs="CMU Serif"/>
-        </w:rPr>
-        <w:tab/>
-      </w:r>
-      <w:r>
-        <w:rPr>
-          <w:rFonts w:ascii="CMU Serif" w:hAnsi="CMU Serif" w:cs="CMU Serif"/>
-        </w:rPr>
-        <w:t>bop</w:t>
-      </w:r>
-      <w:r>
-        <w:rPr>
-          <w:rFonts w:ascii="CMU Serif" w:hAnsi="CMU Serif" w:cs="CMU Serif"/>
-        </w:rPr>
-        <w:t xml:space="preserve"> </w:t>
-      </w:r>
-      <w:r>
-        <w:rPr>
-          <w:rFonts w:ascii="CMU Serif" w:hAnsi="CMU Serif" w:cs="CMU Serif"/>
-        </w:rPr>
-        <w:t>: [</w:t>
-      </w:r>
-      <w:r>
-        <w:rPr>
-          <w:rFonts w:ascii="CMU Serif" w:hAnsi="CMU Serif" w:cs="CMU Serif"/>
-        </w:rPr>
-        <w:t xml:space="preserve">foo </w:t>
-      </w:r>
-      <w:r>
-        <w:rPr>
-          <w:rFonts w:ascii="CMU Serif" w:hAnsi="CMU Serif" w:cs="CMU Serif"/>
-        </w:rPr>
-        <w:t>doo wop</w:t>
-      </w:r>
-      <w:r>
-        <w:rPr>
-          <w:rFonts w:ascii="CMU Serif" w:hAnsi="CMU Serif" w:cs="CMU Serif"/>
-        </w:rPr>
-        <w:t>]</w:t>
-      </w:r>
-    </w:p>
-    <w:p>
-      <w:pPr>
-        <w:rPr>
-          <w:rFonts w:ascii="CMU Serif" w:hAnsi="CMU Serif" w:cs="CMU Serif"/>
-        </w:rPr>
-      </w:pPr>
-      <w:r>
-        <w:rPr>
-          <w:rFonts w:ascii="CMU Serif" w:hAnsi="CMU Serif" w:cs="CMU Serif"/>
-        </w:rPr>
-        <w:tab/>
-      </w:r>
-      <w:r>
-        <w:rPr>
-          <w:rFonts w:ascii="CMU Serif" w:hAnsi="CMU Serif" w:cs="CMU Serif"/>
-        </w:rPr>
-        <w:sym w:font="Symbol" w:char="F0BA"/>
-      </w:r>
-    </w:p>
-    <w:p>
-      <w:pPr>
-        <w:rPr>
-          <w:rFonts w:ascii="CMU Serif" w:hAnsi="CMU Serif" w:cs="CMU Serif"/>
-        </w:rPr>
-      </w:pPr>
-      <w:r>
-        <w:rPr>
-          <w:rFonts w:ascii="CMU Serif" w:hAnsi="CMU Serif" w:cs="CMU Serif"/>
-        </w:rPr>
-        <w:tab/>
-      </w:r>
-      <w:proofErr w:type="gramStart"/>
-      <w:r>
-        <w:rPr>
-          <w:rFonts w:ascii="CMU Serif" w:hAnsi="CMU Serif" w:cs="CMU Serif"/>
-        </w:rPr>
-        <w:t>bop</w:t>
-      </w:r>
-      <w:r>
-        <w:rPr>
-          <w:rFonts w:ascii="CMU Serif" w:hAnsi="CMU Serif" w:cs="CMU Serif"/>
-        </w:rPr>
-        <w:t xml:space="preserve"> </w:t>
-      </w:r>
-      <w:r>
-        <w:rPr>
-          <w:rFonts w:ascii="CMU Serif" w:hAnsi="CMU Serif" w:cs="CMU Serif"/>
-        </w:rPr>
-        <w:t>:</w:t>
-      </w:r>
-      <w:proofErr w:type="gramEnd"/>
-      <w:r>
-        <w:rPr>
-          <w:rFonts w:ascii="CMU Serif" w:hAnsi="CMU Serif" w:cs="CMU Serif"/>
-        </w:rPr>
-        <w:t xml:space="preserve"> [bar </w:t>
-      </w:r>
-      <w:proofErr w:type="spellStart"/>
-      <w:r>
-        <w:rPr>
-          <w:rFonts w:ascii="CMU Serif" w:hAnsi="CMU Serif" w:cs="CMU Serif"/>
-        </w:rPr>
-        <w:t>baz</w:t>
-      </w:r>
-      <w:proofErr w:type="spellEnd"/>
-      <w:r>
-        <w:rPr>
-          <w:rFonts w:ascii="CMU Serif" w:hAnsi="CMU Serif" w:cs="CMU Serif"/>
-        </w:rPr>
-        <w:t xml:space="preserve"> doo wop</w:t>
-      </w:r>
-      <w:r>
-        <w:rPr>
-          <w:rFonts w:ascii="CMU Serif" w:hAnsi="CMU Serif" w:cs="CMU Serif"/>
-        </w:rPr>
-        <w:t>]</w:t>
-      </w:r>
-    </w:p>
-    <w:p>
-      <w:pPr>
-        <w:rPr>
-          <w:rFonts w:ascii="CMU Serif" w:hAnsi="CMU Serif" w:cs="CMU Serif"/>
-        </w:rPr>
-      </w:pPr>
-      <w:r>
-        <w:rPr>
-          <w:rFonts w:ascii="CMU Serif" w:hAnsi="CMU Serif" w:cs="CMU Serif"/>
-        </w:rPr>
-        <w:t>And:</w:t>
-      </w:r>
-    </w:p>
-    <w:p>
-      <w:pPr>
-        <w:rPr>
-          <w:rFonts w:ascii="CMU Serif" w:hAnsi="CMU Serif" w:cs="CMU Serif"/>
-        </w:rPr>
-      </w:pPr>
-      <w:r>
-        <w:rPr>
-          <w:rFonts w:ascii="CMU Serif" w:hAnsi="CMU Serif" w:cs="CMU Serif"/>
-        </w:rPr>
-        <w:tab/>
-      </w:r>
-      <w:proofErr w:type="gramStart"/>
-      <w:r>
-        <w:rPr>
-          <w:rFonts w:ascii="CMU Serif" w:hAnsi="CMU Serif" w:cs="CMU Serif"/>
-        </w:rPr>
-        <w:t>add2</w:t>
-      </w:r>
-      <w:r>
-        <w:rPr>
-          <w:rFonts w:ascii="CMU Serif" w:hAnsi="CMU Serif" w:cs="CMU Serif"/>
-        </w:rPr>
-        <w:t xml:space="preserve"> </w:t>
-      </w:r>
-      <w:r>
-        <w:rPr>
-          <w:rFonts w:ascii="CMU Serif" w:hAnsi="CMU Serif" w:cs="CMU Serif"/>
-        </w:rPr>
-        <w:t>:</w:t>
-      </w:r>
-      <w:proofErr w:type="gramEnd"/>
-      <w:r>
-        <w:rPr>
-          <w:rFonts w:ascii="CMU Serif" w:hAnsi="CMU Serif" w:cs="CMU Serif"/>
-        </w:rPr>
-        <w:t xml:space="preserve"> </w:t>
-      </w:r>
-      <w:r>
-        <w:rPr>
-          <w:rFonts w:ascii="CMU Serif" w:hAnsi="CMU Serif" w:cs="CMU Serif"/>
-        </w:rPr>
-        <w:t>{ 2 + }</w:t>
+        <w:t xml:space="preserve"> [</w:t>
+      </w:r>
+      <w:r>
+        <w:rPr>
+          <w:rFonts w:ascii="CMU Serif" w:hAnsi="CMU Serif" w:cs="CMU Serif"/>
+        </w:rPr>
+        <w:t>1 2 3]</w:t>
       </w:r>
       <w:r>
         <w:rPr>
@@ -8195,25 +9068,7 @@
         <w:rPr>
           <w:rFonts w:ascii="CMU Serif" w:hAnsi="CMU Serif" w:cs="CMU Serif"/>
         </w:rPr>
-        <w:t xml:space="preserve">: { 1 </w:t>
-      </w:r>
-      <w:r>
-        <w:rPr>
-          <w:rFonts w:ascii="CMU Serif" w:hAnsi="CMU Serif" w:cs="CMU Serif"/>
-        </w:rPr>
-        <w:t>add2</w:t>
-      </w:r>
-      <w:r>
-        <w:rPr>
-          <w:rFonts w:ascii="CMU Serif" w:hAnsi="CMU Serif" w:cs="CMU Serif"/>
-        </w:rPr>
-        <w:t>*</w:t>
-      </w:r>
-      <w:r>
-        <w:rPr>
-          <w:rFonts w:ascii="CMU Serif" w:hAnsi="CMU Serif" w:cs="CMU Serif"/>
-        </w:rPr>
-        <w:t xml:space="preserve"> }</w:t>
+        <w:t>: [foo [4] [5]]</w:t>
       </w:r>
     </w:p>
     <w:p>
@@ -8271,44 +9126,20 @@
         <w:rPr>
           <w:rFonts w:ascii="CMU Serif" w:hAnsi="CMU Serif" w:cs="CMU Serif"/>
         </w:rPr>
-        <w:t xml:space="preserve"> { 1 2 + }</w:t>
-      </w:r>
-    </w:p>
-    <w:p>
-      <w:pPr>
-        <w:rPr>
-          <w:rFonts w:ascii="CMU Serif" w:hAnsi="CMU Serif" w:cs="CMU Serif"/>
-        </w:rPr>
-      </w:pPr>
-      <w:r>
-        <w:rPr>
-          <w:rFonts w:ascii="CMU Serif" w:hAnsi="CMU Serif" w:cs="CMU Serif"/>
-        </w:rPr>
-        <w:t xml:space="preserve">In a leaf-array, the default </w:t>
-      </w:r>
-      <w:r>
-        <w:rPr>
-          <w:rFonts w:ascii="CMU Serif" w:hAnsi="CMU Serif" w:cs="CMU Serif"/>
-        </w:rPr>
-        <w:t xml:space="preserve">(and only) </w:t>
-      </w:r>
-      <w:r>
-        <w:rPr>
-          <w:rFonts w:ascii="CMU Serif" w:hAnsi="CMU Serif" w:cs="CMU Serif"/>
-        </w:rPr>
-        <w:t xml:space="preserve">meaning of a symbol is </w:t>
-      </w:r>
-      <w:r>
-        <w:rPr>
-          <w:rFonts w:ascii="CMU Serif" w:hAnsi="CMU Serif" w:cs="CMU Serif"/>
-        </w:rPr>
-        <w:t>lexical substitution</w:t>
-      </w:r>
-      <w:r>
-        <w:rPr>
-          <w:rFonts w:ascii="CMU Serif" w:hAnsi="CMU Serif" w:cs="CMU Serif"/>
-        </w:rPr>
-        <w:t>.</w:t>
+        <w:t xml:space="preserve"> [[1 2 3] [4] [5]]</w:t>
+      </w:r>
+    </w:p>
+    <w:p>
+      <w:pPr>
+        <w:rPr>
+          <w:rFonts w:ascii="CMU Serif" w:hAnsi="CMU Serif" w:cs="CMU Serif"/>
+        </w:rPr>
+      </w:pPr>
+      <w:r>
+        <w:rPr>
+          <w:rFonts w:ascii="CMU Serif" w:hAnsi="CMU Serif" w:cs="CMU Serif"/>
+        </w:rPr>
+        <w:t>The same is true of lists:</w:t>
       </w:r>
     </w:p>
     <w:p>
@@ -8349,31 +9180,7 @@
         <w:rPr>
           <w:rFonts w:ascii="CMU Serif" w:hAnsi="CMU Serif" w:cs="CMU Serif"/>
         </w:rPr>
-        <w:t xml:space="preserve"> [</w:t>
-      </w:r>
-      <w:r>
-        <w:rPr>
-          <w:rFonts w:ascii="CMU Serif" w:hAnsi="CMU Serif" w:cs="CMU Serif"/>
-        </w:rPr>
-        <w:t xml:space="preserve"> </w:t>
-      </w:r>
-      <w:r>
-        <w:rPr>
-          <w:rFonts w:ascii="CMU Serif" w:hAnsi="CMU Serif" w:cs="CMU Serif"/>
-        </w:rPr>
-        <w:t>1 2 3</w:t>
-      </w:r>
-      <w:r>
-        <w:rPr>
-          <w:rFonts w:ascii="CMU Serif" w:hAnsi="CMU Serif" w:cs="CMU Serif"/>
-        </w:rPr>
-        <w:t xml:space="preserve"> </w:t>
-      </w:r>
-      <w:r>
-        <w:rPr>
-          <w:rFonts w:ascii="CMU Serif" w:hAnsi="CMU Serif" w:cs="CMU Serif"/>
-        </w:rPr>
-        <w:t>]</w:t>
+        <w:t xml:space="preserve"> (1 2 3)</w:t>
       </w:r>
       <w:r>
         <w:rPr>
@@ -8398,7 +9205,46 @@
         <w:rPr>
           <w:rFonts w:ascii="CMU Serif" w:hAnsi="CMU Serif" w:cs="CMU Serif"/>
         </w:rPr>
-        <w:t>: [</w:t>
+        <w:t>: (foo 4 5)</w:t>
+      </w:r>
+    </w:p>
+    <w:p>
+      <w:pPr>
+        <w:rPr>
+          <w:rFonts w:ascii="CMU Serif" w:hAnsi="CMU Serif" w:cs="CMU Serif"/>
+        </w:rPr>
+      </w:pPr>
+      <w:r>
+        <w:rPr>
+          <w:rFonts w:ascii="CMU Serif" w:hAnsi="CMU Serif" w:cs="CMU Serif"/>
+        </w:rPr>
+        <w:tab/>
+      </w:r>
+      <w:r>
+        <w:rPr>
+          <w:rFonts w:ascii="CMU Serif" w:hAnsi="CMU Serif" w:cs="CMU Serif"/>
+        </w:rPr>
+        <w:sym w:font="Symbol" w:char="F0BA"/>
+      </w:r>
+    </w:p>
+    <w:p>
+      <w:pPr>
+        <w:rPr>
+          <w:rFonts w:ascii="CMU Serif" w:hAnsi="CMU Serif" w:cs="CMU Serif"/>
+        </w:rPr>
+      </w:pPr>
+      <w:r>
+        <w:rPr>
+          <w:rFonts w:ascii="CMU Serif" w:hAnsi="CMU Serif" w:cs="CMU Serif"/>
+        </w:rPr>
+        <w:tab/>
+      </w:r>
+      <w:proofErr w:type="gramStart"/>
+      <w:r>
+        <w:rPr>
+          <w:rFonts w:ascii="CMU Serif" w:hAnsi="CMU Serif" w:cs="CMU Serif"/>
+        </w:rPr>
+        <w:t>bar</w:t>
       </w:r>
       <w:r>
         <w:rPr>
@@ -8410,69 +9256,6 @@
         <w:rPr>
           <w:rFonts w:ascii="CMU Serif" w:hAnsi="CMU Serif" w:cs="CMU Serif"/>
         </w:rPr>
-        <w:t>foo 4 5</w:t>
-      </w:r>
-      <w:r>
-        <w:rPr>
-          <w:rFonts w:ascii="CMU Serif" w:hAnsi="CMU Serif" w:cs="CMU Serif"/>
-        </w:rPr>
-        <w:t xml:space="preserve"> </w:t>
-      </w:r>
-      <w:r>
-        <w:rPr>
-          <w:rFonts w:ascii="CMU Serif" w:hAnsi="CMU Serif" w:cs="CMU Serif"/>
-        </w:rPr>
-        <w:t>]</w:t>
-      </w:r>
-    </w:p>
-    <w:p>
-      <w:pPr>
-        <w:rPr>
-          <w:rFonts w:ascii="CMU Serif" w:hAnsi="CMU Serif" w:cs="CMU Serif"/>
-        </w:rPr>
-      </w:pPr>
-      <w:r>
-        <w:rPr>
-          <w:rFonts w:ascii="CMU Serif" w:hAnsi="CMU Serif" w:cs="CMU Serif"/>
-        </w:rPr>
-        <w:tab/>
-      </w:r>
-      <w:r>
-        <w:rPr>
-          <w:rFonts w:ascii="CMU Serif" w:hAnsi="CMU Serif" w:cs="CMU Serif"/>
-        </w:rPr>
-        <w:sym w:font="Symbol" w:char="F0BA"/>
-      </w:r>
-    </w:p>
-    <w:p>
-      <w:pPr>
-        <w:rPr>
-          <w:rFonts w:ascii="CMU Serif" w:hAnsi="CMU Serif" w:cs="CMU Serif"/>
-        </w:rPr>
-      </w:pPr>
-      <w:r>
-        <w:rPr>
-          <w:rFonts w:ascii="CMU Serif" w:hAnsi="CMU Serif" w:cs="CMU Serif"/>
-        </w:rPr>
-        <w:tab/>
-      </w:r>
-      <w:proofErr w:type="gramStart"/>
-      <w:r>
-        <w:rPr>
-          <w:rFonts w:ascii="CMU Serif" w:hAnsi="CMU Serif" w:cs="CMU Serif"/>
-        </w:rPr>
-        <w:t>bar</w:t>
-      </w:r>
-      <w:r>
-        <w:rPr>
-          <w:rFonts w:ascii="CMU Serif" w:hAnsi="CMU Serif" w:cs="CMU Serif"/>
-        </w:rPr>
-        <w:t xml:space="preserve"> </w:t>
-      </w:r>
-      <w:r>
-        <w:rPr>
-          <w:rFonts w:ascii="CMU Serif" w:hAnsi="CMU Serif" w:cs="CMU Serif"/>
-        </w:rPr>
         <w:t>:</w:t>
       </w:r>
       <w:proofErr w:type="gramEnd"/>
@@ -8480,278 +9263,33 @@
         <w:rPr>
           <w:rFonts w:ascii="CMU Serif" w:hAnsi="CMU Serif" w:cs="CMU Serif"/>
         </w:rPr>
-        <w:t xml:space="preserve"> [</w:t>
-      </w:r>
-      <w:r>
-        <w:rPr>
-          <w:rFonts w:ascii="CMU Serif" w:hAnsi="CMU Serif" w:cs="CMU Serif"/>
-        </w:rPr>
-        <w:t xml:space="preserve"> </w:t>
-      </w:r>
-      <w:r>
-        <w:rPr>
-          <w:rFonts w:ascii="CMU Serif" w:hAnsi="CMU Serif" w:cs="CMU Serif"/>
-        </w:rPr>
-        <w:t>1 2 3 4 5</w:t>
-      </w:r>
-      <w:r>
-        <w:rPr>
-          <w:rFonts w:ascii="CMU Serif" w:hAnsi="CMU Serif" w:cs="CMU Serif"/>
-        </w:rPr>
-        <w:t xml:space="preserve"> </w:t>
-      </w:r>
-      <w:r>
-        <w:rPr>
-          <w:rFonts w:ascii="CMU Serif" w:hAnsi="CMU Serif" w:cs="CMU Serif"/>
-        </w:rPr>
-        <w:t>]</w:t>
-      </w:r>
-    </w:p>
-    <w:p>
-      <w:pPr>
-        <w:rPr>
-          <w:rFonts w:ascii="CMU Serif" w:hAnsi="CMU Serif" w:cs="CMU Serif"/>
-        </w:rPr>
-      </w:pPr>
-      <w:r>
-        <w:rPr>
-          <w:rFonts w:ascii="CMU Serif" w:hAnsi="CMU Serif" w:cs="CMU Serif"/>
-        </w:rPr>
-        <w:lastRenderedPageBreak/>
-        <w:t>Gratuitous use of sigils is permitted:</w:t>
-      </w:r>
-    </w:p>
-    <w:p>
-      <w:pPr>
-        <w:ind w:firstLine="720"/>
-        <w:rPr>
-          <w:rFonts w:ascii="CMU Serif" w:hAnsi="CMU Serif" w:cs="CMU Serif"/>
-        </w:rPr>
-      </w:pPr>
-      <w:proofErr w:type="gramStart"/>
-      <w:r>
-        <w:rPr>
-          <w:rFonts w:ascii="CMU Serif" w:hAnsi="CMU Serif" w:cs="CMU Serif"/>
-        </w:rPr>
-        <w:t>foo</w:t>
-      </w:r>
-      <w:proofErr w:type="gramEnd"/>
-      <w:r>
-        <w:rPr>
-          <w:rFonts w:ascii="CMU Serif" w:hAnsi="CMU Serif" w:cs="CMU Serif"/>
-        </w:rPr>
-        <w:t>*</w:t>
-      </w:r>
-      <w:r>
-        <w:rPr>
-          <w:rFonts w:ascii="CMU Serif" w:hAnsi="CMU Serif" w:cs="CMU Serif"/>
-        </w:rPr>
-        <w:t xml:space="preserve"> : [1 2 3]</w:t>
-      </w:r>
-      <w:r>
-        <w:rPr>
-          <w:rFonts w:ascii="CMU Serif" w:hAnsi="CMU Serif" w:cs="CMU Serif"/>
-        </w:rPr>
-        <w:br/>
-      </w:r>
-      <w:r>
-        <w:rPr>
-          <w:rFonts w:ascii="CMU Serif" w:hAnsi="CMU Serif" w:cs="CMU Serif"/>
-        </w:rPr>
-        <w:tab/>
-        <w:t>bar :</w:t>
-      </w:r>
-      <w:r>
-        <w:rPr>
-          <w:rFonts w:ascii="CMU Serif" w:hAnsi="CMU Serif" w:cs="CMU Serif"/>
-        </w:rPr>
-        <w:t xml:space="preserve"> [foo*</w:t>
-      </w:r>
-      <w:r>
-        <w:rPr>
-          <w:rFonts w:ascii="CMU Serif" w:hAnsi="CMU Serif" w:cs="CMU Serif"/>
-        </w:rPr>
-        <w:t xml:space="preserve"> 4 5]</w:t>
-      </w:r>
-    </w:p>
-    <w:p>
-      <w:pPr>
-        <w:rPr>
-          <w:rFonts w:ascii="CMU Serif" w:hAnsi="CMU Serif" w:cs="CMU Serif"/>
-        </w:rPr>
-      </w:pPr>
-      <w:r>
-        <w:rPr>
-          <w:rFonts w:ascii="CMU Serif" w:hAnsi="CMU Serif" w:cs="CMU Serif"/>
-        </w:rPr>
-        <w:t xml:space="preserve">You cannot use any other sigil </w:t>
-      </w:r>
-      <w:r>
-        <w:rPr>
-          <w:rFonts w:ascii="CMU Serif" w:hAnsi="CMU Serif" w:cs="CMU Serif"/>
-        </w:rPr>
-        <w:t xml:space="preserve">than the asterisk </w:t>
-      </w:r>
-      <w:r>
-        <w:rPr>
-          <w:rFonts w:ascii="CMU Serif" w:hAnsi="CMU Serif" w:cs="CMU Serif"/>
-        </w:rPr>
-        <w:t xml:space="preserve">on a symbol that occurs in a leaf-array. </w:t>
-      </w:r>
-      <w:r>
-        <w:rPr>
-          <w:rFonts w:ascii="CMU Serif" w:hAnsi="CMU Serif" w:cs="CMU Serif"/>
-        </w:rPr>
-        <w:t xml:space="preserve">If the symbol cannot be </w:t>
-      </w:r>
-      <w:r>
-        <w:rPr>
-          <w:rFonts w:ascii="CMU Serif" w:hAnsi="CMU Serif" w:cs="CMU Serif"/>
-        </w:rPr>
-        <w:t>lexically substituted</w:t>
-      </w:r>
-      <w:r>
-        <w:rPr>
-          <w:rFonts w:ascii="CMU Serif" w:hAnsi="CMU Serif" w:cs="CMU Serif"/>
-        </w:rPr>
-        <w:t xml:space="preserve"> into the leaf-array, an error will occur.</w:t>
-      </w:r>
-      <w:r>
-        <w:rPr>
-          <w:rFonts w:ascii="CMU Serif" w:hAnsi="CMU Serif" w:cs="CMU Serif"/>
-        </w:rPr>
-        <w:t xml:space="preserve"> </w:t>
-      </w:r>
-    </w:p>
-    <w:p>
-      <w:pPr>
-        <w:rPr>
-          <w:rFonts w:ascii="CMU Serif" w:hAnsi="CMU Serif" w:cs="CMU Serif"/>
-        </w:rPr>
-      </w:pPr>
-      <w:r>
-        <w:rPr>
-          <w:rFonts w:ascii="CMU Serif" w:hAnsi="CMU Serif" w:cs="CMU Serif"/>
-        </w:rPr>
-        <w:t xml:space="preserve">There are two types of references – </w:t>
-      </w:r>
-      <w:r>
-        <w:rPr>
-          <w:rFonts w:ascii="CMU Serif" w:hAnsi="CMU Serif" w:cs="CMU Serif"/>
-          <w:b/>
-        </w:rPr>
-        <w:t>direct</w:t>
-      </w:r>
-      <w:r>
-        <w:rPr>
-          <w:rFonts w:ascii="CMU Serif" w:hAnsi="CMU Serif" w:cs="CMU Serif"/>
-          <w:b/>
-        </w:rPr>
-        <w:t xml:space="preserve"> references</w:t>
-      </w:r>
-      <w:r>
-        <w:rPr>
-          <w:rFonts w:ascii="CMU Serif" w:hAnsi="CMU Serif" w:cs="CMU Serif"/>
-        </w:rPr>
-        <w:t xml:space="preserve"> </w:t>
-      </w:r>
-      <w:r>
-        <w:rPr>
-          <w:rFonts w:ascii="CMU Serif" w:hAnsi="CMU Serif" w:cs="CMU Serif"/>
-        </w:rPr>
-        <w:t xml:space="preserve">(pointer) </w:t>
-      </w:r>
-      <w:r>
-        <w:rPr>
-          <w:rFonts w:ascii="CMU Serif" w:hAnsi="CMU Serif" w:cs="CMU Serif"/>
-        </w:rPr>
-        <w:t xml:space="preserve">and </w:t>
-      </w:r>
-      <w:r>
-        <w:rPr>
-          <w:rFonts w:ascii="CMU Serif" w:hAnsi="CMU Serif" w:cs="CMU Serif"/>
-          <w:b/>
-        </w:rPr>
-        <w:t>indirect references</w:t>
-      </w:r>
-      <w:r>
-        <w:rPr>
-          <w:rFonts w:ascii="CMU Serif" w:hAnsi="CMU Serif" w:cs="CMU Serif"/>
-        </w:rPr>
-        <w:t xml:space="preserve"> (pointer-pointer)</w:t>
-      </w:r>
-      <w:r>
-        <w:rPr>
-          <w:rFonts w:ascii="CMU Serif" w:hAnsi="CMU Serif" w:cs="CMU Serif"/>
-        </w:rPr>
-        <w:t xml:space="preserve">. </w:t>
-      </w:r>
-      <w:r>
-        <w:rPr>
-          <w:rFonts w:ascii="CMU Serif" w:hAnsi="CMU Serif" w:cs="CMU Serif"/>
-        </w:rPr>
-        <w:t xml:space="preserve">A reference to ‘foo’ </w:t>
-      </w:r>
-      <w:r>
-        <w:rPr>
-          <w:rFonts w:ascii="CMU Serif" w:hAnsi="CMU Serif" w:cs="CMU Serif"/>
-        </w:rPr>
-        <w:t>refer</w:t>
-      </w:r>
-      <w:r>
-        <w:rPr>
-          <w:rFonts w:ascii="CMU Serif" w:hAnsi="CMU Serif" w:cs="CMU Serif"/>
-        </w:rPr>
-        <w:t>s</w:t>
-      </w:r>
-      <w:r>
-        <w:rPr>
-          <w:rFonts w:ascii="CMU Serif" w:hAnsi="CMU Serif" w:cs="CMU Serif"/>
-        </w:rPr>
-        <w:t xml:space="preserve"> directly to the thing called </w:t>
-      </w:r>
-      <w:r>
-        <w:rPr>
-          <w:rFonts w:ascii="CMU Serif" w:hAnsi="CMU Serif" w:cs="CMU Serif"/>
-        </w:rPr>
-        <w:t>‘</w:t>
-      </w:r>
-      <w:r>
-        <w:rPr>
-          <w:rFonts w:ascii="CMU Serif" w:hAnsi="CMU Serif" w:cs="CMU Serif"/>
-        </w:rPr>
-        <w:t>foo</w:t>
-      </w:r>
-      <w:r>
-        <w:rPr>
-          <w:rFonts w:ascii="CMU Serif" w:hAnsi="CMU Serif" w:cs="CMU Serif"/>
-        </w:rPr>
-        <w:t>’</w:t>
-      </w:r>
-      <w:r>
-        <w:rPr>
-          <w:rFonts w:ascii="CMU Serif" w:hAnsi="CMU Serif" w:cs="CMU Serif"/>
-        </w:rPr>
-        <w:t xml:space="preserve"> at compile-time rather than performing a lookup in the symbol table at run-time</w:t>
-      </w:r>
-      <w:r>
-        <w:rPr>
-          <w:rFonts w:ascii="CMU Serif" w:hAnsi="CMU Serif" w:cs="CMU Serif"/>
-        </w:rPr>
-        <w:t>.</w:t>
-      </w:r>
-    </w:p>
-    <w:p>
-      <w:pPr>
-        <w:rPr>
-          <w:rFonts w:ascii="CMU Serif" w:hAnsi="CMU Serif" w:cs="CMU Serif"/>
-        </w:rPr>
-      </w:pPr>
-      <w:r>
-        <w:rPr>
-          <w:rFonts w:ascii="CMU Serif" w:hAnsi="CMU Serif" w:cs="CMU Serif"/>
-        </w:rPr>
-        <w:t>In list context or interior-array context, the default meaning of a bare symbol is as a direct reference.</w:t>
+        <w:t xml:space="preserve"> ((1 2 3) 4 5)</w:t>
+      </w:r>
+    </w:p>
+    <w:p>
+      <w:pPr>
+        <w:rPr>
+          <w:rFonts w:ascii="CMU Serif" w:hAnsi="CMU Serif" w:cs="CMU Serif"/>
+        </w:rPr>
+      </w:pPr>
+      <w:r>
+        <w:rPr>
+          <w:rFonts w:ascii="CMU Serif" w:hAnsi="CMU Serif" w:cs="CMU Serif"/>
+        </w:rPr>
+        <w:t xml:space="preserve">Note that, unlike lexical substitution, a direct-reference to foo is actually a pointer to foo and, therefore, preserves the nesting but </w:t>
+      </w:r>
+      <w:r>
+        <w:rPr>
+          <w:rFonts w:ascii="CMU Serif" w:hAnsi="CMU Serif" w:cs="CMU Serif"/>
+          <w:i/>
+        </w:rPr>
+        <w:t>does not make a copy</w:t>
+      </w:r>
+      <w:r>
+        <w:rPr>
+          <w:rFonts w:ascii="CMU Serif" w:hAnsi="CMU Serif" w:cs="CMU Serif"/>
+        </w:rPr>
+        <w:t>. If you want to nest and make a copy:</w:t>
       </w:r>
     </w:p>
     <w:p>
@@ -8779,26 +9317,706 @@
         <w:rPr>
           <w:rFonts w:ascii="CMU Serif" w:hAnsi="CMU Serif" w:cs="CMU Serif"/>
         </w:rPr>
+        <w:t xml:space="preserve"> :</w:t>
+      </w:r>
+      <w:proofErr w:type="gramEnd"/>
+      <w:r>
+        <w:rPr>
+          <w:rFonts w:ascii="CMU Serif" w:hAnsi="CMU Serif" w:cs="CMU Serif"/>
+        </w:rPr>
+        <w:t xml:space="preserve"> [1 2 3]</w:t>
+      </w:r>
+      <w:r>
+        <w:rPr>
+          <w:rFonts w:ascii="CMU Serif" w:hAnsi="CMU Serif" w:cs="CMU Serif"/>
+        </w:rPr>
+        <w:br/>
+      </w:r>
+      <w:r>
+        <w:rPr>
+          <w:rFonts w:ascii="CMU Serif" w:hAnsi="CMU Serif" w:cs="CMU Serif"/>
+        </w:rPr>
+        <w:tab/>
+        <w:t>bar : [[foo*] [4] [5]]</w:t>
+      </w:r>
+    </w:p>
+    <w:p>
+      <w:pPr>
+        <w:rPr>
+          <w:rFonts w:ascii="CMU Serif" w:hAnsi="CMU Serif" w:cs="CMU Serif"/>
+        </w:rPr>
+      </w:pPr>
+      <w:r>
+        <w:rPr>
+          <w:rFonts w:ascii="CMU Serif" w:hAnsi="CMU Serif" w:cs="CMU Serif"/>
+        </w:rPr>
+        <w:lastRenderedPageBreak/>
+        <w:t xml:space="preserve">If you want an </w:t>
+      </w:r>
+      <w:r>
+        <w:rPr>
+          <w:rFonts w:ascii="CMU Serif" w:hAnsi="CMU Serif" w:cs="CMU Serif"/>
+          <w:i/>
+        </w:rPr>
+        <w:t>indirect</w:t>
+      </w:r>
+      <w:r>
+        <w:rPr>
+          <w:rFonts w:ascii="CMU Serif" w:hAnsi="CMU Serif" w:cs="CMU Serif"/>
+        </w:rPr>
+        <w:t xml:space="preserve"> reference</w:t>
+      </w:r>
+      <w:r>
+        <w:rPr>
+          <w:rFonts w:ascii="CMU Serif" w:hAnsi="CMU Serif" w:cs="CMU Serif"/>
+        </w:rPr>
+        <w:t xml:space="preserve"> in list, </w:t>
+      </w:r>
+      <w:r>
+        <w:rPr>
+          <w:rFonts w:ascii="CMU Serif" w:hAnsi="CMU Serif" w:cs="CMU Serif"/>
+        </w:rPr>
+        <w:t xml:space="preserve">interior-array </w:t>
+      </w:r>
+      <w:r>
+        <w:rPr>
+          <w:rFonts w:ascii="CMU Serif" w:hAnsi="CMU Serif" w:cs="CMU Serif"/>
+        </w:rPr>
+        <w:t xml:space="preserve">or code-list </w:t>
+      </w:r>
+      <w:r>
+        <w:rPr>
+          <w:rFonts w:ascii="CMU Serif" w:hAnsi="CMU Serif" w:cs="CMU Serif"/>
+        </w:rPr>
+        <w:t xml:space="preserve">context, use the </w:t>
+      </w:r>
+      <w:r>
+        <w:rPr>
+          <w:rFonts w:ascii="CMU Serif" w:hAnsi="CMU Serif" w:cs="CMU Serif"/>
+        </w:rPr>
+        <w:t>dollar-sign</w:t>
+      </w:r>
+      <w:r>
+        <w:rPr>
+          <w:rFonts w:ascii="CMU Serif" w:hAnsi="CMU Serif" w:cs="CMU Serif"/>
+        </w:rPr>
+        <w:t xml:space="preserve"> sigil</w:t>
+      </w:r>
+      <w:r>
+        <w:rPr>
+          <w:rFonts w:ascii="CMU Serif" w:hAnsi="CMU Serif" w:cs="CMU Serif"/>
+        </w:rPr>
+        <w:t xml:space="preserve"> (</w:t>
+      </w:r>
+      <w:r>
+        <w:rPr>
+          <w:rFonts w:ascii="CMU Serif" w:hAnsi="CMU Serif" w:cs="CMU Serif"/>
+        </w:rPr>
+        <w:t>$</w:t>
+      </w:r>
+      <w:r>
+        <w:rPr>
+          <w:rFonts w:ascii="CMU Serif" w:hAnsi="CMU Serif" w:cs="CMU Serif"/>
+        </w:rPr>
+        <w:t>):</w:t>
+      </w:r>
+    </w:p>
+    <w:p>
+      <w:pPr>
+        <w:rPr>
+          <w:rFonts w:ascii="CMU Serif" w:hAnsi="CMU Serif" w:cs="CMU Serif"/>
+        </w:rPr>
+      </w:pPr>
+      <w:r>
+        <w:rPr>
+          <w:rFonts w:ascii="CMU Serif" w:hAnsi="CMU Serif" w:cs="CMU Serif"/>
+        </w:rPr>
+        <w:tab/>
+      </w:r>
+      <w:proofErr w:type="spellStart"/>
+      <w:proofErr w:type="gramStart"/>
+      <w:r>
+        <w:rPr>
+          <w:rFonts w:ascii="CMU Serif" w:hAnsi="CMU Serif" w:cs="CMU Serif"/>
+        </w:rPr>
+        <w:t>foo</w:t>
+      </w:r>
+      <w:proofErr w:type="spellEnd"/>
+      <w:r>
+        <w:rPr>
+          <w:rFonts w:ascii="CMU Serif" w:hAnsi="CMU Serif" w:cs="CMU Serif"/>
+        </w:rPr>
+        <w:t xml:space="preserve"> :</w:t>
+      </w:r>
+      <w:proofErr w:type="gramEnd"/>
+      <w:r>
+        <w:rPr>
+          <w:rFonts w:ascii="CMU Serif" w:hAnsi="CMU Serif" w:cs="CMU Serif"/>
+        </w:rPr>
+        <w:t xml:space="preserve"> [1 2 3]</w:t>
+      </w:r>
+      <w:r>
+        <w:rPr>
+          <w:rFonts w:ascii="CMU Serif" w:hAnsi="CMU Serif" w:cs="CMU Serif"/>
+        </w:rPr>
+        <w:br/>
+      </w:r>
+      <w:r>
+        <w:rPr>
+          <w:rFonts w:ascii="CMU Serif" w:hAnsi="CMU Serif" w:cs="CMU Serif"/>
+        </w:rPr>
+        <w:tab/>
+        <w:t>bar : [</w:t>
+      </w:r>
+      <w:r>
+        <w:rPr>
+          <w:rFonts w:ascii="CMU Serif" w:hAnsi="CMU Serif" w:cs="CMU Serif"/>
+        </w:rPr>
+        <w:t>foo</w:t>
+      </w:r>
+      <w:r>
+        <w:rPr>
+          <w:rFonts w:ascii="CMU Serif" w:hAnsi="CMU Serif" w:cs="CMU Serif"/>
+        </w:rPr>
+        <w:t>$</w:t>
+      </w:r>
+      <w:r>
+        <w:rPr>
+          <w:rFonts w:ascii="CMU Serif" w:hAnsi="CMU Serif" w:cs="CMU Serif"/>
+        </w:rPr>
+        <w:t xml:space="preserve"> [4] [5]]</w:t>
+      </w:r>
+    </w:p>
+    <w:p>
+      <w:pPr>
+        <w:rPr>
+          <w:rFonts w:ascii="CMU Serif" w:hAnsi="CMU Serif" w:cs="CMU Serif"/>
+        </w:rPr>
+      </w:pPr>
+      <w:r>
+        <w:rPr>
+          <w:rFonts w:ascii="CMU Serif" w:hAnsi="CMU Serif" w:cs="CMU Serif"/>
+        </w:rPr>
+        <w:tab/>
+      </w:r>
+      <w:r>
+        <w:rPr>
+          <w:rFonts w:ascii="CMU Serif" w:hAnsi="CMU Serif" w:cs="CMU Serif"/>
+        </w:rPr>
+        <w:sym w:font="Symbol" w:char="F0BA"/>
+      </w:r>
+    </w:p>
+    <w:p>
+      <w:pPr>
+        <w:rPr>
+          <w:rFonts w:ascii="CMU Serif" w:hAnsi="CMU Serif" w:cs="CMU Serif"/>
+        </w:rPr>
+      </w:pPr>
+      <w:r>
+        <w:rPr>
+          <w:rFonts w:ascii="CMU Serif" w:hAnsi="CMU Serif" w:cs="CMU Serif"/>
+        </w:rPr>
+        <w:tab/>
+      </w:r>
+      <w:proofErr w:type="gramStart"/>
+      <w:r>
+        <w:rPr>
+          <w:rFonts w:ascii="CMU Serif" w:hAnsi="CMU Serif" w:cs="CMU Serif"/>
+        </w:rPr>
+        <w:t>bar :</w:t>
+      </w:r>
+      <w:proofErr w:type="gramEnd"/>
+      <w:r>
+        <w:rPr>
+          <w:rFonts w:ascii="CMU Serif" w:hAnsi="CMU Serif" w:cs="CMU Serif"/>
+        </w:rPr>
+        <w:t xml:space="preserve"> [</w:t>
+      </w:r>
+      <w:r>
+        <w:rPr>
+          <w:rFonts w:ascii="CMU Serif" w:hAnsi="CMU Serif" w:cs="CMU Serif"/>
+        </w:rPr>
+        <w:t>[</w:t>
+      </w:r>
+      <w:r>
+        <w:rPr>
+          <w:rFonts w:ascii="CMU Serif" w:hAnsi="CMU Serif" w:cs="CMU Serif"/>
+          <w:b/>
+        </w:rPr>
+        <w:t>[</w:t>
+      </w:r>
+      <w:r>
+        <w:rPr>
+          <w:rFonts w:ascii="CMU Serif" w:hAnsi="CMU Serif" w:cs="CMU Serif"/>
+        </w:rPr>
+        <w:t>1 2 3</w:t>
+      </w:r>
+      <w:r>
+        <w:rPr>
+          <w:rFonts w:ascii="CMU Serif" w:hAnsi="CMU Serif" w:cs="CMU Serif"/>
+          <w:b/>
+        </w:rPr>
+        <w:t>]</w:t>
+      </w:r>
+      <w:r>
+        <w:rPr>
+          <w:rFonts w:ascii="CMU Serif" w:hAnsi="CMU Serif" w:cs="CMU Serif"/>
+        </w:rPr>
+        <w:t>]</w:t>
+      </w:r>
+      <w:r>
+        <w:rPr>
+          <w:rFonts w:ascii="CMU Serif" w:hAnsi="CMU Serif" w:cs="CMU Serif"/>
+        </w:rPr>
+        <w:t xml:space="preserve"> [4] [5]]</w:t>
+      </w:r>
+    </w:p>
+    <w:p>
+      <w:pPr>
+        <w:rPr>
+          <w:rFonts w:ascii="CMU Serif" w:hAnsi="CMU Serif" w:cs="CMU Serif"/>
+        </w:rPr>
+      </w:pPr>
+      <w:r>
+        <w:rPr>
+          <w:rFonts w:ascii="CMU Serif" w:hAnsi="CMU Serif" w:cs="CMU Serif"/>
+        </w:rPr>
+        <w:t>Note the extra pair of brackets.</w:t>
+      </w:r>
+      <w:r>
+        <w:rPr>
+          <w:rFonts w:ascii="CMU Serif" w:hAnsi="CMU Serif" w:cs="CMU Serif"/>
+        </w:rPr>
+        <w:t xml:space="preserve"> As a general rule, you should never need to use indirect references in interior-array or list context.</w:t>
+      </w:r>
+    </w:p>
+    <w:p>
+      <w:pPr>
+        <w:rPr>
+          <w:rFonts w:ascii="CMU Serif" w:hAnsi="CMU Serif" w:cs="CMU Serif"/>
+        </w:rPr>
+      </w:pPr>
+      <w:r>
+        <w:rPr>
+          <w:rFonts w:ascii="CMU Serif" w:hAnsi="CMU Serif" w:cs="CMU Serif"/>
+        </w:rPr>
+        <w:tab/>
+      </w:r>
+      <w:proofErr w:type="spellStart"/>
+      <w:proofErr w:type="gramStart"/>
+      <w:r>
+        <w:rPr>
+          <w:rFonts w:ascii="CMU Serif" w:hAnsi="CMU Serif" w:cs="CMU Serif"/>
+        </w:rPr>
+        <w:t>foo</w:t>
+      </w:r>
+      <w:proofErr w:type="spellEnd"/>
+      <w:r>
+        <w:rPr>
+          <w:rFonts w:ascii="CMU Serif" w:hAnsi="CMU Serif" w:cs="CMU Serif"/>
+        </w:rPr>
+        <w:t xml:space="preserve"> :</w:t>
+      </w:r>
+      <w:proofErr w:type="gramEnd"/>
+      <w:r>
+        <w:rPr>
+          <w:rFonts w:ascii="CMU Serif" w:hAnsi="CMU Serif" w:cs="CMU Serif"/>
+        </w:rPr>
+        <w:t xml:space="preserve"> (1 2 3)</w:t>
+      </w:r>
+      <w:r>
+        <w:rPr>
+          <w:rFonts w:ascii="CMU Serif" w:hAnsi="CMU Serif" w:cs="CMU Serif"/>
+        </w:rPr>
+        <w:br/>
+      </w:r>
+      <w:r>
+        <w:rPr>
+          <w:rFonts w:ascii="CMU Serif" w:hAnsi="CMU Serif" w:cs="CMU Serif"/>
+        </w:rPr>
+        <w:tab/>
+        <w:t>bar : { foo</w:t>
+      </w:r>
+      <w:r>
+        <w:rPr>
+          <w:rFonts w:ascii="CMU Serif" w:hAnsi="CMU Serif" w:cs="CMU Serif"/>
+        </w:rPr>
+        <w:t>$</w:t>
+      </w:r>
+      <w:r>
+        <w:rPr>
+          <w:rFonts w:ascii="CMU Serif" w:hAnsi="CMU Serif" w:cs="CMU Serif"/>
+        </w:rPr>
         <w:t xml:space="preserve"> </w:t>
       </w:r>
+      <w:proofErr w:type="spellStart"/>
+      <w:r>
+        <w:rPr>
+          <w:rFonts w:ascii="CMU Serif" w:hAnsi="CMU Serif" w:cs="CMU Serif"/>
+        </w:rPr>
+        <w:t>len</w:t>
+      </w:r>
+      <w:proofErr w:type="spellEnd"/>
+      <w:r>
+        <w:rPr>
+          <w:rFonts w:ascii="CMU Serif" w:hAnsi="CMU Serif" w:cs="CMU Serif"/>
+        </w:rPr>
+        <w:t xml:space="preserve"> }</w:t>
+      </w:r>
+    </w:p>
+    <w:p>
+      <w:pPr>
+        <w:rPr>
+          <w:rFonts w:ascii="CMU Serif" w:hAnsi="CMU Serif" w:cs="CMU Serif"/>
+        </w:rPr>
+      </w:pPr>
+      <w:r>
+        <w:rPr>
+          <w:rFonts w:ascii="CMU Serif" w:hAnsi="CMU Serif" w:cs="CMU Serif"/>
+        </w:rPr>
+        <w:tab/>
+      </w:r>
+      <w:r>
+        <w:rPr>
+          <w:rFonts w:ascii="CMU Serif" w:hAnsi="CMU Serif" w:cs="CMU Serif"/>
+        </w:rPr>
+        <w:sym w:font="Symbol" w:char="F0BA"/>
+      </w:r>
+    </w:p>
+    <w:p>
+      <w:pPr>
+        <w:rPr>
+          <w:rFonts w:ascii="CMU Serif" w:hAnsi="CMU Serif" w:cs="CMU Serif"/>
+        </w:rPr>
+      </w:pPr>
+      <w:r>
+        <w:rPr>
+          <w:rFonts w:ascii="CMU Serif" w:hAnsi="CMU Serif" w:cs="CMU Serif"/>
+        </w:rPr>
+        <w:tab/>
+      </w:r>
+      <w:proofErr w:type="gramStart"/>
+      <w:r>
+        <w:rPr>
+          <w:rFonts w:ascii="CMU Serif" w:hAnsi="CMU Serif" w:cs="CMU Serif"/>
+        </w:rPr>
+        <w:t>bar :</w:t>
+      </w:r>
+      <w:proofErr w:type="gramEnd"/>
+      <w:r>
+        <w:rPr>
+          <w:rFonts w:ascii="CMU Serif" w:hAnsi="CMU Serif" w:cs="CMU Serif"/>
+        </w:rPr>
+        <w:t xml:space="preserve"> ( </w:t>
+      </w:r>
+      <w:r>
+        <w:rPr>
+          <w:rFonts w:ascii="CMU Serif" w:hAnsi="CMU Serif" w:cs="CMU Serif"/>
+        </w:rPr>
+        <w:t>[</w:t>
+      </w:r>
+      <w:r>
+        <w:rPr>
+          <w:rFonts w:ascii="CMU Serif" w:hAnsi="CMU Serif" w:cs="CMU Serif"/>
+        </w:rPr>
+        <w:t>foo</w:t>
+      </w:r>
+      <w:r>
+        <w:rPr>
+          <w:rFonts w:ascii="CMU Serif" w:hAnsi="CMU Serif" w:cs="CMU Serif"/>
+        </w:rPr>
+        <w:t>]</w:t>
+      </w:r>
+      <w:r>
+        <w:rPr>
+          <w:rFonts w:ascii="CMU Serif" w:hAnsi="CMU Serif" w:cs="CMU Serif"/>
+        </w:rPr>
+        <w:t xml:space="preserve"> </w:t>
+      </w:r>
+      <w:proofErr w:type="spellStart"/>
+      <w:r>
+        <w:rPr>
+          <w:rFonts w:ascii="CMU Serif" w:hAnsi="CMU Serif" w:cs="CMU Serif"/>
+        </w:rPr>
+        <w:t>len</w:t>
+      </w:r>
+      <w:proofErr w:type="spellEnd"/>
+      <w:r>
+        <w:rPr>
+          <w:rFonts w:ascii="CMU Serif" w:hAnsi="CMU Serif" w:cs="CMU Serif"/>
+        </w:rPr>
+        <w:t xml:space="preserve"> </w:t>
+      </w:r>
+      <w:r>
+        <w:rPr>
+          <w:rFonts w:ascii="CMU Serif" w:hAnsi="CMU Serif" w:cs="CMU Serif"/>
+        </w:rPr>
+        <w:t>)</w:t>
+      </w:r>
+    </w:p>
+    <w:p>
+      <w:pPr>
+        <w:rPr>
+          <w:rFonts w:ascii="CMU Serif" w:hAnsi="CMU Serif" w:cs="CMU Serif"/>
+        </w:rPr>
+      </w:pPr>
+      <w:r>
+        <w:rPr>
+          <w:rFonts w:ascii="CMU Serif" w:hAnsi="CMU Serif" w:cs="CMU Serif"/>
+        </w:rPr>
+        <w:t xml:space="preserve">In code-lists, if you want a direct-reference, use the </w:t>
+      </w:r>
+      <w:r>
+        <w:rPr>
+          <w:rFonts w:ascii="CMU Serif" w:hAnsi="CMU Serif" w:cs="CMU Serif"/>
+        </w:rPr>
+        <w:t>ampersand</w:t>
+      </w:r>
+      <w:r>
+        <w:rPr>
+          <w:rFonts w:ascii="CMU Serif" w:hAnsi="CMU Serif" w:cs="CMU Serif"/>
+        </w:rPr>
+        <w:t xml:space="preserve"> sigil (</w:t>
+      </w:r>
+      <w:r>
+        <w:rPr>
+          <w:rFonts w:ascii="CMU Serif" w:hAnsi="CMU Serif" w:cs="CMU Serif"/>
+        </w:rPr>
+        <w:t>&amp;</w:t>
+      </w:r>
+      <w:r>
+        <w:rPr>
+          <w:rFonts w:ascii="CMU Serif" w:hAnsi="CMU Serif" w:cs="CMU Serif"/>
+        </w:rPr>
+        <w:t>):</w:t>
+      </w:r>
+    </w:p>
+    <w:p>
+      <w:pPr>
+        <w:rPr>
+          <w:rFonts w:ascii="CMU Serif" w:hAnsi="CMU Serif" w:cs="CMU Serif"/>
+        </w:rPr>
+      </w:pPr>
+      <w:r>
+        <w:rPr>
+          <w:rFonts w:ascii="CMU Serif" w:hAnsi="CMU Serif" w:cs="CMU Serif"/>
+        </w:rPr>
+        <w:tab/>
+      </w:r>
+      <w:r>
+        <w:rPr>
+          <w:rFonts w:ascii="CMU Serif" w:hAnsi="CMU Serif" w:cs="CMU Serif"/>
+        </w:rPr>
+        <w:t>f</w:t>
+      </w:r>
+      <w:r>
+        <w:rPr>
+          <w:rFonts w:ascii="CMU Serif" w:hAnsi="CMU Serif" w:cs="CMU Serif"/>
+        </w:rPr>
+        <w:t>oo</w:t>
+      </w:r>
+      <w:r>
+        <w:rPr>
+          <w:rFonts w:ascii="CMU Serif" w:hAnsi="CMU Serif" w:cs="CMU Serif"/>
+        </w:rPr>
+        <w:t>&amp;</w:t>
+      </w:r>
+      <w:r>
+        <w:rPr>
+          <w:rFonts w:ascii="CMU Serif" w:hAnsi="CMU Serif" w:cs="CMU Serif"/>
+        </w:rPr>
+        <w:t xml:space="preserve"> : </w:t>
+      </w:r>
+      <w:r>
+        <w:rPr>
+          <w:rFonts w:ascii="CMU Serif" w:hAnsi="CMU Serif" w:cs="CMU Serif"/>
+        </w:rPr>
+        <w:t>0x38</w:t>
+      </w:r>
+      <w:r>
+        <w:rPr>
+          <w:rFonts w:ascii="CMU Serif" w:hAnsi="CMU Serif" w:cs="CMU Serif"/>
+        </w:rPr>
+        <w:br/>
+      </w:r>
+      <w:r>
+        <w:rPr>
+          <w:rFonts w:ascii="CMU Serif" w:hAnsi="CMU Serif" w:cs="CMU Serif"/>
+        </w:rPr>
+        <w:tab/>
+        <w:t xml:space="preserve">bar : { </w:t>
+      </w:r>
+      <w:r>
+        <w:rPr>
+          <w:rFonts w:ascii="CMU Serif" w:hAnsi="CMU Serif" w:cs="CMU Serif"/>
+        </w:rPr>
+        <w:t>foo</w:t>
+      </w:r>
+      <w:r>
+        <w:rPr>
+          <w:rFonts w:ascii="CMU Serif" w:hAnsi="CMU Serif" w:cs="CMU Serif"/>
+        </w:rPr>
+        <w:t xml:space="preserve"> }</w:t>
+      </w:r>
+    </w:p>
+    <w:p>
+      <w:pPr>
+        <w:rPr>
+          <w:rFonts w:ascii="CMU Serif" w:hAnsi="CMU Serif" w:cs="CMU Serif"/>
+        </w:rPr>
+      </w:pPr>
+      <w:r>
+        <w:rPr>
+          <w:rFonts w:ascii="CMU Serif" w:hAnsi="CMU Serif" w:cs="CMU Serif"/>
+        </w:rPr>
+        <w:tab/>
+      </w:r>
+      <w:r>
+        <w:rPr>
+          <w:rFonts w:ascii="CMU Serif" w:hAnsi="CMU Serif" w:cs="CMU Serif"/>
+        </w:rPr>
+        <w:sym w:font="Symbol" w:char="F0BA"/>
+      </w:r>
+    </w:p>
+    <w:p>
+      <w:pPr>
+        <w:rPr>
+          <w:rFonts w:ascii="CMU Serif" w:hAnsi="CMU Serif" w:cs="CMU Serif"/>
+        </w:rPr>
+      </w:pPr>
+      <w:r>
+        <w:rPr>
+          <w:rFonts w:ascii="CMU Serif" w:hAnsi="CMU Serif" w:cs="CMU Serif"/>
+        </w:rPr>
+        <w:tab/>
+      </w:r>
+      <w:proofErr w:type="gramStart"/>
+      <w:r>
+        <w:rPr>
+          <w:rFonts w:ascii="CMU Serif" w:hAnsi="CMU Serif" w:cs="CMU Serif"/>
+        </w:rPr>
+        <w:t>bar :</w:t>
+      </w:r>
+      <w:proofErr w:type="gramEnd"/>
+      <w:r>
+        <w:rPr>
+          <w:rFonts w:ascii="CMU Serif" w:hAnsi="CMU Serif" w:cs="CMU Serif"/>
+        </w:rPr>
+        <w:t xml:space="preserve"> ( </w:t>
+      </w:r>
+      <w:r>
+        <w:rPr>
+          <w:rFonts w:ascii="CMU Serif" w:hAnsi="CMU Serif" w:cs="CMU Serif"/>
+        </w:rPr>
+        <w:t>0x38</w:t>
+      </w:r>
+      <w:r>
+        <w:rPr>
+          <w:rFonts w:ascii="CMU Serif" w:hAnsi="CMU Serif" w:cs="CMU Serif"/>
+        </w:rPr>
+        <w:t xml:space="preserve"> )</w:t>
+      </w:r>
+    </w:p>
+    <w:p>
+      <w:pPr>
+        <w:rPr>
+          <w:rFonts w:ascii="CMU Serif" w:hAnsi="CMU Serif" w:cs="CMU Serif"/>
+        </w:rPr>
+      </w:pPr>
+      <w:r>
+        <w:rPr>
+          <w:rFonts w:ascii="CMU Serif" w:hAnsi="CMU Serif" w:cs="CMU Serif"/>
+        </w:rPr>
+        <w:t xml:space="preserve">If you want </w:t>
+      </w:r>
+      <w:r>
+        <w:rPr>
+          <w:rFonts w:ascii="CMU Serif" w:hAnsi="CMU Serif" w:cs="CMU Serif"/>
+        </w:rPr>
+        <w:t>to use a symbol as a</w:t>
+      </w:r>
+      <w:r>
+        <w:rPr>
+          <w:rFonts w:ascii="CMU Serif" w:hAnsi="CMU Serif" w:cs="CMU Serif"/>
+        </w:rPr>
+        <w:t xml:space="preserve"> hash-reference in an interior a</w:t>
+      </w:r>
+      <w:r>
+        <w:rPr>
+          <w:rFonts w:ascii="CMU Serif" w:hAnsi="CMU Serif" w:cs="CMU Serif"/>
+        </w:rPr>
+        <w:t>rray or a list, use the</w:t>
+      </w:r>
+      <w:r>
+        <w:rPr>
+          <w:rFonts w:ascii="CMU Serif" w:hAnsi="CMU Serif" w:cs="CMU Serif"/>
+        </w:rPr>
+        <w:t xml:space="preserve"> percent</w:t>
+      </w:r>
+      <w:r>
+        <w:rPr>
+          <w:rFonts w:ascii="CMU Serif" w:hAnsi="CMU Serif" w:cs="CMU Serif"/>
+        </w:rPr>
+        <w:t xml:space="preserve"> </w:t>
+      </w:r>
+      <w:r>
+        <w:rPr>
+          <w:rFonts w:ascii="CMU Serif" w:hAnsi="CMU Serif" w:cs="CMU Serif"/>
+        </w:rPr>
+        <w:t>sigil</w:t>
+      </w:r>
+      <w:r>
+        <w:rPr>
+          <w:rFonts w:ascii="CMU Serif" w:hAnsi="CMU Serif" w:cs="CMU Serif"/>
+        </w:rPr>
+        <w:t xml:space="preserve"> (%)</w:t>
+      </w:r>
       <w:r>
         <w:rPr>
           <w:rFonts w:ascii="CMU Serif" w:hAnsi="CMU Serif" w:cs="CMU Serif"/>
         </w:rPr>
         <w:t>:</w:t>
       </w:r>
+    </w:p>
+    <w:p>
+      <w:pPr>
+        <w:rPr>
+          <w:rFonts w:ascii="CMU Serif" w:hAnsi="CMU Serif" w:cs="CMU Serif"/>
+        </w:rPr>
+      </w:pPr>
+      <w:r>
+        <w:rPr>
+          <w:rFonts w:ascii="CMU Serif" w:hAnsi="CMU Serif" w:cs="CMU Serif"/>
+        </w:rPr>
+        <w:tab/>
+      </w:r>
+      <w:proofErr w:type="spellStart"/>
+      <w:proofErr w:type="gramStart"/>
+      <w:r>
+        <w:rPr>
+          <w:rFonts w:ascii="CMU Serif" w:hAnsi="CMU Serif" w:cs="CMU Serif"/>
+        </w:rPr>
+        <w:t>foo</w:t>
+      </w:r>
+      <w:proofErr w:type="spellEnd"/>
+      <w:r>
+        <w:rPr>
+          <w:rFonts w:ascii="CMU Serif" w:hAnsi="CMU Serif" w:cs="CMU Serif"/>
+        </w:rPr>
+        <w:t xml:space="preserve"> </w:t>
+      </w:r>
+      <w:r>
+        <w:rPr>
+          <w:rFonts w:ascii="CMU Serif" w:hAnsi="CMU Serif" w:cs="CMU Serif"/>
+        </w:rPr>
+        <w:t>:</w:t>
+      </w:r>
       <w:proofErr w:type="gramEnd"/>
       <w:r>
         <w:rPr>
           <w:rFonts w:ascii="CMU Serif" w:hAnsi="CMU Serif" w:cs="CMU Serif"/>
         </w:rPr>
-        <w:t xml:space="preserve"> [</w:t>
-      </w:r>
-      <w:r>
-        <w:rPr>
-          <w:rFonts w:ascii="CMU Serif" w:hAnsi="CMU Serif" w:cs="CMU Serif"/>
-        </w:rPr>
-        <w:t>1 2 3]</w:t>
+        <w:t xml:space="preserve"> [1 2 3 bar%]</w:t>
       </w:r>
       <w:r>
         <w:rPr>
@@ -8823,78 +10041,38 @@
         <w:rPr>
           <w:rFonts w:ascii="CMU Serif" w:hAnsi="CMU Serif" w:cs="CMU Serif"/>
         </w:rPr>
-        <w:t>: [foo [4] [5]]</w:t>
-      </w:r>
-    </w:p>
-    <w:p>
-      <w:pPr>
-        <w:rPr>
-          <w:rFonts w:ascii="CMU Serif" w:hAnsi="CMU Serif" w:cs="CMU Serif"/>
-        </w:rPr>
-      </w:pPr>
-      <w:r>
-        <w:rPr>
-          <w:rFonts w:ascii="CMU Serif" w:hAnsi="CMU Serif" w:cs="CMU Serif"/>
-        </w:rPr>
-        <w:tab/>
-      </w:r>
-      <w:r>
-        <w:rPr>
-          <w:rFonts w:ascii="CMU Serif" w:hAnsi="CMU Serif" w:cs="CMU Serif"/>
-        </w:rPr>
-        <w:sym w:font="Symbol" w:char="F0BA"/>
-      </w:r>
-    </w:p>
-    <w:p>
-      <w:pPr>
-        <w:rPr>
-          <w:rFonts w:ascii="CMU Serif" w:hAnsi="CMU Serif" w:cs="CMU Serif"/>
-        </w:rPr>
-      </w:pPr>
-      <w:r>
-        <w:rPr>
-          <w:rFonts w:ascii="CMU Serif" w:hAnsi="CMU Serif" w:cs="CMU Serif"/>
-        </w:rPr>
-        <w:tab/>
-      </w:r>
-      <w:proofErr w:type="gramStart"/>
-      <w:r>
-        <w:rPr>
-          <w:rFonts w:ascii="CMU Serif" w:hAnsi="CMU Serif" w:cs="CMU Serif"/>
-        </w:rPr>
-        <w:t>bar</w:t>
-      </w:r>
-      <w:r>
-        <w:rPr>
-          <w:rFonts w:ascii="CMU Serif" w:hAnsi="CMU Serif" w:cs="CMU Serif"/>
-        </w:rPr>
-        <w:t xml:space="preserve"> </w:t>
-      </w:r>
-      <w:r>
-        <w:rPr>
-          <w:rFonts w:ascii="CMU Serif" w:hAnsi="CMU Serif" w:cs="CMU Serif"/>
-        </w:rPr>
-        <w:t>:</w:t>
-      </w:r>
-      <w:proofErr w:type="gramEnd"/>
-      <w:r>
-        <w:rPr>
-          <w:rFonts w:ascii="CMU Serif" w:hAnsi="CMU Serif" w:cs="CMU Serif"/>
-        </w:rPr>
-        <w:t xml:space="preserve"> [[1 2 3] [4] [5]]</w:t>
-      </w:r>
-    </w:p>
-    <w:p>
-      <w:pPr>
-        <w:rPr>
-          <w:rFonts w:ascii="CMU Serif" w:hAnsi="CMU Serif" w:cs="CMU Serif"/>
-        </w:rPr>
-      </w:pPr>
-      <w:r>
-        <w:rPr>
-          <w:rFonts w:ascii="CMU Serif" w:hAnsi="CMU Serif" w:cs="CMU Serif"/>
-        </w:rPr>
-        <w:t>The same is true of lists:</w:t>
+        <w:t>: (1 2 3 bar%)</w:t>
+      </w:r>
+    </w:p>
+    <w:p>
+      <w:pPr>
+        <w:rPr>
+          <w:rFonts w:ascii="CMU Serif" w:hAnsi="CMU Serif" w:cs="CMU Serif"/>
+        </w:rPr>
+      </w:pPr>
+      <w:r>
+        <w:rPr>
+          <w:rFonts w:ascii="CMU Serif" w:hAnsi="CMU Serif" w:cs="CMU Serif"/>
+        </w:rPr>
+        <w:t xml:space="preserve">In a code-list, the default meaning of a </w:t>
+      </w:r>
+      <w:r>
+        <w:rPr>
+          <w:rFonts w:ascii="CMU Serif" w:hAnsi="CMU Serif" w:cs="CMU Serif"/>
+        </w:rPr>
+        <w:t>bare symbol is a</w:t>
+      </w:r>
+      <w:r>
+        <w:rPr>
+          <w:rFonts w:ascii="CMU Serif" w:hAnsi="CMU Serif" w:cs="CMU Serif"/>
+        </w:rPr>
+        <w:t>s a</w:t>
+      </w:r>
+      <w:r>
+        <w:rPr>
+          <w:rFonts w:ascii="CMU Serif" w:hAnsi="CMU Serif" w:cs="CMU Serif"/>
+        </w:rPr>
+        <w:t xml:space="preserve"> hash-reference. </w:t>
       </w:r>
     </w:p>
     <w:p>
@@ -8922,20 +10100,244 @@
         <w:rPr>
           <w:rFonts w:ascii="CMU Serif" w:hAnsi="CMU Serif" w:cs="CMU Serif"/>
         </w:rPr>
+        <w:t xml:space="preserve"> :</w:t>
+      </w:r>
+      <w:proofErr w:type="gramEnd"/>
+      <w:r>
+        <w:rPr>
+          <w:rFonts w:ascii="CMU Serif" w:hAnsi="CMU Serif" w:cs="CMU Serif"/>
+        </w:rPr>
+        <w:t xml:space="preserve"> (1 2 3)</w:t>
+      </w:r>
+      <w:r>
+        <w:rPr>
+          <w:rFonts w:ascii="CMU Serif" w:hAnsi="CMU Serif" w:cs="CMU Serif"/>
+        </w:rPr>
+        <w:br/>
+      </w:r>
+      <w:r>
+        <w:rPr>
+          <w:rFonts w:ascii="CMU Serif" w:hAnsi="CMU Serif" w:cs="CMU Serif"/>
+        </w:rPr>
+        <w:tab/>
+        <w:t xml:space="preserve">bar : { foo </w:t>
+      </w:r>
+      <w:proofErr w:type="spellStart"/>
+      <w:r>
+        <w:rPr>
+          <w:rFonts w:ascii="CMU Serif" w:hAnsi="CMU Serif" w:cs="CMU Serif"/>
+        </w:rPr>
+        <w:t>len</w:t>
+      </w:r>
+      <w:proofErr w:type="spellEnd"/>
+      <w:r>
+        <w:rPr>
+          <w:rFonts w:ascii="CMU Serif" w:hAnsi="CMU Serif" w:cs="CMU Serif"/>
+        </w:rPr>
+        <w:t xml:space="preserve"> }</w:t>
+      </w:r>
+    </w:p>
+    <w:p>
+      <w:pPr>
+        <w:rPr>
+          <w:rFonts w:ascii="CMU Serif" w:hAnsi="CMU Serif" w:cs="CMU Serif"/>
+        </w:rPr>
+      </w:pPr>
+      <w:r>
+        <w:rPr>
+          <w:rFonts w:ascii="CMU Serif" w:hAnsi="CMU Serif" w:cs="CMU Serif"/>
+        </w:rPr>
+        <w:t>Equivalent to:</w:t>
+      </w:r>
+    </w:p>
+    <w:p>
+      <w:pPr>
+        <w:rPr>
+          <w:rFonts w:ascii="CMU Serif" w:hAnsi="CMU Serif" w:cs="CMU Serif"/>
+        </w:rPr>
+      </w:pPr>
+      <w:r>
+        <w:rPr>
+          <w:rFonts w:ascii="CMU Serif" w:hAnsi="CMU Serif" w:cs="CMU Serif"/>
+        </w:rPr>
+        <w:tab/>
+      </w:r>
+      <w:proofErr w:type="gramStart"/>
+      <w:r>
+        <w:rPr>
+          <w:rFonts w:ascii="CMU Serif" w:hAnsi="CMU Serif" w:cs="CMU Serif"/>
+        </w:rPr>
+        <w:t>bar :</w:t>
+      </w:r>
+      <w:proofErr w:type="gramEnd"/>
+      <w:r>
+        <w:rPr>
+          <w:rFonts w:ascii="CMU Serif" w:hAnsi="CMU Serif" w:cs="CMU Serif"/>
+        </w:rPr>
+        <w:t xml:space="preserve"> ([foo%] </w:t>
+      </w:r>
+      <w:proofErr w:type="spellStart"/>
+      <w:r>
+        <w:rPr>
+          <w:rFonts w:ascii="CMU Serif" w:hAnsi="CMU Serif" w:cs="CMU Serif"/>
+        </w:rPr>
+        <w:t>len</w:t>
+      </w:r>
+      <w:proofErr w:type="spellEnd"/>
+      <w:r>
+        <w:rPr>
+          <w:rFonts w:ascii="CMU Serif" w:hAnsi="CMU Serif" w:cs="CMU Serif"/>
+        </w:rPr>
+        <w:t>)</w:t>
+      </w:r>
+    </w:p>
+    <w:p>
+      <w:pPr>
+        <w:rPr>
+          <w:rFonts w:ascii="CMU Serif" w:hAnsi="CMU Serif" w:cs="CMU Serif"/>
+        </w:rPr>
+      </w:pPr>
+      <w:r>
+        <w:rPr>
+          <w:rFonts w:ascii="CMU Serif" w:hAnsi="CMU Serif" w:cs="CMU Serif"/>
+        </w:rPr>
+        <w:lastRenderedPageBreak/>
+        <w:t>In Babel</w:t>
+      </w:r>
+      <w:r>
+        <w:rPr>
+          <w:rFonts w:ascii="CMU Serif" w:hAnsi="CMU Serif" w:cs="CMU Serif"/>
+        </w:rPr>
+        <w:t xml:space="preserve"> code</w:t>
+      </w:r>
+      <w:r>
+        <w:rPr>
+          <w:rFonts w:ascii="CMU Serif" w:hAnsi="CMU Serif" w:cs="CMU Serif"/>
+        </w:rPr>
+        <w:t>, a hash-reference can have one of two effects – it can either auto-</w:t>
+      </w:r>
+      <w:proofErr w:type="spellStart"/>
+      <w:r>
+        <w:rPr>
+          <w:rFonts w:ascii="CMU Serif" w:hAnsi="CMU Serif" w:cs="CMU Serif"/>
+        </w:rPr>
+        <w:t>eval</w:t>
+      </w:r>
+      <w:proofErr w:type="spellEnd"/>
+      <w:r>
+        <w:rPr>
+          <w:rFonts w:ascii="CMU Serif" w:hAnsi="CMU Serif" w:cs="CMU Serif"/>
+        </w:rPr>
+        <w:t xml:space="preserve"> a named section or it can auto-lookup data from the symbol table and place it on the stack. The default sense is to auto-lookup data. If you want to </w:t>
+      </w:r>
+      <w:r>
+        <w:rPr>
+          <w:rFonts w:ascii="CMU Serif" w:hAnsi="CMU Serif" w:cs="CMU Serif"/>
+        </w:rPr>
+        <w:t>auto-</w:t>
+      </w:r>
+      <w:proofErr w:type="spellStart"/>
+      <w:r>
+        <w:rPr>
+          <w:rFonts w:ascii="CMU Serif" w:hAnsi="CMU Serif" w:cs="CMU Serif"/>
+        </w:rPr>
+        <w:t>eval</w:t>
+      </w:r>
+      <w:proofErr w:type="spellEnd"/>
+      <w:r>
+        <w:rPr>
+          <w:rFonts w:ascii="CMU Serif" w:hAnsi="CMU Serif" w:cs="CMU Serif"/>
+        </w:rPr>
+        <w:t xml:space="preserve"> it, you can use the </w:t>
+      </w:r>
+      <w:r>
+        <w:rPr>
+          <w:rFonts w:ascii="CMU Serif" w:hAnsi="CMU Serif" w:cs="CMU Serif"/>
+        </w:rPr>
+        <w:t>auto-</w:t>
+      </w:r>
+      <w:proofErr w:type="spellStart"/>
+      <w:r>
+        <w:rPr>
+          <w:rFonts w:ascii="CMU Serif" w:hAnsi="CMU Serif" w:cs="CMU Serif"/>
+        </w:rPr>
+        <w:t>eval</w:t>
+      </w:r>
+      <w:proofErr w:type="spellEnd"/>
+      <w:r>
+        <w:rPr>
+          <w:rFonts w:ascii="CMU Serif" w:hAnsi="CMU Serif" w:cs="CMU Serif"/>
+        </w:rPr>
+        <w:t xml:space="preserve"> sigil</w:t>
+      </w:r>
+      <w:r>
+        <w:rPr>
+          <w:rFonts w:ascii="CMU Serif" w:hAnsi="CMU Serif" w:cs="CMU Serif"/>
+        </w:rPr>
+        <w:t>,</w:t>
+      </w:r>
+      <w:r>
+        <w:rPr>
+          <w:rFonts w:ascii="CMU Serif" w:hAnsi="CMU Serif" w:cs="CMU Serif"/>
+        </w:rPr>
         <w:t xml:space="preserve"> </w:t>
       </w:r>
       <w:r>
         <w:rPr>
           <w:rFonts w:ascii="CMU Serif" w:hAnsi="CMU Serif" w:cs="CMU Serif"/>
         </w:rPr>
+        <w:t>bang</w:t>
+      </w:r>
+      <w:r>
+        <w:rPr>
+          <w:rFonts w:ascii="CMU Serif" w:hAnsi="CMU Serif" w:cs="CMU Serif"/>
+        </w:rPr>
+        <w:t xml:space="preserve"> (!)</w:t>
+      </w:r>
+      <w:r>
+        <w:rPr>
+          <w:rFonts w:ascii="CMU Serif" w:hAnsi="CMU Serif" w:cs="CMU Serif"/>
+        </w:rPr>
         <w:t>:</w:t>
       </w:r>
+    </w:p>
+    <w:p>
+      <w:pPr>
+        <w:rPr>
+          <w:rFonts w:ascii="CMU Serif" w:hAnsi="CMU Serif" w:cs="CMU Serif"/>
+        </w:rPr>
+      </w:pPr>
+      <w:r>
+        <w:rPr>
+          <w:rFonts w:ascii="CMU Serif" w:hAnsi="CMU Serif" w:cs="CMU Serif"/>
+        </w:rPr>
+        <w:tab/>
+      </w:r>
+      <w:proofErr w:type="gramStart"/>
+      <w:r>
+        <w:rPr>
+          <w:rFonts w:ascii="CMU Serif" w:hAnsi="CMU Serif" w:cs="CMU Serif"/>
+        </w:rPr>
+        <w:t>add2</w:t>
+      </w:r>
+      <w:r>
+        <w:rPr>
+          <w:rFonts w:ascii="CMU Serif" w:hAnsi="CMU Serif" w:cs="CMU Serif"/>
+        </w:rPr>
+        <w:t xml:space="preserve"> </w:t>
+      </w:r>
+      <w:r>
+        <w:rPr>
+          <w:rFonts w:ascii="CMU Serif" w:hAnsi="CMU Serif" w:cs="CMU Serif"/>
+        </w:rPr>
+        <w:t>:</w:t>
+      </w:r>
       <w:proofErr w:type="gramEnd"/>
       <w:r>
         <w:rPr>
           <w:rFonts w:ascii="CMU Serif" w:hAnsi="CMU Serif" w:cs="CMU Serif"/>
         </w:rPr>
-        <w:t xml:space="preserve"> (1 2 3)</w:t>
+        <w:t xml:space="preserve"> { 2 + }</w:t>
       </w:r>
       <w:r>
         <w:rPr>
@@ -8948,7 +10350,7 @@
           <w:rFonts w:ascii="CMU Serif" w:hAnsi="CMU Serif" w:cs="CMU Serif"/>
         </w:rPr>
         <w:tab/>
-        <w:t>bar</w:t>
+        <w:t>foo</w:t>
       </w:r>
       <w:r>
         <w:rPr>
@@ -8960,91 +10362,26 @@
         <w:rPr>
           <w:rFonts w:ascii="CMU Serif" w:hAnsi="CMU Serif" w:cs="CMU Serif"/>
         </w:rPr>
-        <w:t>: (foo 4 5)</w:t>
-      </w:r>
-    </w:p>
-    <w:p>
-      <w:pPr>
-        <w:rPr>
-          <w:rFonts w:ascii="CMU Serif" w:hAnsi="CMU Serif" w:cs="CMU Serif"/>
-        </w:rPr>
-      </w:pPr>
-      <w:r>
-        <w:rPr>
-          <w:rFonts w:ascii="CMU Serif" w:hAnsi="CMU Serif" w:cs="CMU Serif"/>
-        </w:rPr>
-        <w:tab/>
-      </w:r>
-      <w:r>
-        <w:rPr>
-          <w:rFonts w:ascii="CMU Serif" w:hAnsi="CMU Serif" w:cs="CMU Serif"/>
-        </w:rPr>
-        <w:sym w:font="Symbol" w:char="F0BA"/>
-      </w:r>
-    </w:p>
-    <w:p>
-      <w:pPr>
-        <w:rPr>
-          <w:rFonts w:ascii="CMU Serif" w:hAnsi="CMU Serif" w:cs="CMU Serif"/>
-        </w:rPr>
-      </w:pPr>
-      <w:r>
-        <w:rPr>
-          <w:rFonts w:ascii="CMU Serif" w:hAnsi="CMU Serif" w:cs="CMU Serif"/>
-        </w:rPr>
-        <w:tab/>
-      </w:r>
-      <w:proofErr w:type="gramStart"/>
-      <w:r>
-        <w:rPr>
-          <w:rFonts w:ascii="CMU Serif" w:hAnsi="CMU Serif" w:cs="CMU Serif"/>
-        </w:rPr>
-        <w:t>bar</w:t>
-      </w:r>
-      <w:r>
-        <w:rPr>
-          <w:rFonts w:ascii="CMU Serif" w:hAnsi="CMU Serif" w:cs="CMU Serif"/>
-        </w:rPr>
-        <w:t xml:space="preserve"> </w:t>
-      </w:r>
-      <w:r>
-        <w:rPr>
-          <w:rFonts w:ascii="CMU Serif" w:hAnsi="CMU Serif" w:cs="CMU Serif"/>
-        </w:rPr>
-        <w:t>:</w:t>
-      </w:r>
-      <w:proofErr w:type="gramEnd"/>
-      <w:r>
-        <w:rPr>
-          <w:rFonts w:ascii="CMU Serif" w:hAnsi="CMU Serif" w:cs="CMU Serif"/>
-        </w:rPr>
-        <w:t xml:space="preserve"> ((1 2 3) 4 5)</w:t>
-      </w:r>
-    </w:p>
-    <w:p>
-      <w:pPr>
-        <w:rPr>
-          <w:rFonts w:ascii="CMU Serif" w:hAnsi="CMU Serif" w:cs="CMU Serif"/>
-        </w:rPr>
-      </w:pPr>
-      <w:r>
-        <w:rPr>
-          <w:rFonts w:ascii="CMU Serif" w:hAnsi="CMU Serif" w:cs="CMU Serif"/>
-        </w:rPr>
-        <w:t xml:space="preserve">Note that, unlike lexical substitution, a direct-reference to foo is actually a pointer to foo and, therefore, preserves the nesting but </w:t>
-      </w:r>
-      <w:r>
-        <w:rPr>
-          <w:rFonts w:ascii="CMU Serif" w:hAnsi="CMU Serif" w:cs="CMU Serif"/>
-          <w:i/>
-        </w:rPr>
-        <w:t>does not make a copy</w:t>
-      </w:r>
-      <w:r>
-        <w:rPr>
-          <w:rFonts w:ascii="CMU Serif" w:hAnsi="CMU Serif" w:cs="CMU Serif"/>
-        </w:rPr>
-        <w:t>. If you want to nest and make a copy:</w:t>
+        <w:t>: { 3 add2</w:t>
+      </w:r>
+      <w:r>
+        <w:rPr>
+          <w:rFonts w:ascii="CMU Serif" w:hAnsi="CMU Serif" w:cs="CMU Serif"/>
+        </w:rPr>
+        <w:t>! }</w:t>
+      </w:r>
+    </w:p>
+    <w:p>
+      <w:pPr>
+        <w:rPr>
+          <w:rFonts w:ascii="CMU Serif" w:hAnsi="CMU Serif" w:cs="CMU Serif"/>
+        </w:rPr>
+      </w:pPr>
+      <w:r>
+        <w:rPr>
+          <w:rFonts w:ascii="CMU Serif" w:hAnsi="CMU Serif" w:cs="CMU Serif"/>
+        </w:rPr>
+        <w:t>Note that this has exactly the same effect as:</w:t>
       </w:r>
     </w:p>
     <w:p>
@@ -9072,980 +10409,113 @@
         <w:rPr>
           <w:rFonts w:ascii="CMU Serif" w:hAnsi="CMU Serif" w:cs="CMU Serif"/>
         </w:rPr>
-        <w:t xml:space="preserve"> :</w:t>
+        <w:t xml:space="preserve"> </w:t>
+      </w:r>
+      <w:r>
+        <w:rPr>
+          <w:rFonts w:ascii="CMU Serif" w:hAnsi="CMU Serif" w:cs="CMU Serif"/>
+        </w:rPr>
+        <w:t>:</w:t>
       </w:r>
       <w:proofErr w:type="gramEnd"/>
       <w:r>
         <w:rPr>
           <w:rFonts w:ascii="CMU Serif" w:hAnsi="CMU Serif" w:cs="CMU Serif"/>
         </w:rPr>
-        <w:t xml:space="preserve"> [1 2 3]</w:t>
-      </w:r>
-      <w:r>
-        <w:rPr>
-          <w:rFonts w:ascii="CMU Serif" w:hAnsi="CMU Serif" w:cs="CMU Serif"/>
-        </w:rPr>
-        <w:br/>
-      </w:r>
+        <w:t xml:space="preserve"> { 3 add2 </w:t>
+      </w:r>
+      <w:proofErr w:type="spellStart"/>
+      <w:r>
+        <w:rPr>
+          <w:rFonts w:ascii="CMU Serif" w:hAnsi="CMU Serif" w:cs="CMU Serif"/>
+        </w:rPr>
+        <w:t>eval</w:t>
+      </w:r>
+      <w:proofErr w:type="spellEnd"/>
+      <w:r>
+        <w:rPr>
+          <w:rFonts w:ascii="CMU Serif" w:hAnsi="CMU Serif" w:cs="CMU Serif"/>
+        </w:rPr>
+        <w:t xml:space="preserve"> }</w:t>
+      </w:r>
+    </w:p>
+    <w:p>
+      <w:pPr>
+        <w:rPr>
+          <w:rFonts w:ascii="CMU Serif" w:hAnsi="CMU Serif" w:cs="CMU Serif"/>
+        </w:rPr>
+      </w:pPr>
+      <w:r>
+        <w:rPr>
+          <w:rFonts w:ascii="CMU Serif" w:hAnsi="CMU Serif" w:cs="CMU Serif"/>
+        </w:rPr>
+        <w:t>Most of the time, you will likely want to simply define the section with the auto-</w:t>
+      </w:r>
+      <w:proofErr w:type="spellStart"/>
+      <w:r>
+        <w:rPr>
+          <w:rFonts w:ascii="CMU Serif" w:hAnsi="CMU Serif" w:cs="CMU Serif"/>
+        </w:rPr>
+        <w:t>eval</w:t>
+      </w:r>
+      <w:proofErr w:type="spellEnd"/>
+      <w:r>
+        <w:rPr>
+          <w:rFonts w:ascii="CMU Serif" w:hAnsi="CMU Serif" w:cs="CMU Serif"/>
+        </w:rPr>
+        <w:t xml:space="preserve"> </w:t>
+      </w:r>
+      <w:r>
+        <w:rPr>
+          <w:rFonts w:ascii="CMU Serif" w:hAnsi="CMU Serif" w:cs="CMU Serif"/>
+        </w:rPr>
+        <w:t>sigil</w:t>
+      </w:r>
+      <w:r>
+        <w:rPr>
+          <w:rFonts w:ascii="CMU Serif" w:hAnsi="CMU Serif" w:cs="CMU Serif"/>
+        </w:rPr>
+        <w:t>:</w:t>
+      </w:r>
+    </w:p>
+    <w:p>
+      <w:pPr>
+        <w:rPr>
+          <w:rFonts w:ascii="CMU Serif" w:hAnsi="CMU Serif" w:cs="CMU Serif"/>
+        </w:rPr>
+      </w:pPr>
       <w:r>
         <w:rPr>
           <w:rFonts w:ascii="CMU Serif" w:hAnsi="CMU Serif" w:cs="CMU Serif"/>
         </w:rPr>
         <w:tab/>
-        <w:t>bar : [[foo*] [4] [5]]</w:t>
-      </w:r>
-    </w:p>
-    <w:p>
-      <w:pPr>
-        <w:rPr>
-          <w:rFonts w:ascii="CMU Serif" w:hAnsi="CMU Serif" w:cs="CMU Serif"/>
-        </w:rPr>
-      </w:pPr>
-      <w:r>
-        <w:rPr>
-          <w:rFonts w:ascii="CMU Serif" w:hAnsi="CMU Serif" w:cs="CMU Serif"/>
-        </w:rPr>
-        <w:t xml:space="preserve">If you want an </w:t>
-      </w:r>
-      <w:r>
-        <w:rPr>
-          <w:rFonts w:ascii="CMU Serif" w:hAnsi="CMU Serif" w:cs="CMU Serif"/>
-          <w:i/>
-        </w:rPr>
-        <w:t>indirect</w:t>
-      </w:r>
-      <w:r>
-        <w:rPr>
-          <w:rFonts w:ascii="CMU Serif" w:hAnsi="CMU Serif" w:cs="CMU Serif"/>
-        </w:rPr>
-        <w:t xml:space="preserve"> reference</w:t>
-      </w:r>
-      <w:r>
-        <w:rPr>
-          <w:rFonts w:ascii="CMU Serif" w:hAnsi="CMU Serif" w:cs="CMU Serif"/>
-        </w:rPr>
-        <w:t xml:space="preserve"> in list, </w:t>
-      </w:r>
-      <w:r>
-        <w:rPr>
-          <w:rFonts w:ascii="CMU Serif" w:hAnsi="CMU Serif" w:cs="CMU Serif"/>
-        </w:rPr>
-        <w:t xml:space="preserve">interior-array </w:t>
-      </w:r>
-      <w:r>
-        <w:rPr>
-          <w:rFonts w:ascii="CMU Serif" w:hAnsi="CMU Serif" w:cs="CMU Serif"/>
-        </w:rPr>
-        <w:t xml:space="preserve">or code-list </w:t>
-      </w:r>
-      <w:r>
-        <w:rPr>
-          <w:rFonts w:ascii="CMU Serif" w:hAnsi="CMU Serif" w:cs="CMU Serif"/>
-        </w:rPr>
-        <w:t xml:space="preserve">context, use the </w:t>
-      </w:r>
-      <w:r>
-        <w:rPr>
-          <w:rFonts w:ascii="CMU Serif" w:hAnsi="CMU Serif" w:cs="CMU Serif"/>
-        </w:rPr>
-        <w:t>ampersand sigil</w:t>
-      </w:r>
-      <w:r>
-        <w:rPr>
-          <w:rFonts w:ascii="CMU Serif" w:hAnsi="CMU Serif" w:cs="CMU Serif"/>
-        </w:rPr>
-        <w:t xml:space="preserve"> (</w:t>
-      </w:r>
-      <w:r>
-        <w:rPr>
-          <w:rFonts w:ascii="CMU Serif" w:hAnsi="CMU Serif" w:cs="CMU Serif"/>
-        </w:rPr>
-        <w:t>&amp;</w:t>
-      </w:r>
-      <w:r>
-        <w:rPr>
-          <w:rFonts w:ascii="CMU Serif" w:hAnsi="CMU Serif" w:cs="CMU Serif"/>
-        </w:rPr>
-        <w:t>):</w:t>
-      </w:r>
-    </w:p>
-    <w:p>
-      <w:pPr>
-        <w:rPr>
-          <w:rFonts w:ascii="CMU Serif" w:hAnsi="CMU Serif" w:cs="CMU Serif"/>
-        </w:rPr>
-      </w:pPr>
-      <w:r>
-        <w:rPr>
-          <w:rFonts w:ascii="CMU Serif" w:hAnsi="CMU Serif" w:cs="CMU Serif"/>
-        </w:rPr>
-        <w:tab/>
-      </w:r>
-      <w:proofErr w:type="spellStart"/>
+        <w:t>add2!</w:t>
+      </w:r>
+      <w:r>
+        <w:rPr>
+          <w:rFonts w:ascii="CMU Serif" w:hAnsi="CMU Serif" w:cs="CMU Serif"/>
+        </w:rPr>
+        <w:t xml:space="preserve"> </w:t>
+      </w:r>
+      <w:r>
+        <w:rPr>
+          <w:rFonts w:ascii="CMU Serif" w:hAnsi="CMU Serif" w:cs="CMU Serif"/>
+        </w:rPr>
+        <w:t xml:space="preserve">: </w:t>
+      </w:r>
       <w:proofErr w:type="gramStart"/>
       <w:r>
         <w:rPr>
           <w:rFonts w:ascii="CMU Serif" w:hAnsi="CMU Serif" w:cs="CMU Serif"/>
         </w:rPr>
-        <w:t>foo</w:t>
-      </w:r>
-      <w:proofErr w:type="spellEnd"/>
-      <w:r>
-        <w:rPr>
-          <w:rFonts w:ascii="CMU Serif" w:hAnsi="CMU Serif" w:cs="CMU Serif"/>
-        </w:rPr>
-        <w:t xml:space="preserve"> :</w:t>
+        <w:t>{ 2</w:t>
       </w:r>
       <w:proofErr w:type="gramEnd"/>
       <w:r>
         <w:rPr>
           <w:rFonts w:ascii="CMU Serif" w:hAnsi="CMU Serif" w:cs="CMU Serif"/>
         </w:rPr>
-        <w:t xml:space="preserve"> [1 2 3]</w:t>
-      </w:r>
-      <w:r>
-        <w:rPr>
-          <w:rFonts w:ascii="CMU Serif" w:hAnsi="CMU Serif" w:cs="CMU Serif"/>
-        </w:rPr>
-        <w:br/>
-      </w:r>
-      <w:r>
-        <w:rPr>
-          <w:rFonts w:ascii="CMU Serif" w:hAnsi="CMU Serif" w:cs="CMU Serif"/>
-        </w:rPr>
-        <w:tab/>
-        <w:t>bar : [[foo</w:t>
-      </w:r>
-      <w:r>
-        <w:rPr>
-          <w:rFonts w:ascii="CMU Serif" w:hAnsi="CMU Serif" w:cs="CMU Serif"/>
-        </w:rPr>
-        <w:t>&amp;</w:t>
-      </w:r>
-      <w:r>
-        <w:rPr>
-          <w:rFonts w:ascii="CMU Serif" w:hAnsi="CMU Serif" w:cs="CMU Serif"/>
-        </w:rPr>
-        <w:t>] [4] [5]]</w:t>
-      </w:r>
-    </w:p>
-    <w:p>
-      <w:pPr>
-        <w:rPr>
-          <w:rFonts w:ascii="CMU Serif" w:hAnsi="CMU Serif" w:cs="CMU Serif"/>
-        </w:rPr>
-      </w:pPr>
-      <w:r>
-        <w:rPr>
-          <w:rFonts w:ascii="CMU Serif" w:hAnsi="CMU Serif" w:cs="CMU Serif"/>
-        </w:rPr>
-        <w:tab/>
-      </w:r>
-      <w:r>
-        <w:rPr>
-          <w:rFonts w:ascii="CMU Serif" w:hAnsi="CMU Serif" w:cs="CMU Serif"/>
-        </w:rPr>
-        <w:sym w:font="Symbol" w:char="F0BA"/>
-      </w:r>
-    </w:p>
-    <w:p>
-      <w:pPr>
-        <w:rPr>
-          <w:rFonts w:ascii="CMU Serif" w:hAnsi="CMU Serif" w:cs="CMU Serif"/>
-        </w:rPr>
-      </w:pPr>
-      <w:r>
-        <w:rPr>
-          <w:rFonts w:ascii="CMU Serif" w:hAnsi="CMU Serif" w:cs="CMU Serif"/>
-        </w:rPr>
-        <w:lastRenderedPageBreak/>
-        <w:tab/>
-      </w:r>
-      <w:proofErr w:type="gramStart"/>
-      <w:r>
-        <w:rPr>
-          <w:rFonts w:ascii="CMU Serif" w:hAnsi="CMU Serif" w:cs="CMU Serif"/>
-        </w:rPr>
-        <w:t>bar :</w:t>
-      </w:r>
-      <w:proofErr w:type="gramEnd"/>
-      <w:r>
-        <w:rPr>
-          <w:rFonts w:ascii="CMU Serif" w:hAnsi="CMU Serif" w:cs="CMU Serif"/>
-        </w:rPr>
-        <w:t xml:space="preserve"> [</w:t>
-      </w:r>
-      <w:r>
-        <w:rPr>
-          <w:rFonts w:ascii="CMU Serif" w:hAnsi="CMU Serif" w:cs="CMU Serif"/>
-        </w:rPr>
-        <w:t>[</w:t>
-      </w:r>
-      <w:r>
-        <w:rPr>
-          <w:rFonts w:ascii="CMU Serif" w:hAnsi="CMU Serif" w:cs="CMU Serif"/>
-          <w:b/>
-        </w:rPr>
-        <w:t>[</w:t>
-      </w:r>
-      <w:r>
-        <w:rPr>
-          <w:rFonts w:ascii="CMU Serif" w:hAnsi="CMU Serif" w:cs="CMU Serif"/>
-        </w:rPr>
-        <w:t>1 2 3</w:t>
-      </w:r>
-      <w:r>
-        <w:rPr>
-          <w:rFonts w:ascii="CMU Serif" w:hAnsi="CMU Serif" w:cs="CMU Serif"/>
-          <w:b/>
-        </w:rPr>
-        <w:t>]</w:t>
-      </w:r>
-      <w:r>
-        <w:rPr>
-          <w:rFonts w:ascii="CMU Serif" w:hAnsi="CMU Serif" w:cs="CMU Serif"/>
-        </w:rPr>
-        <w:t>]</w:t>
-      </w:r>
-      <w:r>
-        <w:rPr>
-          <w:rFonts w:ascii="CMU Serif" w:hAnsi="CMU Serif" w:cs="CMU Serif"/>
-        </w:rPr>
-        <w:t xml:space="preserve"> [4] [5]]</w:t>
-      </w:r>
-    </w:p>
-    <w:p>
-      <w:pPr>
-        <w:rPr>
-          <w:rFonts w:ascii="CMU Serif" w:hAnsi="CMU Serif" w:cs="CMU Serif"/>
-        </w:rPr>
-      </w:pPr>
-      <w:r>
-        <w:rPr>
-          <w:rFonts w:ascii="CMU Serif" w:hAnsi="CMU Serif" w:cs="CMU Serif"/>
-        </w:rPr>
-        <w:t>Note the extra pair of brackets.</w:t>
-      </w:r>
-      <w:r>
-        <w:rPr>
-          <w:rFonts w:ascii="CMU Serif" w:hAnsi="CMU Serif" w:cs="CMU Serif"/>
-        </w:rPr>
-        <w:t xml:space="preserve"> As a general rule, you should never need to use indirect references in interior-array or list context.</w:t>
-      </w:r>
-    </w:p>
-    <w:p>
-      <w:pPr>
-        <w:rPr>
-          <w:rFonts w:ascii="CMU Serif" w:hAnsi="CMU Serif" w:cs="CMU Serif"/>
-        </w:rPr>
-      </w:pPr>
-      <w:r>
-        <w:rPr>
-          <w:rFonts w:ascii="CMU Serif" w:hAnsi="CMU Serif" w:cs="CMU Serif"/>
-        </w:rPr>
-        <w:tab/>
-      </w:r>
-      <w:proofErr w:type="spellStart"/>
-      <w:proofErr w:type="gramStart"/>
-      <w:r>
-        <w:rPr>
-          <w:rFonts w:ascii="CMU Serif" w:hAnsi="CMU Serif" w:cs="CMU Serif"/>
-        </w:rPr>
-        <w:t>foo</w:t>
-      </w:r>
-      <w:proofErr w:type="spellEnd"/>
-      <w:r>
-        <w:rPr>
-          <w:rFonts w:ascii="CMU Serif" w:hAnsi="CMU Serif" w:cs="CMU Serif"/>
-        </w:rPr>
-        <w:t xml:space="preserve"> :</w:t>
-      </w:r>
-      <w:proofErr w:type="gramEnd"/>
-      <w:r>
-        <w:rPr>
-          <w:rFonts w:ascii="CMU Serif" w:hAnsi="CMU Serif" w:cs="CMU Serif"/>
-        </w:rPr>
-        <w:t xml:space="preserve"> (1 2 3)</w:t>
-      </w:r>
-      <w:r>
-        <w:rPr>
-          <w:rFonts w:ascii="CMU Serif" w:hAnsi="CMU Serif" w:cs="CMU Serif"/>
-        </w:rPr>
-        <w:br/>
-      </w:r>
-      <w:r>
-        <w:rPr>
-          <w:rFonts w:ascii="CMU Serif" w:hAnsi="CMU Serif" w:cs="CMU Serif"/>
-        </w:rPr>
-        <w:tab/>
-        <w:t>bar : { foo</w:t>
-      </w:r>
-      <w:r>
-        <w:rPr>
-          <w:rFonts w:ascii="CMU Serif" w:hAnsi="CMU Serif" w:cs="CMU Serif"/>
-        </w:rPr>
-        <w:t xml:space="preserve">&amp; </w:t>
-      </w:r>
-      <w:proofErr w:type="spellStart"/>
-      <w:r>
-        <w:rPr>
-          <w:rFonts w:ascii="CMU Serif" w:hAnsi="CMU Serif" w:cs="CMU Serif"/>
-        </w:rPr>
-        <w:t>len</w:t>
-      </w:r>
-      <w:proofErr w:type="spellEnd"/>
-      <w:r>
-        <w:rPr>
-          <w:rFonts w:ascii="CMU Serif" w:hAnsi="CMU Serif" w:cs="CMU Serif"/>
-        </w:rPr>
-        <w:t xml:space="preserve"> }</w:t>
-      </w:r>
-    </w:p>
-    <w:p>
-      <w:pPr>
-        <w:rPr>
-          <w:rFonts w:ascii="CMU Serif" w:hAnsi="CMU Serif" w:cs="CMU Serif"/>
-        </w:rPr>
-      </w:pPr>
-      <w:r>
-        <w:rPr>
-          <w:rFonts w:ascii="CMU Serif" w:hAnsi="CMU Serif" w:cs="CMU Serif"/>
-        </w:rPr>
-        <w:tab/>
-      </w:r>
-      <w:r>
-        <w:rPr>
-          <w:rFonts w:ascii="CMU Serif" w:hAnsi="CMU Serif" w:cs="CMU Serif"/>
-        </w:rPr>
-        <w:sym w:font="Symbol" w:char="F0BA"/>
-      </w:r>
-    </w:p>
-    <w:p>
-      <w:pPr>
-        <w:rPr>
-          <w:rFonts w:ascii="CMU Serif" w:hAnsi="CMU Serif" w:cs="CMU Serif"/>
-        </w:rPr>
-      </w:pPr>
-      <w:r>
-        <w:rPr>
-          <w:rFonts w:ascii="CMU Serif" w:hAnsi="CMU Serif" w:cs="CMU Serif"/>
-        </w:rPr>
-        <w:tab/>
-      </w:r>
-      <w:proofErr w:type="gramStart"/>
-      <w:r>
-        <w:rPr>
-          <w:rFonts w:ascii="CMU Serif" w:hAnsi="CMU Serif" w:cs="CMU Serif"/>
-        </w:rPr>
-        <w:t>bar :</w:t>
-      </w:r>
-      <w:proofErr w:type="gramEnd"/>
-      <w:r>
-        <w:rPr>
-          <w:rFonts w:ascii="CMU Serif" w:hAnsi="CMU Serif" w:cs="CMU Serif"/>
-        </w:rPr>
-        <w:t xml:space="preserve"> ( </w:t>
-      </w:r>
-      <w:r>
-        <w:rPr>
-          <w:rFonts w:ascii="CMU Serif" w:hAnsi="CMU Serif" w:cs="CMU Serif"/>
-        </w:rPr>
-        <w:t>[</w:t>
-      </w:r>
-      <w:r>
-        <w:rPr>
-          <w:rFonts w:ascii="CMU Serif" w:hAnsi="CMU Serif" w:cs="CMU Serif"/>
-        </w:rPr>
-        <w:t>foo</w:t>
-      </w:r>
-      <w:r>
-        <w:rPr>
-          <w:rFonts w:ascii="CMU Serif" w:hAnsi="CMU Serif" w:cs="CMU Serif"/>
-        </w:rPr>
-        <w:t>]</w:t>
-      </w:r>
-      <w:r>
-        <w:rPr>
-          <w:rFonts w:ascii="CMU Serif" w:hAnsi="CMU Serif" w:cs="CMU Serif"/>
-        </w:rPr>
-        <w:t xml:space="preserve"> </w:t>
-      </w:r>
-      <w:proofErr w:type="spellStart"/>
-      <w:r>
-        <w:rPr>
-          <w:rFonts w:ascii="CMU Serif" w:hAnsi="CMU Serif" w:cs="CMU Serif"/>
-        </w:rPr>
-        <w:t>len</w:t>
-      </w:r>
-      <w:proofErr w:type="spellEnd"/>
-      <w:r>
-        <w:rPr>
-          <w:rFonts w:ascii="CMU Serif" w:hAnsi="CMU Serif" w:cs="CMU Serif"/>
-        </w:rPr>
-        <w:t xml:space="preserve"> </w:t>
-      </w:r>
-      <w:r>
-        <w:rPr>
-          <w:rFonts w:ascii="CMU Serif" w:hAnsi="CMU Serif" w:cs="CMU Serif"/>
-        </w:rPr>
-        <w:t>)</w:t>
-      </w:r>
-    </w:p>
-    <w:p>
-      <w:pPr>
-        <w:rPr>
-          <w:rFonts w:ascii="CMU Serif" w:hAnsi="CMU Serif" w:cs="CMU Serif"/>
-        </w:rPr>
-      </w:pPr>
-      <w:r>
-        <w:rPr>
-          <w:rFonts w:ascii="CMU Serif" w:hAnsi="CMU Serif" w:cs="CMU Serif"/>
-        </w:rPr>
-        <w:t>In code-lists, if you want a direct-reference, use the dollar sigil ($):</w:t>
-      </w:r>
-    </w:p>
-    <w:p>
-      <w:pPr>
-        <w:rPr>
-          <w:rFonts w:ascii="CMU Serif" w:hAnsi="CMU Serif" w:cs="CMU Serif"/>
-        </w:rPr>
-      </w:pPr>
-      <w:r>
-        <w:rPr>
-          <w:rFonts w:ascii="CMU Serif" w:hAnsi="CMU Serif" w:cs="CMU Serif"/>
-        </w:rPr>
-        <w:tab/>
-      </w:r>
-      <w:proofErr w:type="gramStart"/>
-      <w:r>
-        <w:rPr>
-          <w:rFonts w:ascii="CMU Serif" w:hAnsi="CMU Serif" w:cs="CMU Serif"/>
-        </w:rPr>
-        <w:t>foo</w:t>
-      </w:r>
-      <w:proofErr w:type="gramEnd"/>
-      <w:r>
-        <w:rPr>
-          <w:rFonts w:ascii="CMU Serif" w:hAnsi="CMU Serif" w:cs="CMU Serif"/>
-        </w:rPr>
-        <w:t>$</w:t>
-      </w:r>
-      <w:r>
-        <w:rPr>
-          <w:rFonts w:ascii="CMU Serif" w:hAnsi="CMU Serif" w:cs="CMU Serif"/>
-        </w:rPr>
-        <w:t xml:space="preserve"> : </w:t>
-      </w:r>
-      <w:r>
-        <w:rPr>
-          <w:rFonts w:ascii="CMU Serif" w:hAnsi="CMU Serif" w:cs="CMU Serif"/>
-        </w:rPr>
-        <w:t>0x38</w:t>
-      </w:r>
-      <w:r>
-        <w:rPr>
-          <w:rFonts w:ascii="CMU Serif" w:hAnsi="CMU Serif" w:cs="CMU Serif"/>
-        </w:rPr>
-        <w:br/>
-      </w:r>
-      <w:r>
-        <w:rPr>
-          <w:rFonts w:ascii="CMU Serif" w:hAnsi="CMU Serif" w:cs="CMU Serif"/>
-        </w:rPr>
-        <w:tab/>
-        <w:t xml:space="preserve">bar : { </w:t>
-      </w:r>
-      <w:r>
-        <w:rPr>
-          <w:rFonts w:ascii="CMU Serif" w:hAnsi="CMU Serif" w:cs="CMU Serif"/>
-        </w:rPr>
-        <w:t>foo</w:t>
-      </w:r>
-      <w:r>
-        <w:rPr>
-          <w:rFonts w:ascii="CMU Serif" w:hAnsi="CMU Serif" w:cs="CMU Serif"/>
-        </w:rPr>
-        <w:t xml:space="preserve"> }</w:t>
-      </w:r>
-    </w:p>
-    <w:p>
-      <w:pPr>
-        <w:rPr>
-          <w:rFonts w:ascii="CMU Serif" w:hAnsi="CMU Serif" w:cs="CMU Serif"/>
-        </w:rPr>
-      </w:pPr>
-      <w:r>
-        <w:rPr>
-          <w:rFonts w:ascii="CMU Serif" w:hAnsi="CMU Serif" w:cs="CMU Serif"/>
-        </w:rPr>
-        <w:tab/>
-      </w:r>
-      <w:r>
-        <w:rPr>
-          <w:rFonts w:ascii="CMU Serif" w:hAnsi="CMU Serif" w:cs="CMU Serif"/>
-        </w:rPr>
-        <w:sym w:font="Symbol" w:char="F0BA"/>
-      </w:r>
-    </w:p>
-    <w:p>
-      <w:pPr>
-        <w:rPr>
-          <w:rFonts w:ascii="CMU Serif" w:hAnsi="CMU Serif" w:cs="CMU Serif"/>
-        </w:rPr>
-      </w:pPr>
-      <w:r>
-        <w:rPr>
-          <w:rFonts w:ascii="CMU Serif" w:hAnsi="CMU Serif" w:cs="CMU Serif"/>
-        </w:rPr>
-        <w:tab/>
-      </w:r>
-      <w:proofErr w:type="gramStart"/>
-      <w:r>
-        <w:rPr>
-          <w:rFonts w:ascii="CMU Serif" w:hAnsi="CMU Serif" w:cs="CMU Serif"/>
-        </w:rPr>
-        <w:t>bar :</w:t>
-      </w:r>
-      <w:proofErr w:type="gramEnd"/>
-      <w:r>
-        <w:rPr>
-          <w:rFonts w:ascii="CMU Serif" w:hAnsi="CMU Serif" w:cs="CMU Serif"/>
-        </w:rPr>
-        <w:t xml:space="preserve"> ( </w:t>
-      </w:r>
-      <w:r>
-        <w:rPr>
-          <w:rFonts w:ascii="CMU Serif" w:hAnsi="CMU Serif" w:cs="CMU Serif"/>
-        </w:rPr>
-        <w:t>0x38</w:t>
-      </w:r>
-      <w:r>
-        <w:rPr>
-          <w:rFonts w:ascii="CMU Serif" w:hAnsi="CMU Serif" w:cs="CMU Serif"/>
-        </w:rPr>
-        <w:t xml:space="preserve"> )</w:t>
-      </w:r>
-    </w:p>
-    <w:p>
-      <w:pPr>
-        <w:rPr>
-          <w:rFonts w:ascii="CMU Serif" w:hAnsi="CMU Serif" w:cs="CMU Serif"/>
-        </w:rPr>
-      </w:pPr>
-      <w:r>
-        <w:rPr>
-          <w:rFonts w:ascii="CMU Serif" w:hAnsi="CMU Serif" w:cs="CMU Serif"/>
-        </w:rPr>
-        <w:t xml:space="preserve">If you want </w:t>
-      </w:r>
-      <w:r>
-        <w:rPr>
-          <w:rFonts w:ascii="CMU Serif" w:hAnsi="CMU Serif" w:cs="CMU Serif"/>
-        </w:rPr>
-        <w:t>to use a symbol as a</w:t>
-      </w:r>
-      <w:r>
-        <w:rPr>
-          <w:rFonts w:ascii="CMU Serif" w:hAnsi="CMU Serif" w:cs="CMU Serif"/>
-        </w:rPr>
-        <w:t xml:space="preserve"> hash-reference in an interior a</w:t>
-      </w:r>
-      <w:r>
-        <w:rPr>
-          <w:rFonts w:ascii="CMU Serif" w:hAnsi="CMU Serif" w:cs="CMU Serif"/>
-        </w:rPr>
-        <w:t>rray or a list, use the</w:t>
-      </w:r>
-      <w:r>
-        <w:rPr>
-          <w:rFonts w:ascii="CMU Serif" w:hAnsi="CMU Serif" w:cs="CMU Serif"/>
-        </w:rPr>
-        <w:t xml:space="preserve"> percent</w:t>
-      </w:r>
-      <w:r>
-        <w:rPr>
-          <w:rFonts w:ascii="CMU Serif" w:hAnsi="CMU Serif" w:cs="CMU Serif"/>
-        </w:rPr>
-        <w:t xml:space="preserve"> </w:t>
-      </w:r>
-      <w:r>
-        <w:rPr>
-          <w:rFonts w:ascii="CMU Serif" w:hAnsi="CMU Serif" w:cs="CMU Serif"/>
-        </w:rPr>
-        <w:t>sigil</w:t>
-      </w:r>
-      <w:r>
-        <w:rPr>
-          <w:rFonts w:ascii="CMU Serif" w:hAnsi="CMU Serif" w:cs="CMU Serif"/>
-        </w:rPr>
-        <w:t xml:space="preserve"> (%)</w:t>
-      </w:r>
-      <w:r>
-        <w:rPr>
-          <w:rFonts w:ascii="CMU Serif" w:hAnsi="CMU Serif" w:cs="CMU Serif"/>
-        </w:rPr>
-        <w:t>:</w:t>
-      </w:r>
-    </w:p>
-    <w:p>
-      <w:pPr>
-        <w:rPr>
-          <w:rFonts w:ascii="CMU Serif" w:hAnsi="CMU Serif" w:cs="CMU Serif"/>
-        </w:rPr>
-      </w:pPr>
-      <w:r>
-        <w:rPr>
-          <w:rFonts w:ascii="CMU Serif" w:hAnsi="CMU Serif" w:cs="CMU Serif"/>
-        </w:rPr>
-        <w:tab/>
-      </w:r>
-      <w:proofErr w:type="spellStart"/>
-      <w:proofErr w:type="gramStart"/>
-      <w:r>
-        <w:rPr>
-          <w:rFonts w:ascii="CMU Serif" w:hAnsi="CMU Serif" w:cs="CMU Serif"/>
-        </w:rPr>
-        <w:t>foo</w:t>
-      </w:r>
-      <w:proofErr w:type="spellEnd"/>
-      <w:r>
-        <w:rPr>
-          <w:rFonts w:ascii="CMU Serif" w:hAnsi="CMU Serif" w:cs="CMU Serif"/>
-        </w:rPr>
-        <w:t xml:space="preserve"> </w:t>
-      </w:r>
-      <w:r>
-        <w:rPr>
-          <w:rFonts w:ascii="CMU Serif" w:hAnsi="CMU Serif" w:cs="CMU Serif"/>
-        </w:rPr>
-        <w:t>:</w:t>
-      </w:r>
-      <w:proofErr w:type="gramEnd"/>
-      <w:r>
-        <w:rPr>
-          <w:rFonts w:ascii="CMU Serif" w:hAnsi="CMU Serif" w:cs="CMU Serif"/>
-        </w:rPr>
-        <w:t xml:space="preserve"> [1 2 3 bar%]</w:t>
-      </w:r>
-      <w:r>
-        <w:rPr>
-          <w:rFonts w:ascii="CMU Serif" w:hAnsi="CMU Serif" w:cs="CMU Serif"/>
-        </w:rPr>
-        <w:br/>
-      </w:r>
-      <w:r>
-        <w:rPr>
-          <w:rFonts w:ascii="CMU Serif" w:hAnsi="CMU Serif" w:cs="CMU Serif"/>
-        </w:rPr>
-        <w:tab/>
-        <w:t>bar</w:t>
-      </w:r>
-      <w:r>
-        <w:rPr>
-          <w:rFonts w:ascii="CMU Serif" w:hAnsi="CMU Serif" w:cs="CMU Serif"/>
-        </w:rPr>
-        <w:t xml:space="preserve"> </w:t>
-      </w:r>
-      <w:r>
-        <w:rPr>
-          <w:rFonts w:ascii="CMU Serif" w:hAnsi="CMU Serif" w:cs="CMU Serif"/>
-        </w:rPr>
-        <w:t>: (1 2 3 bar%)</w:t>
-      </w:r>
-    </w:p>
-    <w:p>
-      <w:pPr>
-        <w:rPr>
-          <w:rFonts w:ascii="CMU Serif" w:hAnsi="CMU Serif" w:cs="CMU Serif"/>
-        </w:rPr>
-      </w:pPr>
-      <w:r>
-        <w:rPr>
-          <w:rFonts w:ascii="CMU Serif" w:hAnsi="CMU Serif" w:cs="CMU Serif"/>
-        </w:rPr>
-        <w:t xml:space="preserve">In a code-list, the default meaning of a </w:t>
-      </w:r>
-      <w:r>
-        <w:rPr>
-          <w:rFonts w:ascii="CMU Serif" w:hAnsi="CMU Serif" w:cs="CMU Serif"/>
-        </w:rPr>
-        <w:t>bare symbol is a</w:t>
-      </w:r>
-      <w:r>
-        <w:rPr>
-          <w:rFonts w:ascii="CMU Serif" w:hAnsi="CMU Serif" w:cs="CMU Serif"/>
-        </w:rPr>
-        <w:t>s a</w:t>
-      </w:r>
-      <w:r>
-        <w:rPr>
-          <w:rFonts w:ascii="CMU Serif" w:hAnsi="CMU Serif" w:cs="CMU Serif"/>
-        </w:rPr>
-        <w:t xml:space="preserve"> hash-reference. </w:t>
-      </w:r>
-    </w:p>
-    <w:p>
-      <w:pPr>
-        <w:rPr>
-          <w:rFonts w:ascii="CMU Serif" w:hAnsi="CMU Serif" w:cs="CMU Serif"/>
-        </w:rPr>
-      </w:pPr>
-      <w:r>
-        <w:rPr>
-          <w:rFonts w:ascii="CMU Serif" w:hAnsi="CMU Serif" w:cs="CMU Serif"/>
-        </w:rPr>
-        <w:tab/>
-      </w:r>
-      <w:proofErr w:type="spellStart"/>
-      <w:proofErr w:type="gramStart"/>
-      <w:r>
-        <w:rPr>
-          <w:rFonts w:ascii="CMU Serif" w:hAnsi="CMU Serif" w:cs="CMU Serif"/>
-        </w:rPr>
-        <w:t>foo</w:t>
-      </w:r>
-      <w:proofErr w:type="spellEnd"/>
-      <w:r>
-        <w:rPr>
-          <w:rFonts w:ascii="CMU Serif" w:hAnsi="CMU Serif" w:cs="CMU Serif"/>
-        </w:rPr>
-        <w:t xml:space="preserve"> :</w:t>
-      </w:r>
-      <w:proofErr w:type="gramEnd"/>
-      <w:r>
-        <w:rPr>
-          <w:rFonts w:ascii="CMU Serif" w:hAnsi="CMU Serif" w:cs="CMU Serif"/>
-        </w:rPr>
-        <w:t xml:space="preserve"> (1 2 3)</w:t>
-      </w:r>
-      <w:r>
-        <w:rPr>
-          <w:rFonts w:ascii="CMU Serif" w:hAnsi="CMU Serif" w:cs="CMU Serif"/>
-        </w:rPr>
-        <w:br/>
-      </w:r>
-      <w:r>
-        <w:rPr>
-          <w:rFonts w:ascii="CMU Serif" w:hAnsi="CMU Serif" w:cs="CMU Serif"/>
-        </w:rPr>
-        <w:tab/>
-        <w:t xml:space="preserve">bar : { foo </w:t>
-      </w:r>
-      <w:proofErr w:type="spellStart"/>
-      <w:r>
-        <w:rPr>
-          <w:rFonts w:ascii="CMU Serif" w:hAnsi="CMU Serif" w:cs="CMU Serif"/>
-        </w:rPr>
-        <w:t>len</w:t>
-      </w:r>
-      <w:proofErr w:type="spellEnd"/>
-      <w:r>
-        <w:rPr>
-          <w:rFonts w:ascii="CMU Serif" w:hAnsi="CMU Serif" w:cs="CMU Serif"/>
-        </w:rPr>
-        <w:t xml:space="preserve"> }</w:t>
-      </w:r>
-    </w:p>
-    <w:p>
-      <w:pPr>
-        <w:rPr>
-          <w:rFonts w:ascii="CMU Serif" w:hAnsi="CMU Serif" w:cs="CMU Serif"/>
-        </w:rPr>
-      </w:pPr>
-      <w:r>
-        <w:rPr>
-          <w:rFonts w:ascii="CMU Serif" w:hAnsi="CMU Serif" w:cs="CMU Serif"/>
-        </w:rPr>
-        <w:t>Equivalent to:</w:t>
-      </w:r>
-    </w:p>
-    <w:p>
-      <w:pPr>
-        <w:rPr>
-          <w:rFonts w:ascii="CMU Serif" w:hAnsi="CMU Serif" w:cs="CMU Serif"/>
-        </w:rPr>
-      </w:pPr>
-      <w:r>
-        <w:rPr>
-          <w:rFonts w:ascii="CMU Serif" w:hAnsi="CMU Serif" w:cs="CMU Serif"/>
-        </w:rPr>
-        <w:tab/>
-      </w:r>
-      <w:proofErr w:type="gramStart"/>
-      <w:r>
-        <w:rPr>
-          <w:rFonts w:ascii="CMU Serif" w:hAnsi="CMU Serif" w:cs="CMU Serif"/>
-        </w:rPr>
-        <w:t>bar :</w:t>
-      </w:r>
-      <w:proofErr w:type="gramEnd"/>
-      <w:r>
-        <w:rPr>
-          <w:rFonts w:ascii="CMU Serif" w:hAnsi="CMU Serif" w:cs="CMU Serif"/>
-        </w:rPr>
-        <w:t xml:space="preserve"> ([foo%] </w:t>
-      </w:r>
-      <w:proofErr w:type="spellStart"/>
-      <w:r>
-        <w:rPr>
-          <w:rFonts w:ascii="CMU Serif" w:hAnsi="CMU Serif" w:cs="CMU Serif"/>
-        </w:rPr>
-        <w:t>len</w:t>
-      </w:r>
-      <w:proofErr w:type="spellEnd"/>
-      <w:r>
-        <w:rPr>
-          <w:rFonts w:ascii="CMU Serif" w:hAnsi="CMU Serif" w:cs="CMU Serif"/>
-        </w:rPr>
-        <w:t>)</w:t>
-      </w:r>
-    </w:p>
-    <w:p>
-      <w:pPr>
-        <w:rPr>
-          <w:rFonts w:ascii="CMU Serif" w:hAnsi="CMU Serif" w:cs="CMU Serif"/>
-        </w:rPr>
-      </w:pPr>
-      <w:r>
-        <w:rPr>
-          <w:rFonts w:ascii="CMU Serif" w:hAnsi="CMU Serif" w:cs="CMU Serif"/>
-        </w:rPr>
-        <w:t>In Babel</w:t>
-      </w:r>
-      <w:r>
-        <w:rPr>
-          <w:rFonts w:ascii="CMU Serif" w:hAnsi="CMU Serif" w:cs="CMU Serif"/>
-        </w:rPr>
-        <w:t xml:space="preserve"> code</w:t>
-      </w:r>
-      <w:r>
-        <w:rPr>
-          <w:rFonts w:ascii="CMU Serif" w:hAnsi="CMU Serif" w:cs="CMU Serif"/>
-        </w:rPr>
-        <w:t>, a hash-reference can have one of two effects – it can either auto-</w:t>
-      </w:r>
-      <w:proofErr w:type="spellStart"/>
-      <w:r>
-        <w:rPr>
-          <w:rFonts w:ascii="CMU Serif" w:hAnsi="CMU Serif" w:cs="CMU Serif"/>
-        </w:rPr>
-        <w:t>eval</w:t>
-      </w:r>
-      <w:proofErr w:type="spellEnd"/>
-      <w:r>
-        <w:rPr>
-          <w:rFonts w:ascii="CMU Serif" w:hAnsi="CMU Serif" w:cs="CMU Serif"/>
-        </w:rPr>
-        <w:t xml:space="preserve"> a named section or it can auto-lookup data from the symbol table and place it on the stack. The default sense is to auto-lookup data. If you want to </w:t>
-      </w:r>
-      <w:r>
-        <w:rPr>
-          <w:rFonts w:ascii="CMU Serif" w:hAnsi="CMU Serif" w:cs="CMU Serif"/>
-        </w:rPr>
-        <w:t>auto-</w:t>
-      </w:r>
-      <w:proofErr w:type="spellStart"/>
-      <w:r>
-        <w:rPr>
-          <w:rFonts w:ascii="CMU Serif" w:hAnsi="CMU Serif" w:cs="CMU Serif"/>
-        </w:rPr>
-        <w:t>eval</w:t>
-      </w:r>
-      <w:proofErr w:type="spellEnd"/>
-      <w:r>
-        <w:rPr>
-          <w:rFonts w:ascii="CMU Serif" w:hAnsi="CMU Serif" w:cs="CMU Serif"/>
-        </w:rPr>
-        <w:t xml:space="preserve"> it, you can use the </w:t>
-      </w:r>
-      <w:r>
-        <w:rPr>
-          <w:rFonts w:ascii="CMU Serif" w:hAnsi="CMU Serif" w:cs="CMU Serif"/>
-        </w:rPr>
-        <w:t>auto-</w:t>
-      </w:r>
-      <w:proofErr w:type="spellStart"/>
-      <w:r>
-        <w:rPr>
-          <w:rFonts w:ascii="CMU Serif" w:hAnsi="CMU Serif" w:cs="CMU Serif"/>
-        </w:rPr>
-        <w:t>eval</w:t>
-      </w:r>
-      <w:proofErr w:type="spellEnd"/>
-      <w:r>
-        <w:rPr>
-          <w:rFonts w:ascii="CMU Serif" w:hAnsi="CMU Serif" w:cs="CMU Serif"/>
-        </w:rPr>
-        <w:t xml:space="preserve"> sigil</w:t>
-      </w:r>
-      <w:r>
-        <w:rPr>
-          <w:rFonts w:ascii="CMU Serif" w:hAnsi="CMU Serif" w:cs="CMU Serif"/>
-        </w:rPr>
-        <w:t>,</w:t>
-      </w:r>
-      <w:r>
-        <w:rPr>
-          <w:rFonts w:ascii="CMU Serif" w:hAnsi="CMU Serif" w:cs="CMU Serif"/>
-        </w:rPr>
-        <w:t xml:space="preserve"> </w:t>
-      </w:r>
-      <w:r>
-        <w:rPr>
-          <w:rFonts w:ascii="CMU Serif" w:hAnsi="CMU Serif" w:cs="CMU Serif"/>
-        </w:rPr>
-        <w:t>bang</w:t>
-      </w:r>
-      <w:r>
-        <w:rPr>
-          <w:rFonts w:ascii="CMU Serif" w:hAnsi="CMU Serif" w:cs="CMU Serif"/>
-        </w:rPr>
-        <w:t xml:space="preserve"> (!)</w:t>
-      </w:r>
-      <w:r>
-        <w:rPr>
-          <w:rFonts w:ascii="CMU Serif" w:hAnsi="CMU Serif" w:cs="CMU Serif"/>
-        </w:rPr>
-        <w:t>:</w:t>
-      </w:r>
-    </w:p>
-    <w:p>
-      <w:pPr>
-        <w:rPr>
-          <w:rFonts w:ascii="CMU Serif" w:hAnsi="CMU Serif" w:cs="CMU Serif"/>
-        </w:rPr>
-      </w:pPr>
-      <w:r>
-        <w:rPr>
-          <w:rFonts w:ascii="CMU Serif" w:hAnsi="CMU Serif" w:cs="CMU Serif"/>
-        </w:rPr>
-        <w:tab/>
-      </w:r>
-      <w:proofErr w:type="gramStart"/>
-      <w:r>
-        <w:rPr>
-          <w:rFonts w:ascii="CMU Serif" w:hAnsi="CMU Serif" w:cs="CMU Serif"/>
-        </w:rPr>
-        <w:t>add2</w:t>
-      </w:r>
-      <w:r>
-        <w:rPr>
-          <w:rFonts w:ascii="CMU Serif" w:hAnsi="CMU Serif" w:cs="CMU Serif"/>
-        </w:rPr>
-        <w:t xml:space="preserve"> </w:t>
-      </w:r>
-      <w:r>
-        <w:rPr>
-          <w:rFonts w:ascii="CMU Serif" w:hAnsi="CMU Serif" w:cs="CMU Serif"/>
-        </w:rPr>
-        <w:t>:</w:t>
-      </w:r>
-      <w:proofErr w:type="gramEnd"/>
-      <w:r>
-        <w:rPr>
-          <w:rFonts w:ascii="CMU Serif" w:hAnsi="CMU Serif" w:cs="CMU Serif"/>
-        </w:rPr>
-        <w:t xml:space="preserve"> { 2 + }</w:t>
+        <w:t xml:space="preserve"> + }</w:t>
       </w:r>
       <w:r>
         <w:rPr>
@@ -10070,329 +10540,34 @@
         <w:rPr>
           <w:rFonts w:ascii="CMU Serif" w:hAnsi="CMU Serif" w:cs="CMU Serif"/>
         </w:rPr>
-        <w:t>: { 3 add2</w:t>
-      </w:r>
-      <w:r>
-        <w:rPr>
-          <w:rFonts w:ascii="CMU Serif" w:hAnsi="CMU Serif" w:cs="CMU Serif"/>
-        </w:rPr>
-        <w:t>! }</w:t>
-      </w:r>
-    </w:p>
-    <w:p>
-      <w:pPr>
-        <w:rPr>
-          <w:rFonts w:ascii="CMU Serif" w:hAnsi="CMU Serif" w:cs="CMU Serif"/>
-        </w:rPr>
-      </w:pPr>
-      <w:r>
-        <w:rPr>
-          <w:rFonts w:ascii="CMU Serif" w:hAnsi="CMU Serif" w:cs="CMU Serif"/>
-        </w:rPr>
-        <w:lastRenderedPageBreak/>
-        <w:t>Note that this has exactly the same effect as:</w:t>
-      </w:r>
-    </w:p>
-    <w:p>
-      <w:pPr>
-        <w:rPr>
-          <w:rFonts w:ascii="CMU Serif" w:hAnsi="CMU Serif" w:cs="CMU Serif"/>
-        </w:rPr>
-      </w:pPr>
-      <w:r>
-        <w:rPr>
-          <w:rFonts w:ascii="CMU Serif" w:hAnsi="CMU Serif" w:cs="CMU Serif"/>
-        </w:rPr>
-        <w:tab/>
+        <w:t>: { 3 add2 }</w:t>
+      </w:r>
+    </w:p>
+    <w:p>
+      <w:pPr>
+        <w:rPr>
+          <w:rFonts w:ascii="CMU Serif" w:hAnsi="CMU Serif" w:cs="CMU Serif"/>
+        </w:rPr>
+      </w:pPr>
+      <w:r>
+        <w:rPr>
+          <w:rFonts w:ascii="CMU Serif" w:hAnsi="CMU Serif" w:cs="CMU Serif"/>
+        </w:rPr>
+        <w:t>The auto-</w:t>
       </w:r>
       <w:proofErr w:type="spellStart"/>
-      <w:proofErr w:type="gramStart"/>
-      <w:r>
-        <w:rPr>
-          <w:rFonts w:ascii="CMU Serif" w:hAnsi="CMU Serif" w:cs="CMU Serif"/>
-        </w:rPr>
-        <w:t>foo</w:t>
+      <w:r>
+        <w:rPr>
+          <w:rFonts w:ascii="CMU Serif" w:hAnsi="CMU Serif" w:cs="CMU Serif"/>
+        </w:rPr>
+        <w:t>eval</w:t>
       </w:r>
       <w:proofErr w:type="spellEnd"/>
       <w:r>
         <w:rPr>
           <w:rFonts w:ascii="CMU Serif" w:hAnsi="CMU Serif" w:cs="CMU Serif"/>
         </w:rPr>
-        <w:t xml:space="preserve"> </w:t>
-      </w:r>
-      <w:r>
-        <w:rPr>
-          <w:rFonts w:ascii="CMU Serif" w:hAnsi="CMU Serif" w:cs="CMU Serif"/>
-        </w:rPr>
-        <w:t>:</w:t>
-      </w:r>
-      <w:proofErr w:type="gramEnd"/>
-      <w:r>
-        <w:rPr>
-          <w:rFonts w:ascii="CMU Serif" w:hAnsi="CMU Serif" w:cs="CMU Serif"/>
-        </w:rPr>
-        <w:t xml:space="preserve"> { 3 add2 </w:t>
-      </w:r>
-      <w:proofErr w:type="spellStart"/>
-      <w:r>
-        <w:rPr>
-          <w:rFonts w:ascii="CMU Serif" w:hAnsi="CMU Serif" w:cs="CMU Serif"/>
-        </w:rPr>
-        <w:t>eval</w:t>
-      </w:r>
-      <w:proofErr w:type="spellEnd"/>
-      <w:r>
-        <w:rPr>
-          <w:rFonts w:ascii="CMU Serif" w:hAnsi="CMU Serif" w:cs="CMU Serif"/>
-        </w:rPr>
-        <w:t xml:space="preserve"> }</w:t>
-      </w:r>
-    </w:p>
-    <w:p>
-      <w:pPr>
-        <w:rPr>
-          <w:rFonts w:ascii="CMU Serif" w:hAnsi="CMU Serif" w:cs="CMU Serif"/>
-        </w:rPr>
-      </w:pPr>
-      <w:r>
-        <w:rPr>
-          <w:rFonts w:ascii="CMU Serif" w:hAnsi="CMU Serif" w:cs="CMU Serif"/>
-        </w:rPr>
-        <w:t>Most of the time, you will likely want to simply define the section with the auto-</w:t>
-      </w:r>
-      <w:proofErr w:type="spellStart"/>
-      <w:r>
-        <w:rPr>
-          <w:rFonts w:ascii="CMU Serif" w:hAnsi="CMU Serif" w:cs="CMU Serif"/>
-        </w:rPr>
-        <w:t>eval</w:t>
-      </w:r>
-      <w:proofErr w:type="spellEnd"/>
-      <w:r>
-        <w:rPr>
-          <w:rFonts w:ascii="CMU Serif" w:hAnsi="CMU Serif" w:cs="CMU Serif"/>
-        </w:rPr>
-        <w:t xml:space="preserve"> </w:t>
-      </w:r>
-      <w:r>
-        <w:rPr>
-          <w:rFonts w:ascii="CMU Serif" w:hAnsi="CMU Serif" w:cs="CMU Serif"/>
-        </w:rPr>
-        <w:t>sigil</w:t>
-      </w:r>
-      <w:r>
-        <w:rPr>
-          <w:rFonts w:ascii="CMU Serif" w:hAnsi="CMU Serif" w:cs="CMU Serif"/>
-        </w:rPr>
-        <w:t>:</w:t>
-      </w:r>
-    </w:p>
-    <w:p>
-      <w:pPr>
-        <w:rPr>
-          <w:rFonts w:ascii="CMU Serif" w:hAnsi="CMU Serif" w:cs="CMU Serif"/>
-        </w:rPr>
-      </w:pPr>
-      <w:r>
-        <w:rPr>
-          <w:rFonts w:ascii="CMU Serif" w:hAnsi="CMU Serif" w:cs="CMU Serif"/>
-        </w:rPr>
-        <w:tab/>
-        <w:t>add2!</w:t>
-      </w:r>
-      <w:r>
-        <w:rPr>
-          <w:rFonts w:ascii="CMU Serif" w:hAnsi="CMU Serif" w:cs="CMU Serif"/>
-        </w:rPr>
-        <w:t xml:space="preserve"> </w:t>
-      </w:r>
-      <w:r>
-        <w:rPr>
-          <w:rFonts w:ascii="CMU Serif" w:hAnsi="CMU Serif" w:cs="CMU Serif"/>
-        </w:rPr>
-        <w:t xml:space="preserve">: </w:t>
-      </w:r>
-      <w:proofErr w:type="gramStart"/>
-      <w:r>
-        <w:rPr>
-          <w:rFonts w:ascii="CMU Serif" w:hAnsi="CMU Serif" w:cs="CMU Serif"/>
-        </w:rPr>
-        <w:t>{ 2</w:t>
-      </w:r>
-      <w:proofErr w:type="gramEnd"/>
-      <w:r>
-        <w:rPr>
-          <w:rFonts w:ascii="CMU Serif" w:hAnsi="CMU Serif" w:cs="CMU Serif"/>
-        </w:rPr>
-        <w:t xml:space="preserve"> + }</w:t>
-      </w:r>
-      <w:r>
-        <w:rPr>
-          <w:rFonts w:ascii="CMU Serif" w:hAnsi="CMU Serif" w:cs="CMU Serif"/>
-        </w:rPr>
-        <w:br/>
-      </w:r>
-      <w:r>
-        <w:rPr>
-          <w:rFonts w:ascii="CMU Serif" w:hAnsi="CMU Serif" w:cs="CMU Serif"/>
-        </w:rPr>
-        <w:tab/>
-        <w:t>foo</w:t>
-      </w:r>
-      <w:r>
-        <w:rPr>
-          <w:rFonts w:ascii="CMU Serif" w:hAnsi="CMU Serif" w:cs="CMU Serif"/>
-        </w:rPr>
-        <w:t xml:space="preserve"> </w:t>
-      </w:r>
-      <w:r>
-        <w:rPr>
-          <w:rFonts w:ascii="CMU Serif" w:hAnsi="CMU Serif" w:cs="CMU Serif"/>
-        </w:rPr>
-        <w:t>: { 3 add2 }</w:t>
-      </w:r>
-    </w:p>
-    <w:p>
-      <w:pPr>
-        <w:rPr>
-          <w:rFonts w:ascii="CMU Serif" w:hAnsi="CMU Serif" w:cs="CMU Serif"/>
-        </w:rPr>
-      </w:pPr>
-      <w:r>
-        <w:rPr>
-          <w:rFonts w:ascii="CMU Serif" w:hAnsi="CMU Serif" w:cs="CMU Serif"/>
-        </w:rPr>
-        <w:t>The auto-</w:t>
-      </w:r>
-      <w:proofErr w:type="spellStart"/>
-      <w:r>
-        <w:rPr>
-          <w:rFonts w:ascii="CMU Serif" w:hAnsi="CMU Serif" w:cs="CMU Serif"/>
-        </w:rPr>
-        <w:t>eval</w:t>
-      </w:r>
-      <w:proofErr w:type="spellEnd"/>
-      <w:r>
-        <w:rPr>
-          <w:rFonts w:ascii="CMU Serif" w:hAnsi="CMU Serif" w:cs="CMU Serif"/>
-        </w:rPr>
         <w:t xml:space="preserve"> sigil can only be used in code-list context.</w:t>
-      </w:r>
-    </w:p>
-    <w:p>
-      <w:pPr>
-        <w:rPr>
-          <w:rFonts w:ascii="CMU Serif" w:hAnsi="CMU Serif" w:cs="CMU Serif"/>
-        </w:rPr>
-      </w:pPr>
-      <w:r>
-        <w:rPr>
-          <w:rFonts w:ascii="CMU Serif" w:hAnsi="CMU Serif" w:cs="CMU Serif"/>
-        </w:rPr>
-        <w:t xml:space="preserve">A sigil appended to a label </w:t>
-      </w:r>
-      <w:r>
-        <w:rPr>
-          <w:rFonts w:ascii="CMU Serif" w:hAnsi="CMU Serif" w:cs="CMU Serif"/>
-          <w:b/>
-        </w:rPr>
-        <w:t>overrides</w:t>
-      </w:r>
-      <w:r>
-        <w:rPr>
-          <w:rFonts w:ascii="CMU Serif" w:hAnsi="CMU Serif" w:cs="CMU Serif"/>
-        </w:rPr>
-        <w:t xml:space="preserve"> the default sense of that label in </w:t>
-      </w:r>
-      <w:r>
-        <w:rPr>
-          <w:rFonts w:ascii="CMU Serif" w:hAnsi="CMU Serif" w:cs="CMU Serif"/>
-          <w:i/>
-        </w:rPr>
-        <w:t>any</w:t>
-      </w:r>
-      <w:r>
-        <w:rPr>
-          <w:rFonts w:ascii="CMU Serif" w:hAnsi="CMU Serif" w:cs="CMU Serif"/>
-        </w:rPr>
-        <w:t xml:space="preserve"> context. </w:t>
-      </w:r>
-      <w:r>
-        <w:rPr>
-          <w:rFonts w:ascii="CMU Serif" w:hAnsi="CMU Serif" w:cs="CMU Serif"/>
-        </w:rPr>
-        <w:t>However, y</w:t>
-      </w:r>
-      <w:r>
-        <w:rPr>
-          <w:rFonts w:ascii="CMU Serif" w:hAnsi="CMU Serif" w:cs="CMU Serif"/>
-        </w:rPr>
-        <w:t xml:space="preserve">ou can </w:t>
-      </w:r>
-      <w:r>
-        <w:rPr>
-          <w:rFonts w:ascii="CMU Serif" w:hAnsi="CMU Serif" w:cs="CMU Serif"/>
-          <w:b/>
-        </w:rPr>
-        <w:t>double-override</w:t>
-      </w:r>
-      <w:r>
-        <w:rPr>
-          <w:rFonts w:ascii="CMU Serif" w:hAnsi="CMU Serif" w:cs="CMU Serif"/>
-        </w:rPr>
-        <w:t xml:space="preserve"> the symbol by appending a different sigil in a particular context:</w:t>
-      </w:r>
-    </w:p>
-    <w:p>
-      <w:pPr>
-        <w:rPr>
-          <w:rFonts w:ascii="CMU Serif" w:hAnsi="CMU Serif" w:cs="CMU Serif"/>
-        </w:rPr>
-      </w:pPr>
-      <w:r>
-        <w:rPr>
-          <w:rFonts w:ascii="CMU Serif" w:hAnsi="CMU Serif" w:cs="CMU Serif"/>
-        </w:rPr>
-        <w:tab/>
-      </w:r>
-      <w:proofErr w:type="gramStart"/>
-      <w:r>
-        <w:rPr>
-          <w:rFonts w:ascii="CMU Serif" w:hAnsi="CMU Serif" w:cs="CMU Serif"/>
-        </w:rPr>
-        <w:t>foo</w:t>
-      </w:r>
-      <w:proofErr w:type="gramEnd"/>
-      <w:r>
-        <w:rPr>
-          <w:rFonts w:ascii="CMU Serif" w:hAnsi="CMU Serif" w:cs="CMU Serif"/>
-        </w:rPr>
-        <w:t>% : 127</w:t>
-      </w:r>
-      <w:r>
-        <w:rPr>
-          <w:rFonts w:ascii="CMU Serif" w:hAnsi="CMU Serif" w:cs="CMU Serif"/>
-        </w:rPr>
-        <w:br/>
-      </w:r>
-      <w:r>
-        <w:rPr>
-          <w:rFonts w:ascii="CMU Serif" w:hAnsi="CMU Serif" w:cs="CMU Serif"/>
-        </w:rPr>
-        <w:tab/>
-        <w:t xml:space="preserve">bar : ( foo$ ) </w:t>
-      </w:r>
-      <w:r>
-        <w:rPr>
-          <w:rFonts w:ascii="CMU Serif" w:hAnsi="CMU Serif" w:cs="CMU Serif"/>
-        </w:rPr>
-        <w:t xml:space="preserve">--&gt; </w:t>
-      </w:r>
-      <w:r>
-        <w:rPr>
-          <w:rFonts w:ascii="CMU Serif" w:hAnsi="CMU Serif" w:cs="CMU Serif"/>
-        </w:rPr>
-        <w:t>Overrides foo back to the list-context default of direct-reference…</w:t>
       </w:r>
     </w:p>
     <w:p>
@@ -13975,21 +14150,27 @@
         <w:rPr>
           <w:rFonts w:ascii="CMU Serif" w:hAnsi="CMU Serif" w:cs="CMU Serif"/>
         </w:rPr>
-        <w:t xml:space="preserve">some or all of the </w:t>
-      </w:r>
-      <w:proofErr w:type="spellStart"/>
-      <w:r>
-        <w:rPr>
-          <w:rFonts w:ascii="CMU Serif" w:hAnsi="CMU Serif" w:cs="CMU Serif"/>
-        </w:rPr>
-        <w:t>the</w:t>
-      </w:r>
-      <w:proofErr w:type="spellEnd"/>
-      <w:r>
-        <w:rPr>
-          <w:rFonts w:ascii="CMU Serif" w:hAnsi="CMU Serif" w:cs="CMU Serif"/>
-        </w:rPr>
-        <w:t xml:space="preserve"> stack to a list, use the </w:t>
+        <w:t xml:space="preserve">some or </w:t>
+      </w:r>
+      <w:proofErr w:type="gramStart"/>
+      <w:r>
+        <w:rPr>
+          <w:rFonts w:ascii="CMU Serif" w:hAnsi="CMU Serif" w:cs="CMU Serif"/>
+        </w:rPr>
+        <w:t>all of the</w:t>
+      </w:r>
+      <w:proofErr w:type="gramEnd"/>
+      <w:r>
+        <w:rPr>
+          <w:rFonts w:ascii="CMU Serif" w:hAnsi="CMU Serif" w:cs="CMU Serif"/>
+        </w:rPr>
+        <w:t xml:space="preserve"> </w:t>
+      </w:r>
+      <w:r>
+        <w:rPr>
+          <w:rFonts w:ascii="CMU Serif" w:hAnsi="CMU Serif" w:cs="CMU Serif"/>
+        </w:rPr>
+        <w:t xml:space="preserve">stack to a list, use the </w:t>
       </w:r>
       <w:r>
         <w:rPr>
@@ -18942,7 +19123,7 @@
             <w:rFonts w:ascii="CMU Serif" w:hAnsi="CMU Serif" w:cs="CMU Serif"/>
             <w:noProof/>
           </w:rPr>
-          <w:t>12</w:t>
+          <w:t>8</w:t>
         </w:r>
         <w:r>
           <w:rPr>
@@ -21686,7 +21867,7 @@
 </file>
 
 <file path=customXml/itemProps1.xml><?xml version="1.0" encoding="utf-8"?>
-<ds:datastoreItem xmlns:ds="http://schemas.openxmlformats.org/officeDocument/2006/customXml" ds:itemID="{1135CB63-46BF-4B19-8089-139AE46C690D}">
+<ds:datastoreItem xmlns:ds="http://schemas.openxmlformats.org/officeDocument/2006/customXml" ds:itemID="{6121443B-2E8D-4465-B1CC-F7FD7D10CE03}">
   <ds:schemaRefs>
     <ds:schemaRef ds:uri="http://schemas.openxmlformats.org/officeDocument/2006/bibliography"/>
   </ds:schemaRefs>

--- a/babel.docx
+++ b/babel.docx
@@ -10980,21 +10980,7 @@
         <w:rPr>
           <w:rFonts w:ascii="CMU Serif" w:hAnsi="CMU Serif" w:cs="CMU Serif"/>
         </w:rPr>
-        <w:t xml:space="preserve">The primary data structure which can contain all memory in use by the Babel interpreter is </w:t>
-      </w:r>
-      <w:proofErr w:type="gramStart"/>
-      <w:r>
-        <w:rPr>
-          <w:rFonts w:ascii="CMU Serif" w:hAnsi="CMU Serif" w:cs="CMU Serif"/>
-        </w:rPr>
-        <w:t>called</w:t>
-      </w:r>
-      <w:proofErr w:type="gramEnd"/>
-      <w:r>
-        <w:rPr>
-          <w:rFonts w:ascii="CMU Serif" w:hAnsi="CMU Serif" w:cs="CMU Serif"/>
-        </w:rPr>
-        <w:t xml:space="preserve"> a </w:t>
+        <w:t xml:space="preserve">The primary data structure which can contain all memory in use by the Babel interpreter is called a </w:t>
       </w:r>
       <w:proofErr w:type="spellStart"/>
       <w:r>
@@ -13716,10 +13702,10 @@
             <v:path o:extrusionok="f" gradientshapeok="t" o:connecttype="rect"/>
             <o:lock v:ext="edit" aspectratio="t"/>
           </v:shapetype>
-          <v:shape id="_x0000_i1025" type="#_x0000_t75" style="width:404.05pt;height:336.95pt" o:ole="">
+          <v:shape id="_x0000_i1025" type="#_x0000_t75" style="width:404.1pt;height:337.05pt" o:ole="">
             <v:imagedata r:id="rId13" o:title=""/>
           </v:shape>
-          <o:OLEObject Type="Embed" ProgID="Visio.Drawing.11" ShapeID="_x0000_i1025" DrawAspect="Content" ObjectID="_1422824538" r:id="rId14"/>
+          <o:OLEObject Type="Embed" ProgID="Visio.Drawing.11" ShapeID="_x0000_i1025" DrawAspect="Content" ObjectID="_1422971057" r:id="rId14"/>
         </w:object>
       </w:r>
     </w:p>
@@ -13735,48 +13721,42 @@
           <w:rFonts w:ascii="CMU Serif" w:hAnsi="CMU Serif" w:cs="CMU Serif"/>
           <w:i/>
         </w:rPr>
-        <w:t xml:space="preserve">Image 1 - </w:t>
+        <w:t xml:space="preserve">Image 1 - A pictorial depiction of </w:t>
       </w:r>
       <w:r>
         <w:rPr>
           <w:rFonts w:ascii="CMU Serif" w:hAnsi="CMU Serif" w:cs="CMU Serif"/>
           <w:i/>
         </w:rPr>
-        <w:t xml:space="preserve">A pictorial depiction </w:t>
+        <w:t xml:space="preserve">the primary components </w:t>
       </w:r>
       <w:r>
         <w:rPr>
           <w:rFonts w:ascii="CMU Serif" w:hAnsi="CMU Serif" w:cs="CMU Serif"/>
           <w:i/>
         </w:rPr>
-        <w:t>of parts of the Babel virtual machine, interpreter and surrounding environment.</w:t>
-      </w:r>
-    </w:p>
-    <w:p>
-      <w:pPr>
-        <w:rPr>
-          <w:rFonts w:ascii="CMU Serif" w:hAnsi="CMU Serif" w:cs="CMU Serif"/>
-        </w:rPr>
-      </w:pPr>
-      <w:r>
-        <w:rPr>
-          <w:rFonts w:ascii="CMU Serif" w:hAnsi="CMU Serif" w:cs="CMU Serif"/>
-        </w:rPr>
-        <w:t xml:space="preserve">The core of Babel </w:t>
-      </w:r>
-      <w:r>
-        <w:rPr>
-          <w:rFonts w:ascii="CMU Serif" w:hAnsi="CMU Serif" w:cs="CMU Serif"/>
-        </w:rPr>
-        <w:t>is the interpreter which re</w:t>
+        <w:t>of the Babel virtual machine, interpreter and surrounding environment.</w:t>
       </w:r>
       <w:bookmarkStart w:id="0" w:name="_GoBack"/>
       <w:bookmarkEnd w:id="0"/>
-      <w:r>
-        <w:rPr>
-          <w:rFonts w:ascii="CMU Serif" w:hAnsi="CMU Serif" w:cs="CMU Serif"/>
-        </w:rPr>
-        <w:t xml:space="preserve">ads and executes a </w:t>
+    </w:p>
+    <w:p>
+      <w:pPr>
+        <w:rPr>
+          <w:rFonts w:ascii="CMU Serif" w:hAnsi="CMU Serif" w:cs="CMU Serif"/>
+        </w:rPr>
+      </w:pPr>
+      <w:r>
+        <w:rPr>
+          <w:rFonts w:ascii="CMU Serif" w:hAnsi="CMU Serif" w:cs="CMU Serif"/>
+        </w:rPr>
+        <w:t xml:space="preserve">The core of Babel </w:t>
+      </w:r>
+      <w:r>
+        <w:rPr>
+          <w:rFonts w:ascii="CMU Serif" w:hAnsi="CMU Serif" w:cs="CMU Serif"/>
+        </w:rPr>
+        <w:t xml:space="preserve">is the interpreter which reads and executes a </w:t>
       </w:r>
       <w:r>
         <w:rPr>
@@ -22030,7 +22010,7 @@
 </file>
 
 <file path=customXml/itemProps1.xml><?xml version="1.0" encoding="utf-8"?>
-<ds:datastoreItem xmlns:ds="http://schemas.openxmlformats.org/officeDocument/2006/customXml" ds:itemID="{727E6C93-4627-40D9-A6E1-E4B8243BA682}">
+<ds:datastoreItem xmlns:ds="http://schemas.openxmlformats.org/officeDocument/2006/customXml" ds:itemID="{C526CFFA-F31F-4E96-9D76-69F5262E3569}">
   <ds:schemaRefs>
     <ds:schemaRef ds:uri="http://schemas.openxmlformats.org/officeDocument/2006/bibliography"/>
   </ds:schemaRefs>
